--- a/2018/июнь/07.06/Горянский  ВИ.docx
+++ b/2018/июнь/07.06/Горянский  ВИ.docx
@@ -532,13 +532,7 @@
         <w:rPr>
           <w:lang w:val="ru-RU"/>
         </w:rPr>
-        <w:t xml:space="preserve"> </w:t>
-      </w:r>
-      <w:r>
-        <w:rPr>
-          <w:lang w:val="ru-RU"/>
-        </w:rPr>
-        <w:t xml:space="preserve">Начальная катаракта ОИ. </w:t>
+        <w:t xml:space="preserve"> Начальная катаракта ОИ. </w:t>
       </w:r>
       <w:r>
         <w:rPr>
@@ -572,19 +566,7 @@
         <w:rPr>
           <w:lang w:val="ru-RU"/>
         </w:rPr>
-        <w:t>, сенсомоторная форма</w:t>
-      </w:r>
-      <w:r>
-        <w:rPr>
-          <w:lang w:val="ru-RU"/>
-        </w:rPr>
-        <w:t xml:space="preserve">. </w:t>
-      </w:r>
-      <w:r>
-        <w:rPr>
-          <w:lang w:val="ru-RU"/>
-        </w:rPr>
-        <w:t xml:space="preserve">Диабетическая </w:t>
+        <w:t xml:space="preserve">, сенсомоторная форма. Диабетическая </w:t>
       </w:r>
       <w:proofErr w:type="spellStart"/>
       <w:r>
@@ -604,13 +586,7 @@
         <w:rPr>
           <w:lang w:val="ru-RU"/>
         </w:rPr>
-        <w:t xml:space="preserve"> Н</w:t>
-      </w:r>
-      <w:r>
-        <w:rPr>
-          <w:lang w:val="ru-RU"/>
-        </w:rPr>
-        <w:t xml:space="preserve">еинфицированная потёртость </w:t>
+        <w:t xml:space="preserve"> Неинфицированная потёртость </w:t>
       </w:r>
       <w:proofErr w:type="gramStart"/>
       <w:r>
@@ -624,19 +600,7 @@
         <w:rPr>
           <w:lang w:val="ru-RU"/>
         </w:rPr>
-        <w:t>п левой стопы в стадии регенерации</w:t>
-      </w:r>
-      <w:r>
-        <w:rPr>
-          <w:lang w:val="ru-RU"/>
-        </w:rPr>
-        <w:t>.</w:t>
-      </w:r>
-      <w:r>
-        <w:rPr>
-          <w:lang w:val="ru-RU"/>
-        </w:rPr>
-        <w:t xml:space="preserve">  </w:t>
+        <w:t xml:space="preserve">п левой стопы в стадии регенерации.  </w:t>
       </w:r>
       <w:r>
         <w:rPr>
@@ -1395,8 +1359,6 @@
         </w:rPr>
         <w:t>Данные лабораторных исследований.</w:t>
       </w:r>
-      <w:bookmarkStart w:id="4" w:name="_GoBack"/>
-      <w:bookmarkEnd w:id="4"/>
     </w:p>
     <w:p>
       <w:pPr>
@@ -4529,16 +4491,13 @@
         <w:t xml:space="preserve"> </w:t>
       </w:r>
       <w:r>
-        <w:rPr>
-          <w:lang w:val="ru-RU"/>
-        </w:rPr>
-        <w:t xml:space="preserve"> ВГД ОИ=20 мм. ОИ: начальные помутнения в хрусталике. </w:t>
-      </w:r>
-      <w:r>
-        <w:rPr>
-          <w:lang w:val="ru-RU"/>
-        </w:rPr>
-        <w:t xml:space="preserve">Гл. дно: Д-з: </w:t>
+        <w:t xml:space="preserve"> ВГД ОИ=20 мм. </w:t>
+      </w:r>
+      <w:r>
+        <w:rPr>
+          <w:lang w:val="ru-RU"/>
+        </w:rPr>
+        <w:t xml:space="preserve">ОИ: начальные помутнения в хрусталике. Гл. дно: Д-з: </w:t>
       </w:r>
       <w:sdt>
         <w:sdtPr>
@@ -4554,6 +4513,7 @@
             <w:listItem w:displayText="Диабетическая ангиопатия сосудов сетчатки ОИ" w:value="Диабетическая ангиопатия сосудов сетчатки ОИ"/>
           </w:comboBox>
         </w:sdtPr>
+        <w:sdtEndPr/>
         <w:sdtContent>
           <w:proofErr w:type="spellStart"/>
           <w:r>
@@ -4575,13 +4535,7 @@
         <w:rPr>
           <w:lang w:val="ru-RU"/>
         </w:rPr>
-        <w:t xml:space="preserve">. Начальная катаракта ОИ. </w:t>
-      </w:r>
-      <w:r>
-        <w:rPr>
-          <w:lang w:val="ru-RU"/>
-        </w:rPr>
-        <w:t xml:space="preserve">ПХРД ОД? Новообразование </w:t>
+        <w:t xml:space="preserve">. Начальная катаракта ОИ. ПХРД ОД? Новообразование </w:t>
       </w:r>
       <w:proofErr w:type="spellStart"/>
       <w:r>
@@ -5061,6 +5015,42 @@
         </w:rPr>
         <w:t xml:space="preserve"> </w:t>
       </w:r>
+      <w:r>
+        <w:rPr>
+          <w:lang w:val="ru-RU"/>
+        </w:rPr>
+        <w:t xml:space="preserve">р-но: обработка </w:t>
+      </w:r>
+      <w:proofErr w:type="spellStart"/>
+      <w:r>
+        <w:rPr>
+          <w:lang w:val="ru-RU"/>
+        </w:rPr>
+        <w:t>солкосериловым</w:t>
+      </w:r>
+      <w:proofErr w:type="spellEnd"/>
+      <w:r>
+        <w:rPr>
+          <w:lang w:val="ru-RU"/>
+        </w:rPr>
+        <w:t xml:space="preserve"> гелем, </w:t>
+      </w:r>
+      <w:proofErr w:type="spellStart"/>
+      <w:r>
+        <w:rPr>
+          <w:lang w:val="ru-RU"/>
+        </w:rPr>
+        <w:t>пантестином</w:t>
+      </w:r>
+      <w:proofErr w:type="spellEnd"/>
+      <w:r>
+        <w:rPr>
+          <w:lang w:val="ru-RU"/>
+        </w:rPr>
+        <w:t xml:space="preserve"> до полного заживления.</w:t>
+      </w:r>
+      <w:bookmarkStart w:id="4" w:name="_GoBack"/>
+      <w:bookmarkEnd w:id="4"/>
     </w:p>
     <w:p>
       <w:pPr>
@@ -5465,7 +5455,35 @@
         <w:rPr>
           <w:lang w:val="ru-RU"/>
         </w:rPr>
-        <w:t>;</w:t>
+        <w:t xml:space="preserve">; контуры ровные, четкие. </w:t>
+      </w:r>
+      <w:proofErr w:type="spellStart"/>
+      <w:r>
+        <w:rPr>
+          <w:lang w:val="ru-RU"/>
+        </w:rPr>
+        <w:t>Эхогенность</w:t>
+      </w:r>
+      <w:proofErr w:type="spellEnd"/>
+      <w:r>
+        <w:rPr>
+          <w:lang w:val="ru-RU"/>
+        </w:rPr>
+        <w:t xml:space="preserve"> паренхимы не </w:t>
+      </w:r>
+      <w:proofErr w:type="gramStart"/>
+      <w:r>
+        <w:rPr>
+          <w:lang w:val="ru-RU"/>
+        </w:rPr>
+        <w:t>изменена</w:t>
+      </w:r>
+      <w:proofErr w:type="gramEnd"/>
+      <w:r>
+        <w:rPr>
+          <w:lang w:val="ru-RU"/>
+        </w:rPr>
+        <w:t>.</w:t>
       </w:r>
       <w:r>
         <w:rPr>
@@ -5473,77 +5491,19 @@
         </w:rPr>
         <w:t xml:space="preserve"> </w:t>
       </w:r>
-      <w:r>
-        <w:rPr>
-          <w:lang w:val="ru-RU"/>
-        </w:rPr>
-        <w:t xml:space="preserve">контуры ровные, четкие. </w:t>
-      </w:r>
       <w:proofErr w:type="spellStart"/>
       <w:r>
         <w:rPr>
           <w:lang w:val="ru-RU"/>
         </w:rPr>
-        <w:t>Эхогенность</w:t>
+        <w:t>Эхоструктура</w:t>
       </w:r>
       <w:proofErr w:type="spellEnd"/>
       <w:r>
         <w:rPr>
           <w:lang w:val="ru-RU"/>
         </w:rPr>
-        <w:t xml:space="preserve"> паренхимы не </w:t>
-      </w:r>
-      <w:proofErr w:type="gramStart"/>
-      <w:r>
-        <w:rPr>
-          <w:lang w:val="ru-RU"/>
-        </w:rPr>
-        <w:t>изменена</w:t>
-      </w:r>
-      <w:proofErr w:type="gramEnd"/>
-      <w:r>
-        <w:rPr>
-          <w:lang w:val="ru-RU"/>
-        </w:rPr>
-        <w:t>.</w:t>
-      </w:r>
-      <w:r>
-        <w:rPr>
-          <w:lang w:val="ru-RU"/>
-        </w:rPr>
-        <w:t xml:space="preserve"> </w:t>
-      </w:r>
-      <w:proofErr w:type="spellStart"/>
-      <w:r>
-        <w:rPr>
-          <w:lang w:val="ru-RU"/>
-        </w:rPr>
-        <w:t>Эхоструктура</w:t>
-      </w:r>
-      <w:proofErr w:type="spellEnd"/>
-      <w:r>
-        <w:rPr>
-          <w:lang w:val="ru-RU"/>
-        </w:rPr>
-        <w:t xml:space="preserve"> </w:t>
-      </w:r>
-      <w:r>
-        <w:rPr>
-          <w:lang w:val="ru-RU"/>
-        </w:rPr>
-        <w:t xml:space="preserve"> не </w:t>
-      </w:r>
-      <w:r>
-        <w:rPr>
-          <w:lang w:val="ru-RU"/>
-        </w:rPr>
-        <w:t>однородная</w:t>
-      </w:r>
-      <w:r>
-        <w:rPr>
-          <w:lang w:val="ru-RU"/>
-        </w:rPr>
-        <w:t xml:space="preserve">. </w:t>
+        <w:t xml:space="preserve">  не однородная. </w:t>
       </w:r>
       <w:proofErr w:type="spellStart"/>
       <w:r>
@@ -5585,19 +5545,39 @@
           <w:lang w:val="ru-RU"/>
         </w:rPr>
       </w:pPr>
+      <w:r>
+        <w:rPr>
+          <w:lang w:val="ru-RU"/>
+        </w:rPr>
+        <w:t>лев</w:t>
+      </w:r>
       <w:proofErr w:type="gramStart"/>
       <w:r>
         <w:rPr>
           <w:lang w:val="ru-RU"/>
         </w:rPr>
-        <w:t>л</w:t>
+        <w:t>.</w:t>
       </w:r>
       <w:proofErr w:type="gramEnd"/>
       <w:r>
         <w:rPr>
           <w:lang w:val="ru-RU"/>
         </w:rPr>
-        <w:t>ев. д. V = 6,9 см</w:t>
+        <w:t xml:space="preserve"> </w:t>
+      </w:r>
+      <w:proofErr w:type="gramStart"/>
+      <w:r>
+        <w:rPr>
+          <w:lang w:val="ru-RU"/>
+        </w:rPr>
+        <w:t>д</w:t>
+      </w:r>
+      <w:proofErr w:type="gramEnd"/>
+      <w:r>
+        <w:rPr>
+          <w:lang w:val="ru-RU"/>
+        </w:rPr>
+        <w:t>. V = 6,9 см</w:t>
       </w:r>
       <w:r>
         <w:rPr>
@@ -5625,25 +5605,7 @@
         <w:rPr>
           <w:lang w:val="ru-RU"/>
         </w:rPr>
-        <w:t xml:space="preserve"> паренхимы не изменена.</w:t>
-      </w:r>
-      <w:r>
-        <w:rPr>
-          <w:lang w:val="ru-RU"/>
-        </w:rPr>
-        <w:t xml:space="preserve"> </w:t>
-      </w:r>
-      <w:r>
-        <w:rPr>
-          <w:lang w:val="ru-RU"/>
-        </w:rPr>
-        <w:t>контуры ровные, четкие.</w:t>
-      </w:r>
-      <w:r>
-        <w:rPr>
-          <w:lang w:val="ru-RU"/>
-        </w:rPr>
-        <w:t xml:space="preserve"> Структура неоднородная. Фолликул с/3 0,2 см. </w:t>
+        <w:t xml:space="preserve"> паренхимы не изменена. контуры ровные, четкие. Структура неоднородная. Фолликул с/3 0,2 см. </w:t>
       </w:r>
       <w:proofErr w:type="spellStart"/>
       <w:r>
@@ -5717,25 +5679,7 @@
         <w:rPr>
           <w:lang w:val="ru-RU"/>
         </w:rPr>
-        <w:t xml:space="preserve">/узлы  </w:t>
-      </w:r>
-      <w:r>
-        <w:rPr>
-          <w:lang w:val="ru-RU"/>
-        </w:rPr>
-        <w:t>не увеличены</w:t>
-      </w:r>
-      <w:r>
-        <w:rPr>
-          <w:lang w:val="ru-RU"/>
-        </w:rPr>
-        <w:t>.</w:t>
-      </w:r>
-      <w:r>
-        <w:rPr>
-          <w:lang w:val="ru-RU"/>
-        </w:rPr>
-        <w:t xml:space="preserve"> </w:t>
+        <w:t xml:space="preserve">/узлы  не увеличены. </w:t>
       </w:r>
       <w:proofErr w:type="spellStart"/>
       <w:r>
@@ -7303,12 +7247,12 @@
         <w:rPr>
           <w:lang w:val="ru-RU"/>
         </w:rPr>
-      </w:r>
-      <w:r>
-        <w:rPr>
-          <w:lang w:val="ru-RU"/>
-        </w:rPr>
         <w:instrText xml:space="preserve"> \* MERGEFORMAT </w:instrText>
+      </w:r>
+      <w:r>
+        <w:rPr>
+          <w:lang w:val="ru-RU"/>
+        </w:rPr>
       </w:r>
       <w:r>
         <w:rPr>
@@ -7323,9 +7267,9 @@
           </w:rPr>
           <w:alias w:val="с"/>
           <w:tag w:val="с"/>
-          <w:id w:val="-972294291"/>
+          <w:id w:val="-720982954"/>
           <w:placeholder>
-            <w:docPart w:val="0032C76F03814B33BA847C1F5361C82D"/>
+            <w:docPart w:val="6C1E9FE6D5E2446587AD01D998435932"/>
           </w:placeholder>
           <w:date w:fullDate="2018-05-30T00:00:00Z">
             <w:dateFormat w:val="dd.MM.yy"/>
@@ -7334,7 +7278,6 @@
             <w:calendar w:val="gregorian"/>
           </w:date>
         </w:sdtPr>
-        <w:sdtEndPr/>
         <w:sdtContent>
           <w:r>
             <w:rPr>
@@ -7384,12 +7327,12 @@
         <w:rPr>
           <w:lang w:val="ru-RU"/>
         </w:rPr>
-      </w:r>
-      <w:r>
-        <w:rPr>
-          <w:lang w:val="ru-RU"/>
-        </w:rPr>
         <w:instrText xml:space="preserve"> \* MERGEFORMAT </w:instrText>
+      </w:r>
+      <w:r>
+        <w:rPr>
+          <w:lang w:val="ru-RU"/>
+        </w:rPr>
       </w:r>
       <w:r>
         <w:rPr>
@@ -7404,9 +7347,9 @@
           </w:rPr>
           <w:alias w:val="по"/>
           <w:tag w:val="по"/>
-          <w:id w:val="1373047458"/>
+          <w:id w:val="-477303542"/>
           <w:placeholder>
-            <w:docPart w:val="4C74BE0EFA5A41D29BB3178B78B2E896"/>
+            <w:docPart w:val="175AAF045E97476E95690F707E003AE3"/>
           </w:placeholder>
           <w:date w:fullDate="2018-06-08T00:00:00Z">
             <w:dateFormat w:val="dd.MM.yy"/>
@@ -7415,7 +7358,6 @@
             <w:calendar w:val="gregorian"/>
           </w:date>
         </w:sdtPr>
-        <w:sdtEndPr/>
         <w:sdtContent>
           <w:r>
             <w:rPr>
@@ -9091,64 +9033,6 @@
     </w:docPart>
     <w:docPart>
       <w:docPartPr>
-        <w:name w:val="0032C76F03814B33BA847C1F5361C82D"/>
-        <w:category>
-          <w:name w:val="Общие"/>
-          <w:gallery w:val="placeholder"/>
-        </w:category>
-        <w:types>
-          <w:type w:val="bbPlcHdr"/>
-        </w:types>
-        <w:behaviors>
-          <w:behavior w:val="content"/>
-        </w:behaviors>
-        <w:guid w:val="{95C1B27C-F061-467D-8CF5-BEB65E79940C}"/>
-      </w:docPartPr>
-      <w:docPartBody>
-        <w:p>
-          <w:pPr>
-            <w:pStyle w:val="0032C76F03814B33BA847C1F5361C82D"/>
-          </w:pPr>
-          <w:r>
-            <w:rPr>
-              <w:rStyle w:val="a3"/>
-            </w:rPr>
-            <w:t>Место для ввода даты.</w:t>
-          </w:r>
-        </w:p>
-      </w:docPartBody>
-    </w:docPart>
-    <w:docPart>
-      <w:docPartPr>
-        <w:name w:val="4C74BE0EFA5A41D29BB3178B78B2E896"/>
-        <w:category>
-          <w:name w:val="Общие"/>
-          <w:gallery w:val="placeholder"/>
-        </w:category>
-        <w:types>
-          <w:type w:val="bbPlcHdr"/>
-        </w:types>
-        <w:behaviors>
-          <w:behavior w:val="content"/>
-        </w:behaviors>
-        <w:guid w:val="{DC04EF5C-85A1-4585-9841-87CF7FB316C4}"/>
-      </w:docPartPr>
-      <w:docPartBody>
-        <w:p>
-          <w:pPr>
-            <w:pStyle w:val="4C74BE0EFA5A41D29BB3178B78B2E896"/>
-          </w:pPr>
-          <w:r>
-            <w:rPr>
-              <w:rStyle w:val="a3"/>
-            </w:rPr>
-            <w:t>Место для ввода даты.</w:t>
-          </w:r>
-        </w:p>
-      </w:docPartBody>
-    </w:docPart>
-    <w:docPart>
-      <w:docPartPr>
         <w:name w:val="F6CAC94DCD8E4DF1887D636401214924"/>
         <w:category>
           <w:name w:val="Общие"/>
@@ -9176,6 +9060,64 @@
         </w:p>
       </w:docPartBody>
     </w:docPart>
+    <w:docPart>
+      <w:docPartPr>
+        <w:name w:val="6C1E9FE6D5E2446587AD01D998435932"/>
+        <w:category>
+          <w:name w:val="Общие"/>
+          <w:gallery w:val="placeholder"/>
+        </w:category>
+        <w:types>
+          <w:type w:val="bbPlcHdr"/>
+        </w:types>
+        <w:behaviors>
+          <w:behavior w:val="content"/>
+        </w:behaviors>
+        <w:guid w:val="{67CEECAF-5AFF-4108-ABE6-E30444017A24}"/>
+      </w:docPartPr>
+      <w:docPartBody>
+        <w:p>
+          <w:pPr>
+            <w:pStyle w:val="6C1E9FE6D5E2446587AD01D998435932"/>
+          </w:pPr>
+          <w:r>
+            <w:rPr>
+              <w:rStyle w:val="a3"/>
+            </w:rPr>
+            <w:t>Место для ввода даты.</w:t>
+          </w:r>
+        </w:p>
+      </w:docPartBody>
+    </w:docPart>
+    <w:docPart>
+      <w:docPartPr>
+        <w:name w:val="175AAF045E97476E95690F707E003AE3"/>
+        <w:category>
+          <w:name w:val="Общие"/>
+          <w:gallery w:val="placeholder"/>
+        </w:category>
+        <w:types>
+          <w:type w:val="bbPlcHdr"/>
+        </w:types>
+        <w:behaviors>
+          <w:behavior w:val="content"/>
+        </w:behaviors>
+        <w:guid w:val="{055CA40C-40B3-4988-A92A-6776FC94E9C3}"/>
+      </w:docPartPr>
+      <w:docPartBody>
+        <w:p>
+          <w:pPr>
+            <w:pStyle w:val="175AAF045E97476E95690F707E003AE3"/>
+          </w:pPr>
+          <w:r>
+            <w:rPr>
+              <w:rStyle w:val="a3"/>
+            </w:rPr>
+            <w:t>Место для ввода даты.</w:t>
+          </w:r>
+        </w:p>
+      </w:docPartBody>
+    </w:docPart>
   </w:docParts>
 </w:glossaryDocument>
 </file>
@@ -9191,17 +9133,19 @@
   </w:font>
   <w:font w:name="Arial Unicode MS">
     <w:panose1 w:val="020B0604020202020204"/>
-    <w:charset w:val="80"/>
-    <w:family w:val="swiss"/>
+    <w:charset w:val="00"/>
+    <w:family w:val="roman"/>
+    <w:notTrueType/>
     <w:pitch w:val="variable"/>
-    <w:sig w:usb0="F7FFAFFF" w:usb1="E9DFFFFF" w:usb2="0000003F" w:usb3="00000000" w:csb0="003F01FF" w:csb1="00000000"/>
+    <w:sig w:usb0="00000003" w:usb1="00000000" w:usb2="00000000" w:usb3="00000000" w:csb0="00000001" w:csb1="00000000"/>
   </w:font>
   <w:font w:name="Tahoma">
     <w:panose1 w:val="020B0604030504040204"/>
-    <w:charset w:val="CC"/>
+    <w:charset w:val="00"/>
     <w:family w:val="swiss"/>
+    <w:notTrueType/>
     <w:pitch w:val="variable"/>
-    <w:sig w:usb0="E1002EFF" w:usb1="C000605B" w:usb2="00000029" w:usb3="00000000" w:csb0="000101FF" w:csb1="00000000"/>
+    <w:sig w:usb0="00000003" w:usb1="00000000" w:usb2="00000000" w:usb3="00000000" w:csb0="00000001" w:csb1="00000000"/>
   </w:font>
   <w:font w:name="MS Gothic">
     <w:altName w:val="ＭＳ ゴシック"/>
@@ -9253,6 +9197,7 @@
     <w:rsid w:val="0006153B"/>
     <w:rsid w:val="000B0B90"/>
     <w:rsid w:val="00101666"/>
+    <w:rsid w:val="00105935"/>
     <w:rsid w:val="00194D3A"/>
     <w:rsid w:val="001B01EB"/>
     <w:rsid w:val="0023218C"/>
@@ -9308,6 +9253,7 @@
     <w:rsid w:val="00CD1752"/>
     <w:rsid w:val="00CD68A8"/>
     <w:rsid w:val="00CE2E2F"/>
+    <w:rsid w:val="00D877DA"/>
     <w:rsid w:val="00DA4DD4"/>
     <w:rsid w:val="00DF5775"/>
     <w:rsid w:val="00E606C6"/>
@@ -9529,7 +9475,7 @@
     <w:basedOn w:val="a0"/>
     <w:uiPriority w:val="99"/>
     <w:semiHidden/>
-    <w:rsid w:val="0023218C"/>
+    <w:rsid w:val="00105935"/>
     <w:rPr>
       <w:color w:val="808080"/>
     </w:rPr>
@@ -10207,6 +10153,54 @@
   <w:style w:type="paragraph" w:customStyle="1" w:styleId="51E47D696F2648B79820165B80FB7ACF">
     <w:name w:val="51E47D696F2648B79820165B80FB7ACF"/>
     <w:rsid w:val="0023218C"/>
+  </w:style>
+  <w:style w:type="paragraph" w:customStyle="1" w:styleId="CE2F444D9B864E5096E55BFD9FED4622">
+    <w:name w:val="CE2F444D9B864E5096E55BFD9FED4622"/>
+    <w:rsid w:val="00105935"/>
+  </w:style>
+  <w:style w:type="paragraph" w:customStyle="1" w:styleId="DB6ED9884F8D4AA494D4F6B1F5A5AE82">
+    <w:name w:val="DB6ED9884F8D4AA494D4F6B1F5A5AE82"/>
+    <w:rsid w:val="00105935"/>
+  </w:style>
+  <w:style w:type="paragraph" w:customStyle="1" w:styleId="5E3383933C2B417E81AF04D742EA20E9">
+    <w:name w:val="5E3383933C2B417E81AF04D742EA20E9"/>
+    <w:rsid w:val="00105935"/>
+  </w:style>
+  <w:style w:type="paragraph" w:customStyle="1" w:styleId="18CED62E1B444FEFAD1B1291A26EC0FE">
+    <w:name w:val="18CED62E1B444FEFAD1B1291A26EC0FE"/>
+    <w:rsid w:val="00105935"/>
+  </w:style>
+  <w:style w:type="paragraph" w:customStyle="1" w:styleId="8BA0862E88084D41BB725D1440BA503E">
+    <w:name w:val="8BA0862E88084D41BB725D1440BA503E"/>
+    <w:rsid w:val="00105935"/>
+  </w:style>
+  <w:style w:type="paragraph" w:customStyle="1" w:styleId="DC9DD93C41704805AD216230D78A220D">
+    <w:name w:val="DC9DD93C41704805AD216230D78A220D"/>
+    <w:rsid w:val="00105935"/>
+  </w:style>
+  <w:style w:type="paragraph" w:customStyle="1" w:styleId="F083ED9974B1475C83497FC9360D2D62">
+    <w:name w:val="F083ED9974B1475C83497FC9360D2D62"/>
+    <w:rsid w:val="00105935"/>
+  </w:style>
+  <w:style w:type="paragraph" w:customStyle="1" w:styleId="AD21F2665B2B4DA887BD56CEF336D5D5">
+    <w:name w:val="AD21F2665B2B4DA887BD56CEF336D5D5"/>
+    <w:rsid w:val="00105935"/>
+  </w:style>
+  <w:style w:type="paragraph" w:customStyle="1" w:styleId="E815099F369B46CE97513D105039A357">
+    <w:name w:val="E815099F369B46CE97513D105039A357"/>
+    <w:rsid w:val="00105935"/>
+  </w:style>
+  <w:style w:type="paragraph" w:customStyle="1" w:styleId="8C10DA2D3BF74E43A46816E519121869">
+    <w:name w:val="8C10DA2D3BF74E43A46816E519121869"/>
+    <w:rsid w:val="00105935"/>
+  </w:style>
+  <w:style w:type="paragraph" w:customStyle="1" w:styleId="6C1E9FE6D5E2446587AD01D998435932">
+    <w:name w:val="6C1E9FE6D5E2446587AD01D998435932"/>
+    <w:rsid w:val="00105935"/>
+  </w:style>
+  <w:style w:type="paragraph" w:customStyle="1" w:styleId="175AAF045E97476E95690F707E003AE3">
+    <w:name w:val="175AAF045E97476E95690F707E003AE3"/>
+    <w:rsid w:val="00105935"/>
   </w:style>
 </w:styles>
 </file>
@@ -10695,7 +10689,7 @@
 </file>
 
 <file path=customXml/itemProps1.xml><?xml version="1.0" encoding="utf-8"?>
-<ds:datastoreItem xmlns:ds="http://schemas.openxmlformats.org/officeDocument/2006/customXml" ds:itemID="{CDD5DCB2-60A0-43C3-800F-B1CAB5814C31}">
+<ds:datastoreItem xmlns:ds="http://schemas.openxmlformats.org/officeDocument/2006/customXml" ds:itemID="{CCFD780A-30C7-4037-BCF0-DE4056B76314}">
   <ds:schemaRefs>
     <ds:schemaRef ds:uri="http://schemas.openxmlformats.org/officeDocument/2006/bibliography"/>
   </ds:schemaRefs>

--- a/2018/июнь/07.06/Горянский  ВИ.docx
+++ b/2018/июнь/07.06/Горянский  ВИ.docx
@@ -8,15 +8,16 @@
         <w:ind w:left="-567" w:right="-58"/>
         <w:rPr>
           <w:b w:val="0"/>
-          <w:sz w:val="24"/>
-          <w:szCs w:val="24"/>
+          <w:sz w:val="22"/>
+          <w:szCs w:val="22"/>
         </w:rPr>
       </w:pPr>
+      <w:bookmarkStart w:id="0" w:name="_GoBack"/>
       <w:r>
         <w:rPr>
           <w:b w:val="0"/>
-          <w:sz w:val="24"/>
-          <w:szCs w:val="24"/>
+          <w:sz w:val="22"/>
+          <w:szCs w:val="22"/>
         </w:rPr>
         <w:t>Выписной эпикриз</w:t>
       </w:r>
@@ -27,28 +28,28 @@
         <w:ind w:left="-567"/>
         <w:rPr>
           <w:b/>
-          <w:sz w:val="24"/>
-          <w:szCs w:val="24"/>
+          <w:sz w:val="22"/>
+          <w:szCs w:val="22"/>
         </w:rPr>
       </w:pPr>
       <w:r>
         <w:rPr>
-          <w:sz w:val="24"/>
-          <w:szCs w:val="24"/>
+          <w:sz w:val="22"/>
+          <w:szCs w:val="22"/>
         </w:rPr>
         <w:t xml:space="preserve">Из истории болезни № </w:t>
       </w:r>
       <w:r>
         <w:rPr>
-          <w:sz w:val="24"/>
-          <w:szCs w:val="24"/>
+          <w:sz w:val="22"/>
+          <w:szCs w:val="22"/>
         </w:rPr>
         <w:t xml:space="preserve"> </w:t>
       </w:r>
       <w:r>
         <w:rPr>
-          <w:sz w:val="24"/>
-          <w:szCs w:val="24"/>
+          <w:sz w:val="22"/>
+          <w:szCs w:val="22"/>
         </w:rPr>
         <w:t>754</w:t>
       </w:r>
@@ -58,30 +59,30 @@
         <w:pStyle w:val="5"/>
         <w:ind w:left="-567"/>
         <w:rPr>
-          <w:sz w:val="24"/>
-          <w:szCs w:val="24"/>
+          <w:sz w:val="22"/>
+          <w:szCs w:val="22"/>
         </w:rPr>
       </w:pPr>
       <w:r>
         <w:rPr>
-          <w:sz w:val="24"/>
-          <w:szCs w:val="24"/>
+          <w:sz w:val="22"/>
+          <w:szCs w:val="22"/>
         </w:rPr>
         <w:t xml:space="preserve">Ф.И.О: </w:t>
       </w:r>
       <w:proofErr w:type="spellStart"/>
       <w:r>
         <w:rPr>
-          <w:sz w:val="24"/>
-          <w:szCs w:val="24"/>
+          <w:sz w:val="22"/>
+          <w:szCs w:val="22"/>
         </w:rPr>
         <w:t>Горянский</w:t>
       </w:r>
       <w:proofErr w:type="spellEnd"/>
       <w:r>
         <w:rPr>
-          <w:sz w:val="24"/>
-          <w:szCs w:val="24"/>
+          <w:sz w:val="22"/>
+          <w:szCs w:val="22"/>
         </w:rPr>
         <w:t xml:space="preserve"> Валерий Ильич</w:t>
       </w:r>
@@ -91,29 +92,39 @@
         <w:ind w:left="-567"/>
         <w:jc w:val="both"/>
         <w:rPr>
+          <w:sz w:val="22"/>
+          <w:szCs w:val="22"/>
           <w:lang w:val="ru-RU"/>
         </w:rPr>
       </w:pPr>
       <w:r>
         <w:rPr>
+          <w:sz w:val="22"/>
+          <w:szCs w:val="22"/>
           <w:lang w:val="ru-RU"/>
         </w:rPr>
         <w:t>Год рождения:</w:t>
       </w:r>
       <w:r>
         <w:rPr>
+          <w:sz w:val="22"/>
+          <w:szCs w:val="22"/>
           <w:lang w:val="ru-RU"/>
         </w:rPr>
         <w:t xml:space="preserve"> </w:t>
       </w:r>
       <w:r>
         <w:rPr>
+          <w:sz w:val="22"/>
+          <w:szCs w:val="22"/>
           <w:lang w:val="ru-RU"/>
         </w:rPr>
         <w:t>19</w:t>
       </w:r>
       <w:r>
         <w:rPr>
+          <w:sz w:val="22"/>
+          <w:szCs w:val="22"/>
           <w:lang w:val="ru-RU"/>
         </w:rPr>
         <w:t>63</w:t>
@@ -124,17 +135,23 @@
         <w:ind w:left="-567"/>
         <w:jc w:val="both"/>
         <w:rPr>
+          <w:sz w:val="22"/>
+          <w:szCs w:val="22"/>
           <w:lang w:val="ru-RU"/>
         </w:rPr>
       </w:pPr>
       <w:r>
         <w:rPr>
+          <w:sz w:val="22"/>
+          <w:szCs w:val="22"/>
           <w:lang w:val="ru-RU"/>
         </w:rPr>
         <w:t xml:space="preserve">Место жительства: </w:t>
       </w:r>
       <w:r>
         <w:rPr>
+          <w:sz w:val="22"/>
+          <w:szCs w:val="22"/>
           <w:lang w:val="ru-RU"/>
         </w:rPr>
         <w:t xml:space="preserve">г. Запорожье </w:t>
@@ -143,6 +160,8 @@
       <w:proofErr w:type="gramStart"/>
       <w:r>
         <w:rPr>
+          <w:sz w:val="22"/>
+          <w:szCs w:val="22"/>
           <w:lang w:val="ru-RU"/>
         </w:rPr>
         <w:t>ул</w:t>
@@ -151,6 +170,8 @@
       <w:proofErr w:type="gramEnd"/>
       <w:r>
         <w:rPr>
+          <w:sz w:val="22"/>
+          <w:szCs w:val="22"/>
           <w:lang w:val="ru-RU"/>
         </w:rPr>
         <w:t xml:space="preserve"> Димитрова 43-61</w:t>
@@ -161,17 +182,23 @@
         <w:ind w:left="-567"/>
         <w:jc w:val="both"/>
         <w:rPr>
+          <w:sz w:val="22"/>
+          <w:szCs w:val="22"/>
           <w:lang w:val="ru-RU"/>
         </w:rPr>
       </w:pPr>
       <w:r>
         <w:rPr>
+          <w:sz w:val="22"/>
+          <w:szCs w:val="22"/>
           <w:lang w:val="ru-RU"/>
         </w:rPr>
         <w:t xml:space="preserve">Место работы: </w:t>
       </w:r>
       <w:r>
         <w:rPr>
+          <w:sz w:val="22"/>
+          <w:szCs w:val="22"/>
           <w:lang w:val="ru-RU"/>
         </w:rPr>
         <w:t xml:space="preserve">АО «Мотор </w:t>
@@ -179,6 +206,8 @@
       <w:proofErr w:type="spellStart"/>
       <w:r>
         <w:rPr>
+          <w:sz w:val="22"/>
+          <w:szCs w:val="22"/>
           <w:lang w:val="ru-RU"/>
         </w:rPr>
         <w:t>Сич</w:t>
@@ -186,30 +215,40 @@
       <w:proofErr w:type="spellEnd"/>
       <w:r>
         <w:rPr>
+          <w:sz w:val="22"/>
+          <w:szCs w:val="22"/>
           <w:lang w:val="ru-RU"/>
         </w:rPr>
         <w:t>» пр</w:t>
       </w:r>
       <w:r>
         <w:rPr>
+          <w:sz w:val="22"/>
+          <w:szCs w:val="22"/>
           <w:lang w:val="ru-RU"/>
         </w:rPr>
         <w:t>.</w:t>
       </w:r>
       <w:r>
         <w:rPr>
+          <w:sz w:val="22"/>
+          <w:szCs w:val="22"/>
           <w:lang w:val="ru-RU"/>
         </w:rPr>
         <w:t xml:space="preserve"> </w:t>
       </w:r>
       <w:r>
         <w:rPr>
+          <w:sz w:val="22"/>
+          <w:szCs w:val="22"/>
           <w:lang w:val="ru-RU"/>
         </w:rPr>
         <w:t xml:space="preserve">Моторостроителей </w:t>
       </w:r>
       <w:r>
         <w:rPr>
+          <w:sz w:val="22"/>
+          <w:szCs w:val="22"/>
           <w:lang w:val="ru-RU"/>
         </w:rPr>
         <w:t xml:space="preserve">15, ведущий менеджер </w:t>
@@ -220,12 +259,16 @@
         <w:ind w:left="-567"/>
         <w:jc w:val="both"/>
         <w:rPr>
+          <w:sz w:val="22"/>
+          <w:szCs w:val="22"/>
           <w:lang w:val="ru-RU"/>
         </w:rPr>
       </w:pPr>
       <w:sdt>
         <w:sdtPr>
           <w:rPr>
+            <w:sz w:val="22"/>
+            <w:szCs w:val="22"/>
             <w:lang w:val="ru-RU"/>
           </w:rPr>
           <w:id w:val="-898747501"/>
@@ -241,6 +284,8 @@
         <w:sdtContent>
           <w:r>
             <w:rPr>
+              <w:sz w:val="22"/>
+              <w:szCs w:val="22"/>
               <w:lang w:val="ru-RU"/>
             </w:rPr>
             <w:t xml:space="preserve">Находился </w:t>
@@ -249,20 +294,26 @@
       </w:sdt>
       <w:r>
         <w:rPr>
+          <w:sz w:val="22"/>
+          <w:szCs w:val="22"/>
           <w:lang w:val="ru-RU"/>
         </w:rPr>
         <w:t xml:space="preserve"> на лечении с </w:t>
       </w:r>
       <w:r>
         <w:rPr>
+          <w:sz w:val="22"/>
+          <w:szCs w:val="22"/>
           <w:lang w:val="ru-RU"/>
         </w:rPr>
         <w:t xml:space="preserve">  </w:t>
       </w:r>
-      <w:bookmarkStart w:id="0" w:name="c"/>
+      <w:bookmarkStart w:id="1" w:name="c"/>
       <w:sdt>
         <w:sdtPr>
           <w:rPr>
+            <w:sz w:val="22"/>
+            <w:szCs w:val="22"/>
             <w:lang w:val="ru-RU"/>
           </w:rPr>
           <w:alias w:val="с"/>
@@ -282,6 +333,8 @@
         <w:sdtContent>
           <w:r>
             <w:rPr>
+              <w:sz w:val="22"/>
+              <w:szCs w:val="22"/>
               <w:lang w:val="ru-RU"/>
             </w:rPr>
             <w:t>30.05.18</w:t>
@@ -290,27 +343,35 @@
       </w:sdt>
       <w:r>
         <w:rPr>
+          <w:sz w:val="22"/>
+          <w:szCs w:val="22"/>
           <w:lang w:val="ru-RU"/>
         </w:rPr>
         <w:t>.</w:t>
       </w:r>
       <w:r>
         <w:rPr>
+          <w:sz w:val="22"/>
+          <w:szCs w:val="22"/>
           <w:lang w:val="ru-RU"/>
         </w:rPr>
         <w:t xml:space="preserve"> </w:t>
       </w:r>
-      <w:bookmarkEnd w:id="0"/>
-      <w:r>
-        <w:rPr>
+      <w:bookmarkEnd w:id="1"/>
+      <w:r>
+        <w:rPr>
+          <w:sz w:val="22"/>
+          <w:szCs w:val="22"/>
           <w:lang w:val="ru-RU"/>
         </w:rPr>
         <w:t xml:space="preserve">по   </w:t>
       </w:r>
-      <w:bookmarkStart w:id="1" w:name="по"/>
+      <w:bookmarkStart w:id="2" w:name="по"/>
       <w:sdt>
         <w:sdtPr>
           <w:rPr>
+            <w:sz w:val="22"/>
+            <w:szCs w:val="22"/>
             <w:lang w:val="ru-RU"/>
           </w:rPr>
           <w:alias w:val="по"/>
@@ -330,6 +391,8 @@
         <w:sdtContent>
           <w:r>
             <w:rPr>
+              <w:sz w:val="22"/>
+              <w:szCs w:val="22"/>
               <w:lang w:val="ru-RU"/>
             </w:rPr>
             <w:t>08.06.18</w:t>
@@ -338,13 +401,17 @@
       </w:sdt>
       <w:r>
         <w:rPr>
+          <w:sz w:val="22"/>
+          <w:szCs w:val="22"/>
           <w:lang w:val="ru-RU"/>
         </w:rPr>
         <w:t xml:space="preserve"> </w:t>
       </w:r>
-      <w:bookmarkEnd w:id="1"/>
-      <w:r>
-        <w:rPr>
+      <w:bookmarkEnd w:id="2"/>
+      <w:r>
+        <w:rPr>
+          <w:sz w:val="22"/>
+          <w:szCs w:val="22"/>
           <w:lang w:val="ru-RU"/>
         </w:rPr>
         <w:t xml:space="preserve">в </w:t>
@@ -352,6 +419,8 @@
       <w:sdt>
         <w:sdtPr>
           <w:rPr>
+            <w:sz w:val="22"/>
+            <w:szCs w:val="22"/>
             <w:lang w:val="ru-RU"/>
           </w:rPr>
           <w:id w:val="-690990251"/>
@@ -368,6 +437,8 @@
           <w:proofErr w:type="spellStart"/>
           <w:r>
             <w:rPr>
+              <w:sz w:val="22"/>
+              <w:szCs w:val="22"/>
               <w:lang w:val="ru-RU"/>
             </w:rPr>
             <w:t>диаб</w:t>
@@ -375,6 +446,8 @@
           <w:proofErr w:type="spellEnd"/>
           <w:r>
             <w:rPr>
+              <w:sz w:val="22"/>
+              <w:szCs w:val="22"/>
               <w:lang w:val="ru-RU"/>
             </w:rPr>
             <w:t>.</w:t>
@@ -383,6 +456,8 @@
       </w:sdt>
       <w:r>
         <w:rPr>
+          <w:sz w:val="22"/>
+          <w:szCs w:val="22"/>
           <w:lang w:val="ru-RU"/>
         </w:rPr>
         <w:t xml:space="preserve">  отд.</w:t>
@@ -393,11 +468,15 @@
         <w:ind w:left="-567"/>
         <w:jc w:val="both"/>
         <w:rPr>
+          <w:sz w:val="22"/>
+          <w:szCs w:val="22"/>
           <w:lang w:val="ru-RU"/>
         </w:rPr>
       </w:pPr>
       <w:r>
         <w:rPr>
+          <w:sz w:val="22"/>
+          <w:szCs w:val="22"/>
           <w:u w:val="single"/>
           <w:lang w:val="ru-RU"/>
         </w:rPr>
@@ -405,26 +484,34 @@
       </w:r>
       <w:r>
         <w:rPr>
+          <w:sz w:val="22"/>
+          <w:szCs w:val="22"/>
           <w:lang w:val="ru-RU"/>
         </w:rPr>
         <w:t>:</w:t>
       </w:r>
-      <w:bookmarkStart w:id="2" w:name="дз"/>
-      <w:bookmarkEnd w:id="2"/>
-      <w:r>
-        <w:rPr>
+      <w:bookmarkStart w:id="3" w:name="дз"/>
+      <w:bookmarkEnd w:id="3"/>
+      <w:r>
+        <w:rPr>
+          <w:sz w:val="22"/>
+          <w:szCs w:val="22"/>
           <w:lang w:val="ru-RU"/>
         </w:rPr>
         <w:t xml:space="preserve">  Сахарный диабет, тип </w:t>
       </w:r>
       <w:r>
         <w:rPr>
+          <w:sz w:val="22"/>
+          <w:szCs w:val="22"/>
           <w:lang w:val="ru-RU"/>
         </w:rPr>
         <w:t>2</w:t>
       </w:r>
       <w:r>
         <w:rPr>
+          <w:sz w:val="22"/>
+          <w:szCs w:val="22"/>
           <w:lang w:val="ru-RU"/>
         </w:rPr>
         <w:t xml:space="preserve">, </w:t>
@@ -432,6 +519,8 @@
       <w:sdt>
         <w:sdtPr>
           <w:rPr>
+            <w:sz w:val="22"/>
+            <w:szCs w:val="22"/>
             <w:lang w:val="ru-RU"/>
           </w:rPr>
           <w:id w:val="355073878"/>
@@ -448,6 +537,8 @@
         <w:sdtContent>
           <w:r>
             <w:rPr>
+              <w:sz w:val="22"/>
+              <w:szCs w:val="22"/>
               <w:lang w:val="ru-RU"/>
             </w:rPr>
             <w:t>средней тяжести,</w:t>
@@ -456,12 +547,16 @@
       </w:sdt>
       <w:r>
         <w:rPr>
+          <w:sz w:val="22"/>
+          <w:szCs w:val="22"/>
           <w:lang w:val="ru-RU"/>
         </w:rPr>
         <w:t xml:space="preserve"> </w:t>
       </w:r>
       <w:r>
         <w:rPr>
+          <w:sz w:val="22"/>
+          <w:szCs w:val="22"/>
           <w:lang w:val="ru-RU"/>
         </w:rPr>
         <w:t xml:space="preserve">ст. </w:t>
@@ -469,6 +564,8 @@
       <w:sdt>
         <w:sdtPr>
           <w:rPr>
+            <w:sz w:val="22"/>
+            <w:szCs w:val="22"/>
             <w:lang w:val="ru-RU"/>
           </w:rPr>
           <w:alias w:val="диабет"/>
@@ -488,6 +585,8 @@
         <w:sdtContent>
           <w:r>
             <w:rPr>
+              <w:sz w:val="22"/>
+              <w:szCs w:val="22"/>
               <w:lang w:val="ru-RU"/>
             </w:rPr>
             <w:t>декомпенсации.</w:t>
@@ -496,6 +595,8 @@
       </w:sdt>
       <w:r>
         <w:rPr>
+          <w:sz w:val="22"/>
+          <w:szCs w:val="22"/>
           <w:lang w:val="ru-RU"/>
         </w:rPr>
         <w:t xml:space="preserve">  </w:t>
@@ -503,6 +604,8 @@
       <w:proofErr w:type="gramStart"/>
       <w:r>
         <w:rPr>
+          <w:sz w:val="22"/>
+          <w:szCs w:val="22"/>
           <w:lang w:val="ru-RU"/>
         </w:rPr>
         <w:t>Диабетическая</w:t>
@@ -510,6 +613,8 @@
       <w:proofErr w:type="gramEnd"/>
       <w:r>
         <w:rPr>
+          <w:sz w:val="22"/>
+          <w:szCs w:val="22"/>
           <w:lang w:val="ru-RU"/>
         </w:rPr>
         <w:t xml:space="preserve"> </w:t>
@@ -517,6 +622,8 @@
       <w:proofErr w:type="spellStart"/>
       <w:r>
         <w:rPr>
+          <w:sz w:val="22"/>
+          <w:szCs w:val="22"/>
           <w:lang w:val="ru-RU"/>
         </w:rPr>
         <w:t>ангиопатия</w:t>
@@ -524,18 +631,24 @@
       <w:proofErr w:type="spellEnd"/>
       <w:r>
         <w:rPr>
+          <w:sz w:val="22"/>
+          <w:szCs w:val="22"/>
           <w:lang w:val="ru-RU"/>
         </w:rPr>
         <w:t xml:space="preserve"> сетчатки ОИ.</w:t>
       </w:r>
       <w:r>
         <w:rPr>
+          <w:sz w:val="22"/>
+          <w:szCs w:val="22"/>
           <w:lang w:val="ru-RU"/>
         </w:rPr>
         <w:t xml:space="preserve"> Начальная катаракта ОИ. </w:t>
       </w:r>
       <w:r>
         <w:rPr>
+          <w:sz w:val="22"/>
+          <w:szCs w:val="22"/>
           <w:lang w:val="ru-RU"/>
         </w:rPr>
         <w:t xml:space="preserve">ХБП II ст. Диабетическая нефропатия III ст. Диабетическая дистальная симметричная </w:t>
@@ -543,6 +656,8 @@
       <w:proofErr w:type="spellStart"/>
       <w:r>
         <w:rPr>
+          <w:sz w:val="22"/>
+          <w:szCs w:val="22"/>
           <w:lang w:val="ru-RU"/>
         </w:rPr>
         <w:t>полинейропатия</w:t>
@@ -550,6 +665,8 @@
       <w:proofErr w:type="spellEnd"/>
       <w:r>
         <w:rPr>
+          <w:sz w:val="22"/>
+          <w:szCs w:val="22"/>
           <w:lang w:val="ru-RU"/>
         </w:rPr>
         <w:t xml:space="preserve"> н/</w:t>
@@ -557,6 +674,8 @@
       <w:proofErr w:type="gramStart"/>
       <w:r>
         <w:rPr>
+          <w:sz w:val="22"/>
+          <w:szCs w:val="22"/>
           <w:lang w:val="ru-RU"/>
         </w:rPr>
         <w:t>к</w:t>
@@ -564,6 +683,8 @@
       <w:proofErr w:type="gramEnd"/>
       <w:r>
         <w:rPr>
+          <w:sz w:val="22"/>
+          <w:szCs w:val="22"/>
           <w:lang w:val="ru-RU"/>
         </w:rPr>
         <w:t xml:space="preserve">, сенсомоторная форма. Диабетическая </w:t>
@@ -571,6 +692,8 @@
       <w:proofErr w:type="spellStart"/>
       <w:r>
         <w:rPr>
+          <w:sz w:val="22"/>
+          <w:szCs w:val="22"/>
           <w:lang w:val="ru-RU"/>
         </w:rPr>
         <w:t>ангиопатия</w:t>
@@ -578,12 +701,16 @@
       <w:proofErr w:type="spellEnd"/>
       <w:r>
         <w:rPr>
+          <w:sz w:val="22"/>
+          <w:szCs w:val="22"/>
           <w:lang w:val="ru-RU"/>
         </w:rPr>
         <w:t xml:space="preserve"> артерий н/к II ст.</w:t>
       </w:r>
       <w:r>
         <w:rPr>
+          <w:sz w:val="22"/>
+          <w:szCs w:val="22"/>
           <w:lang w:val="ru-RU"/>
         </w:rPr>
         <w:t xml:space="preserve"> Неинфицированная потёртость </w:t>
@@ -591,6 +718,8 @@
       <w:proofErr w:type="gramStart"/>
       <w:r>
         <w:rPr>
+          <w:sz w:val="22"/>
+          <w:szCs w:val="22"/>
           <w:lang w:val="en-US"/>
         </w:rPr>
         <w:t>V</w:t>
@@ -598,29 +727,151 @@
       <w:proofErr w:type="gramEnd"/>
       <w:r>
         <w:rPr>
-          <w:lang w:val="ru-RU"/>
-        </w:rPr>
-        <w:t xml:space="preserve">п левой стопы в стадии регенерации.  </w:t>
-      </w:r>
-      <w:r>
-        <w:rPr>
+          <w:sz w:val="22"/>
+          <w:szCs w:val="22"/>
+          <w:lang w:val="ru-RU"/>
+        </w:rPr>
+        <w:t xml:space="preserve">п левой стопы в стадии регенерации. </w:t>
+      </w:r>
+      <w:r>
+        <w:rPr>
+          <w:sz w:val="22"/>
+          <w:szCs w:val="22"/>
+          <w:lang w:val="ru-RU"/>
+        </w:rPr>
+        <w:t xml:space="preserve">Диабетическая дистальная симметрическая  </w:t>
+      </w:r>
+      <w:proofErr w:type="spellStart"/>
+      <w:r>
+        <w:rPr>
+          <w:sz w:val="22"/>
+          <w:szCs w:val="22"/>
+          <w:lang w:val="ru-RU"/>
+        </w:rPr>
+        <w:t>полинейропатия</w:t>
+      </w:r>
+      <w:proofErr w:type="spellEnd"/>
+      <w:r>
+        <w:rPr>
+          <w:sz w:val="22"/>
+          <w:szCs w:val="22"/>
+          <w:lang w:val="ru-RU"/>
+        </w:rPr>
+        <w:t xml:space="preserve"> верхних и нижних конечностей, сенсомоторная форма, выраженный болевой синдром. Диабетическая энцефалопатия </w:t>
+      </w:r>
+      <w:r>
+        <w:rPr>
+          <w:sz w:val="22"/>
+          <w:szCs w:val="22"/>
+          <w:lang w:val="en-US"/>
+        </w:rPr>
+        <w:t>II</w:t>
+      </w:r>
+      <w:r>
+        <w:rPr>
+          <w:sz w:val="22"/>
+          <w:szCs w:val="22"/>
+          <w:lang w:val="ru-RU"/>
+        </w:rPr>
+        <w:t xml:space="preserve"> </w:t>
+      </w:r>
+      <w:proofErr w:type="spellStart"/>
+      <w:proofErr w:type="gramStart"/>
+      <w:r>
+        <w:rPr>
+          <w:sz w:val="22"/>
+          <w:szCs w:val="22"/>
+          <w:lang w:val="ru-RU"/>
+        </w:rPr>
+        <w:t>ст</w:t>
+      </w:r>
+      <w:proofErr w:type="spellEnd"/>
+      <w:proofErr w:type="gramEnd"/>
+      <w:r>
+        <w:rPr>
+          <w:sz w:val="22"/>
+          <w:szCs w:val="22"/>
+          <w:lang w:val="ru-RU"/>
+        </w:rPr>
+        <w:t xml:space="preserve">, выраженный </w:t>
+      </w:r>
+      <w:proofErr w:type="spellStart"/>
+      <w:r>
+        <w:rPr>
+          <w:sz w:val="22"/>
+          <w:szCs w:val="22"/>
+          <w:lang w:val="ru-RU"/>
+        </w:rPr>
+        <w:t>вестибуло</w:t>
+      </w:r>
+      <w:proofErr w:type="spellEnd"/>
+      <w:r>
+        <w:rPr>
+          <w:sz w:val="22"/>
+          <w:szCs w:val="22"/>
+          <w:lang w:val="ru-RU"/>
+        </w:rPr>
+        <w:t xml:space="preserve">-атактический с-м, </w:t>
+      </w:r>
+      <w:proofErr w:type="spellStart"/>
+      <w:r>
+        <w:rPr>
+          <w:sz w:val="22"/>
+          <w:szCs w:val="22"/>
+          <w:lang w:val="ru-RU"/>
+        </w:rPr>
+        <w:t>цефалгический</w:t>
+      </w:r>
+      <w:proofErr w:type="spellEnd"/>
+      <w:r>
+        <w:rPr>
+          <w:sz w:val="22"/>
+          <w:szCs w:val="22"/>
+          <w:lang w:val="ru-RU"/>
+        </w:rPr>
+        <w:t xml:space="preserve"> с-м, легкое когнитивное снижение</w:t>
+      </w:r>
+      <w:r>
+        <w:rPr>
+          <w:sz w:val="22"/>
+          <w:szCs w:val="22"/>
+          <w:lang w:val="ru-RU"/>
+        </w:rPr>
+        <w:t>.</w:t>
+      </w:r>
+      <w:r>
+        <w:rPr>
+          <w:sz w:val="22"/>
+          <w:szCs w:val="22"/>
+          <w:lang w:val="ru-RU"/>
+        </w:rPr>
+        <w:t xml:space="preserve"> </w:t>
+      </w:r>
+      <w:r>
+        <w:rPr>
+          <w:sz w:val="22"/>
+          <w:szCs w:val="22"/>
           <w:lang w:val="ru-RU"/>
         </w:rPr>
         <w:t>Гипертоническая болезнь II стадии 2 степени. Гипертензивное сердце СН 0-I. Риск 4.</w:t>
       </w:r>
-      <w:bookmarkStart w:id="3" w:name="дк"/>
-      <w:bookmarkEnd w:id="3"/>
+      <w:bookmarkStart w:id="4" w:name="дк"/>
+      <w:bookmarkEnd w:id="4"/>
     </w:p>
     <w:p>
       <w:pPr>
         <w:ind w:left="-567"/>
         <w:jc w:val="both"/>
         <w:rPr>
+          <w:sz w:val="22"/>
+          <w:szCs w:val="22"/>
           <w:lang w:val="ru-RU"/>
         </w:rPr>
       </w:pPr>
       <w:r>
         <w:rPr>
+          <w:sz w:val="22"/>
+          <w:szCs w:val="22"/>
           <w:u w:val="single"/>
           <w:lang w:val="ru-RU"/>
         </w:rPr>
@@ -628,24 +879,32 @@
       </w:r>
       <w:r>
         <w:rPr>
+          <w:sz w:val="22"/>
+          <w:szCs w:val="22"/>
           <w:lang w:val="ru-RU"/>
         </w:rPr>
         <w:t xml:space="preserve">на </w:t>
       </w:r>
       <w:r>
         <w:rPr>
+          <w:sz w:val="22"/>
+          <w:szCs w:val="22"/>
           <w:lang w:val="ru-RU"/>
         </w:rPr>
         <w:t xml:space="preserve">сухость во рту, </w:t>
       </w:r>
       <w:r>
         <w:rPr>
+          <w:sz w:val="22"/>
+          <w:szCs w:val="22"/>
           <w:lang w:val="ru-RU"/>
         </w:rPr>
         <w:t>жажду,</w:t>
       </w:r>
       <w:r>
         <w:rPr>
+          <w:sz w:val="22"/>
+          <w:szCs w:val="22"/>
           <w:lang w:val="ru-RU"/>
         </w:rPr>
         <w:t xml:space="preserve"> </w:t>
@@ -653,6 +912,8 @@
       <w:sdt>
         <w:sdtPr>
           <w:rPr>
+            <w:sz w:val="22"/>
+            <w:szCs w:val="22"/>
             <w:lang w:val="ru-RU"/>
           </w:rPr>
           <w:id w:val="669446058"/>
@@ -669,6 +930,8 @@
         <w:sdtContent>
           <w:r>
             <w:rPr>
+              <w:sz w:val="22"/>
+              <w:szCs w:val="22"/>
               <w:lang w:val="ru-RU"/>
             </w:rPr>
             <w:t xml:space="preserve">снижение </w:t>
@@ -677,48 +940,64 @@
       </w:sdt>
       <w:r>
         <w:rPr>
+          <w:sz w:val="22"/>
+          <w:szCs w:val="22"/>
           <w:lang w:val="ru-RU"/>
         </w:rPr>
         <w:t xml:space="preserve"> веса на </w:t>
       </w:r>
       <w:r>
         <w:rPr>
+          <w:sz w:val="22"/>
+          <w:szCs w:val="22"/>
           <w:lang w:val="ru-RU"/>
         </w:rPr>
         <w:t>5</w:t>
       </w:r>
       <w:r>
         <w:rPr>
+          <w:sz w:val="22"/>
+          <w:szCs w:val="22"/>
           <w:lang w:val="ru-RU"/>
         </w:rPr>
         <w:t xml:space="preserve"> кг</w:t>
       </w:r>
       <w:r>
         <w:rPr>
+          <w:sz w:val="22"/>
+          <w:szCs w:val="22"/>
           <w:lang w:val="ru-RU"/>
         </w:rPr>
         <w:t xml:space="preserve"> за год</w:t>
       </w:r>
       <w:r>
         <w:rPr>
+          <w:sz w:val="22"/>
+          <w:szCs w:val="22"/>
           <w:lang w:val="ru-RU"/>
         </w:rPr>
         <w:t>, ухудшение зрения,</w:t>
       </w:r>
       <w:r>
         <w:rPr>
+          <w:sz w:val="22"/>
+          <w:szCs w:val="22"/>
           <w:lang w:val="ru-RU"/>
         </w:rPr>
         <w:t xml:space="preserve"> </w:t>
       </w:r>
       <w:r>
         <w:rPr>
+          <w:sz w:val="22"/>
+          <w:szCs w:val="22"/>
           <w:lang w:val="ru-RU"/>
         </w:rPr>
         <w:t xml:space="preserve"> </w:t>
       </w:r>
       <w:r>
         <w:rPr>
+          <w:sz w:val="22"/>
+          <w:szCs w:val="22"/>
           <w:lang w:val="ru-RU"/>
         </w:rPr>
         <w:t xml:space="preserve">выраженные </w:t>
@@ -726,6 +1005,8 @@
       <w:proofErr w:type="spellStart"/>
       <w:r>
         <w:rPr>
+          <w:sz w:val="22"/>
+          <w:szCs w:val="22"/>
           <w:lang w:val="ru-RU"/>
         </w:rPr>
         <w:t>пекучие</w:t>
@@ -733,6 +1014,8 @@
       <w:proofErr w:type="spellEnd"/>
       <w:r>
         <w:rPr>
+          <w:sz w:val="22"/>
+          <w:szCs w:val="22"/>
           <w:lang w:val="ru-RU"/>
         </w:rPr>
         <w:t xml:space="preserve"> боли в стопах, боли в икроножных мышцах, судороги в ночное время в н/к, онемение пальцев стоп, снижение чувствительности в  них, наличие потертости на левой стопе после наложенной гипсовой повязки по поводу з/</w:t>
@@ -740,6 +1023,8 @@
       <w:proofErr w:type="spellStart"/>
       <w:r>
         <w:rPr>
+          <w:sz w:val="22"/>
+          <w:szCs w:val="22"/>
           <w:lang w:val="ru-RU"/>
         </w:rPr>
         <w:t>пер</w:t>
@@ -747,6 +1032,8 @@
       <w:proofErr w:type="gramStart"/>
       <w:r>
         <w:rPr>
+          <w:sz w:val="22"/>
+          <w:szCs w:val="22"/>
           <w:lang w:val="ru-RU"/>
         </w:rPr>
         <w:t>.л</w:t>
@@ -754,6 +1041,8 @@
       <w:proofErr w:type="gramEnd"/>
       <w:r>
         <w:rPr>
+          <w:sz w:val="22"/>
+          <w:szCs w:val="22"/>
           <w:lang w:val="ru-RU"/>
         </w:rPr>
         <w:t>ев.лодыжки</w:t>
@@ -761,54 +1050,72 @@
       <w:proofErr w:type="spellEnd"/>
       <w:r>
         <w:rPr>
+          <w:sz w:val="22"/>
+          <w:szCs w:val="22"/>
           <w:lang w:val="ru-RU"/>
         </w:rPr>
         <w:t xml:space="preserve"> (05.2018)</w:t>
       </w:r>
       <w:r>
         <w:rPr>
+          <w:sz w:val="22"/>
+          <w:szCs w:val="22"/>
           <w:lang w:val="ru-RU"/>
         </w:rPr>
         <w:t>,</w:t>
       </w:r>
       <w:r>
         <w:rPr>
+          <w:sz w:val="22"/>
+          <w:szCs w:val="22"/>
           <w:lang w:val="ru-RU"/>
         </w:rPr>
         <w:t xml:space="preserve"> </w:t>
       </w:r>
       <w:r>
         <w:rPr>
+          <w:sz w:val="22"/>
+          <w:szCs w:val="22"/>
           <w:lang w:val="ru-RU"/>
         </w:rPr>
         <w:t>повышение</w:t>
       </w:r>
       <w:r>
         <w:rPr>
+          <w:sz w:val="22"/>
+          <w:szCs w:val="22"/>
           <w:lang w:val="ru-RU"/>
         </w:rPr>
         <w:t xml:space="preserve"> </w:t>
       </w:r>
       <w:r>
         <w:rPr>
+          <w:sz w:val="22"/>
+          <w:szCs w:val="22"/>
           <w:lang w:val="ru-RU"/>
         </w:rPr>
         <w:t xml:space="preserve">АД макс. до </w:t>
       </w:r>
       <w:r>
         <w:rPr>
+          <w:sz w:val="22"/>
+          <w:szCs w:val="22"/>
           <w:lang w:val="ru-RU"/>
         </w:rPr>
         <w:t>160/100</w:t>
       </w:r>
       <w:r>
         <w:rPr>
+          <w:sz w:val="22"/>
+          <w:szCs w:val="22"/>
           <w:lang w:val="ru-RU"/>
         </w:rPr>
         <w:t xml:space="preserve"> </w:t>
       </w:r>
       <w:r>
         <w:rPr>
+          <w:sz w:val="22"/>
+          <w:szCs w:val="22"/>
           <w:lang w:val="ru-RU"/>
         </w:rPr>
         <w:t xml:space="preserve">мм </w:t>
@@ -816,12 +1123,16 @@
       <w:proofErr w:type="spellStart"/>
       <w:r>
         <w:rPr>
+          <w:sz w:val="22"/>
+          <w:szCs w:val="22"/>
           <w:lang w:val="ru-RU"/>
         </w:rPr>
         <w:t>рт.</w:t>
       </w:r>
       <w:r>
         <w:rPr>
+          <w:sz w:val="22"/>
+          <w:szCs w:val="22"/>
           <w:lang w:val="ru-RU"/>
         </w:rPr>
         <w:t>ст</w:t>
@@ -829,30 +1140,40 @@
       <w:proofErr w:type="spellEnd"/>
       <w:r>
         <w:rPr>
+          <w:sz w:val="22"/>
+          <w:szCs w:val="22"/>
           <w:lang w:val="ru-RU"/>
         </w:rPr>
         <w:t>.</w:t>
       </w:r>
       <w:r>
         <w:rPr>
+          <w:sz w:val="22"/>
+          <w:szCs w:val="22"/>
           <w:lang w:val="ru-RU"/>
         </w:rPr>
         <w:t xml:space="preserve">, </w:t>
       </w:r>
       <w:r>
         <w:rPr>
+          <w:sz w:val="22"/>
+          <w:szCs w:val="22"/>
           <w:lang w:val="ru-RU"/>
         </w:rPr>
         <w:t xml:space="preserve">головные боли, головокружение, </w:t>
       </w:r>
       <w:r>
         <w:rPr>
+          <w:sz w:val="22"/>
+          <w:szCs w:val="22"/>
           <w:lang w:val="ru-RU"/>
         </w:rPr>
         <w:t>пери</w:t>
       </w:r>
       <w:r>
         <w:rPr>
+          <w:sz w:val="22"/>
+          <w:szCs w:val="22"/>
           <w:lang w:val="ru-RU"/>
         </w:rPr>
         <w:t xml:space="preserve">одически учащенное сердцебиение, отеки н/к </w:t>
@@ -861,6 +1182,8 @@
       <w:proofErr w:type="gramStart"/>
       <w:r>
         <w:rPr>
+          <w:sz w:val="22"/>
+          <w:szCs w:val="22"/>
           <w:lang w:val="ru-RU"/>
         </w:rPr>
         <w:t>к</w:t>
@@ -869,6 +1192,8 @@
       <w:proofErr w:type="gramEnd"/>
       <w:r>
         <w:rPr>
+          <w:sz w:val="22"/>
+          <w:szCs w:val="22"/>
           <w:lang w:val="ru-RU"/>
         </w:rPr>
         <w:t xml:space="preserve"> вечеру.</w:t>
@@ -879,11 +1204,15 @@
         <w:ind w:left="-567"/>
         <w:jc w:val="both"/>
         <w:rPr>
+          <w:sz w:val="22"/>
+          <w:szCs w:val="22"/>
           <w:lang w:val="ru-RU"/>
         </w:rPr>
       </w:pPr>
       <w:r>
         <w:rPr>
+          <w:sz w:val="22"/>
+          <w:szCs w:val="22"/>
           <w:u w:val="single"/>
           <w:lang w:val="ru-RU"/>
         </w:rPr>
@@ -891,36 +1220,48 @@
       </w:r>
       <w:r>
         <w:rPr>
+          <w:sz w:val="22"/>
+          <w:szCs w:val="22"/>
           <w:lang w:val="ru-RU"/>
         </w:rPr>
         <w:t xml:space="preserve">: СД </w:t>
       </w:r>
       <w:r>
         <w:rPr>
+          <w:sz w:val="22"/>
+          <w:szCs w:val="22"/>
           <w:lang w:val="ru-RU"/>
         </w:rPr>
         <w:t xml:space="preserve">установлен </w:t>
       </w:r>
       <w:r>
         <w:rPr>
+          <w:sz w:val="22"/>
+          <w:szCs w:val="22"/>
           <w:lang w:val="ru-RU"/>
         </w:rPr>
         <w:t xml:space="preserve"> в</w:t>
       </w:r>
       <w:r>
         <w:rPr>
+          <w:sz w:val="22"/>
+          <w:szCs w:val="22"/>
           <w:lang w:val="ru-RU"/>
         </w:rPr>
         <w:t xml:space="preserve"> </w:t>
       </w:r>
       <w:r>
         <w:rPr>
+          <w:sz w:val="22"/>
+          <w:szCs w:val="22"/>
           <w:lang w:val="ru-RU"/>
         </w:rPr>
         <w:t>2005</w:t>
       </w:r>
       <w:r>
         <w:rPr>
+          <w:sz w:val="22"/>
+          <w:szCs w:val="22"/>
           <w:lang w:val="ru-RU"/>
         </w:rPr>
         <w:t xml:space="preserve">г. </w:t>
@@ -928,6 +1269,8 @@
       <w:sdt>
         <w:sdtPr>
           <w:rPr>
+            <w:sz w:val="22"/>
+            <w:szCs w:val="22"/>
             <w:lang w:val="ru-RU"/>
           </w:rPr>
           <w:alias w:val="течение"/>
@@ -946,18 +1289,24 @@
         <w:sdtContent>
           <w:r>
             <w:rPr>
+              <w:sz w:val="22"/>
+              <w:szCs w:val="22"/>
               <w:lang w:val="ru-RU"/>
             </w:rPr>
             <w:t xml:space="preserve"> однако считает себя больным </w:t>
           </w:r>
           <w:r>
             <w:rPr>
+              <w:sz w:val="22"/>
+              <w:szCs w:val="22"/>
               <w:lang w:val="ru-RU"/>
             </w:rPr>
             <w:t xml:space="preserve"> с  2003</w:t>
           </w:r>
           <w:r>
             <w:rPr>
+              <w:sz w:val="22"/>
+              <w:szCs w:val="22"/>
               <w:lang w:val="ru-RU"/>
             </w:rPr>
             <w:t>г</w:t>
@@ -965,12 +1314,16 @@
           <w:proofErr w:type="gramStart"/>
           <w:r>
             <w:rPr>
+              <w:sz w:val="22"/>
+              <w:szCs w:val="22"/>
               <w:lang w:val="ru-RU"/>
             </w:rPr>
             <w:t>.</w:t>
           </w:r>
           <w:r>
             <w:rPr>
+              <w:sz w:val="22"/>
+              <w:szCs w:val="22"/>
               <w:lang w:val="ru-RU"/>
             </w:rPr>
             <w:t xml:space="preserve">. </w:t>
@@ -978,18 +1331,24 @@
           <w:proofErr w:type="gramEnd"/>
           <w:r>
             <w:rPr>
+              <w:sz w:val="22"/>
+              <w:szCs w:val="22"/>
               <w:lang w:val="ru-RU"/>
             </w:rPr>
             <w:t xml:space="preserve">Дебют заболевания связывает  со стрессом. В 2005 была выявлена гипергликемия, с </w:t>
           </w:r>
           <w:r>
             <w:rPr>
+              <w:sz w:val="22"/>
+              <w:szCs w:val="22"/>
               <w:lang w:val="ru-RU"/>
             </w:rPr>
             <w:t>того времени принимает</w:t>
           </w:r>
           <w:r>
             <w:rPr>
+              <w:sz w:val="22"/>
+              <w:szCs w:val="22"/>
               <w:lang w:val="ru-RU"/>
             </w:rPr>
             <w:t xml:space="preserve"> ССТ </w:t>
@@ -997,6 +1356,8 @@
           <w:proofErr w:type="gramStart"/>
           <w:r>
             <w:rPr>
+              <w:sz w:val="22"/>
+              <w:szCs w:val="22"/>
               <w:lang w:val="ru-RU"/>
             </w:rPr>
             <w:t xml:space="preserve">( </w:t>
@@ -1004,18 +1365,24 @@
           <w:proofErr w:type="gramEnd"/>
           <w:r>
             <w:rPr>
+              <w:sz w:val="22"/>
+              <w:szCs w:val="22"/>
               <w:lang w:val="ru-RU"/>
             </w:rPr>
             <w:t>амарил 2 мг затем 4 мг)</w:t>
           </w:r>
           <w:r>
             <w:rPr>
+              <w:sz w:val="22"/>
+              <w:szCs w:val="22"/>
               <w:lang w:val="ru-RU"/>
             </w:rPr>
             <w:t>,</w:t>
           </w:r>
           <w:r>
             <w:rPr>
+              <w:sz w:val="22"/>
+              <w:szCs w:val="22"/>
               <w:lang w:val="ru-RU"/>
             </w:rPr>
             <w:t xml:space="preserve"> с 2017 </w:t>
@@ -1023,6 +1390,8 @@
           <w:proofErr w:type="spellStart"/>
           <w:r>
             <w:rPr>
+              <w:sz w:val="22"/>
+              <w:szCs w:val="22"/>
               <w:lang w:val="ru-RU"/>
             </w:rPr>
             <w:t>дуглимакс</w:t>
@@ -1030,18 +1399,24 @@
           <w:proofErr w:type="spellEnd"/>
           <w:r>
             <w:rPr>
+              <w:sz w:val="22"/>
+              <w:szCs w:val="22"/>
               <w:lang w:val="ru-RU"/>
             </w:rPr>
             <w:t xml:space="preserve"> 1/500 </w:t>
           </w:r>
           <w:r>
             <w:rPr>
+              <w:sz w:val="22"/>
+              <w:szCs w:val="22"/>
               <w:lang w:val="ru-RU"/>
             </w:rPr>
             <w:t>+</w:t>
           </w:r>
           <w:r>
             <w:rPr>
+              <w:sz w:val="22"/>
+              <w:szCs w:val="22"/>
               <w:lang w:val="ru-RU"/>
             </w:rPr>
             <w:t xml:space="preserve">1т 2/500 1т утром + </w:t>
@@ -1049,6 +1424,8 @@
           <w:proofErr w:type="spellStart"/>
           <w:r>
             <w:rPr>
+              <w:sz w:val="22"/>
+              <w:szCs w:val="22"/>
               <w:lang w:val="ru-RU"/>
             </w:rPr>
             <w:t>метамин</w:t>
@@ -1056,12 +1433,16 @@
           <w:proofErr w:type="spellEnd"/>
           <w:r>
             <w:rPr>
+              <w:sz w:val="22"/>
+              <w:szCs w:val="22"/>
               <w:lang w:val="ru-RU"/>
             </w:rPr>
             <w:t xml:space="preserve"> 1000 мг</w:t>
           </w:r>
           <w:r>
             <w:rPr>
+              <w:sz w:val="22"/>
+              <w:szCs w:val="22"/>
               <w:lang w:val="ru-RU"/>
             </w:rPr>
             <w:t xml:space="preserve"> 1 т </w:t>
@@ -1069,6 +1450,8 @@
           <w:proofErr w:type="spellStart"/>
           <w:r>
             <w:rPr>
+              <w:sz w:val="22"/>
+              <w:szCs w:val="22"/>
               <w:lang w:val="ru-RU"/>
             </w:rPr>
             <w:t>веч</w:t>
@@ -1076,6 +1459,8 @@
           <w:proofErr w:type="spellEnd"/>
           <w:r>
             <w:rPr>
+              <w:sz w:val="22"/>
+              <w:szCs w:val="22"/>
               <w:lang w:val="ru-RU"/>
             </w:rPr>
             <w:t xml:space="preserve"> </w:t>
@@ -1084,30 +1469,40 @@
       </w:sdt>
       <w:r>
         <w:rPr>
+          <w:sz w:val="22"/>
+          <w:szCs w:val="22"/>
           <w:lang w:val="ru-RU"/>
         </w:rPr>
         <w:t xml:space="preserve">. Комы отрицает. Гликемия </w:t>
       </w:r>
       <w:r>
         <w:rPr>
+          <w:sz w:val="22"/>
+          <w:szCs w:val="22"/>
           <w:lang w:val="ru-RU"/>
         </w:rPr>
         <w:t xml:space="preserve">– </w:t>
       </w:r>
       <w:r>
         <w:rPr>
+          <w:sz w:val="22"/>
+          <w:szCs w:val="22"/>
           <w:lang w:val="ru-RU"/>
         </w:rPr>
         <w:t>9,0-13,0</w:t>
       </w:r>
       <w:r>
         <w:rPr>
+          <w:sz w:val="22"/>
+          <w:szCs w:val="22"/>
           <w:lang w:val="ru-RU"/>
         </w:rPr>
         <w:t>ммоль/л</w:t>
       </w:r>
       <w:r>
         <w:rPr>
+          <w:sz w:val="22"/>
+          <w:szCs w:val="22"/>
           <w:lang w:val="ru-RU"/>
         </w:rPr>
         <w:t xml:space="preserve">. </w:t>
@@ -1115,6 +1510,8 @@
       <w:proofErr w:type="spellStart"/>
       <w:r>
         <w:rPr>
+          <w:sz w:val="22"/>
+          <w:szCs w:val="22"/>
           <w:lang w:val="ru-RU"/>
         </w:rPr>
         <w:t>НвА</w:t>
@@ -1122,6 +1519,8 @@
       <w:proofErr w:type="gramStart"/>
       <w:r>
         <w:rPr>
+          <w:sz w:val="22"/>
+          <w:szCs w:val="22"/>
           <w:lang w:val="ru-RU"/>
         </w:rPr>
         <w:t>I</w:t>
@@ -1129,6 +1528,8 @@
       <w:proofErr w:type="gramEnd"/>
       <w:r>
         <w:rPr>
+          <w:sz w:val="22"/>
+          <w:szCs w:val="22"/>
           <w:lang w:val="ru-RU"/>
         </w:rPr>
         <w:t>с</w:t>
@@ -1136,84 +1537,112 @@
       <w:proofErr w:type="spellEnd"/>
       <w:r>
         <w:rPr>
+          <w:sz w:val="22"/>
+          <w:szCs w:val="22"/>
           <w:lang w:val="ru-RU"/>
         </w:rPr>
         <w:t xml:space="preserve"> </w:t>
       </w:r>
       <w:r>
         <w:rPr>
+          <w:sz w:val="22"/>
+          <w:szCs w:val="22"/>
           <w:lang w:val="ru-RU"/>
         </w:rPr>
         <w:t>–</w:t>
       </w:r>
       <w:r>
         <w:rPr>
+          <w:sz w:val="22"/>
+          <w:szCs w:val="22"/>
           <w:lang w:val="ru-RU"/>
         </w:rPr>
         <w:t xml:space="preserve"> </w:t>
       </w:r>
       <w:r>
         <w:rPr>
+          <w:sz w:val="22"/>
+          <w:szCs w:val="22"/>
           <w:lang w:val="ru-RU"/>
         </w:rPr>
         <w:t>8,96</w:t>
       </w:r>
       <w:r>
         <w:rPr>
+          <w:sz w:val="22"/>
+          <w:szCs w:val="22"/>
           <w:lang w:val="ru-RU"/>
         </w:rPr>
         <w:t xml:space="preserve"> %</w:t>
       </w:r>
       <w:r>
         <w:rPr>
+          <w:sz w:val="22"/>
+          <w:szCs w:val="22"/>
           <w:lang w:val="ru-RU"/>
         </w:rPr>
         <w:t xml:space="preserve"> от </w:t>
       </w:r>
       <w:r>
         <w:rPr>
+          <w:sz w:val="22"/>
+          <w:szCs w:val="22"/>
           <w:lang w:val="ru-RU"/>
         </w:rPr>
         <w:t>07.2017</w:t>
       </w:r>
       <w:r>
         <w:rPr>
+          <w:sz w:val="22"/>
+          <w:szCs w:val="22"/>
           <w:lang w:val="ru-RU"/>
         </w:rPr>
         <w:t xml:space="preserve">. </w:t>
       </w:r>
       <w:r>
         <w:rPr>
+          <w:sz w:val="22"/>
+          <w:szCs w:val="22"/>
           <w:lang w:val="ru-RU"/>
         </w:rPr>
         <w:t xml:space="preserve">Повышение АД в течение </w:t>
       </w:r>
       <w:r>
         <w:rPr>
+          <w:sz w:val="22"/>
+          <w:szCs w:val="22"/>
           <w:lang w:val="ru-RU"/>
         </w:rPr>
         <w:t>10</w:t>
       </w:r>
       <w:r>
         <w:rPr>
+          <w:sz w:val="22"/>
+          <w:szCs w:val="22"/>
           <w:lang w:val="ru-RU"/>
         </w:rPr>
         <w:t xml:space="preserve"> </w:t>
       </w:r>
       <w:r>
         <w:rPr>
+          <w:sz w:val="22"/>
+          <w:szCs w:val="22"/>
           <w:lang w:val="ru-RU"/>
         </w:rPr>
         <w:t>лет, гипотензивные</w:t>
       </w:r>
       <w:r>
         <w:rPr>
+          <w:sz w:val="22"/>
+          <w:szCs w:val="22"/>
           <w:lang w:val="ru-RU"/>
         </w:rPr>
         <w:t xml:space="preserve"> принимает </w:t>
       </w:r>
       <w:r>
         <w:rPr>
+          <w:sz w:val="22"/>
+          <w:szCs w:val="22"/>
           <w:lang w:val="ru-RU"/>
         </w:rPr>
         <w:t>не регулярно (</w:t>
@@ -1221,6 +1650,8 @@
       <w:proofErr w:type="spellStart"/>
       <w:r>
         <w:rPr>
+          <w:sz w:val="22"/>
+          <w:szCs w:val="22"/>
           <w:lang w:val="ru-RU"/>
         </w:rPr>
         <w:t>нолипрел</w:t>
@@ -1228,6 +1659,8 @@
       <w:proofErr w:type="spellEnd"/>
       <w:r>
         <w:rPr>
+          <w:sz w:val="22"/>
+          <w:szCs w:val="22"/>
           <w:lang w:val="ru-RU"/>
         </w:rPr>
         <w:t xml:space="preserve"> 1 т утром, </w:t>
@@ -1235,6 +1668,8 @@
       <w:proofErr w:type="spellStart"/>
       <w:r>
         <w:rPr>
+          <w:sz w:val="22"/>
+          <w:szCs w:val="22"/>
           <w:lang w:val="ru-RU"/>
         </w:rPr>
         <w:t>крестор</w:t>
@@ -1242,6 +1677,8 @@
       <w:proofErr w:type="spellEnd"/>
       <w:r>
         <w:rPr>
+          <w:sz w:val="22"/>
+          <w:szCs w:val="22"/>
           <w:lang w:val="ru-RU"/>
         </w:rPr>
         <w:t xml:space="preserve"> 20 мг </w:t>
@@ -1249,6 +1686,8 @@
       <w:proofErr w:type="spellStart"/>
       <w:r>
         <w:rPr>
+          <w:sz w:val="22"/>
+          <w:szCs w:val="22"/>
           <w:lang w:val="ru-RU"/>
         </w:rPr>
         <w:t>веч</w:t>
@@ -1256,6 +1695,8 @@
       <w:proofErr w:type="spellEnd"/>
       <w:r>
         <w:rPr>
+          <w:sz w:val="22"/>
+          <w:szCs w:val="22"/>
           <w:lang w:val="ru-RU"/>
         </w:rPr>
         <w:t xml:space="preserve">). В анамнезе </w:t>
@@ -1263,6 +1704,8 @@
       <w:proofErr w:type="spellStart"/>
       <w:r>
         <w:rPr>
+          <w:sz w:val="22"/>
+          <w:szCs w:val="22"/>
           <w:lang w:val="ru-RU"/>
         </w:rPr>
         <w:t>хр</w:t>
@@ -1270,6 +1713,8 @@
       <w:proofErr w:type="gramStart"/>
       <w:r>
         <w:rPr>
+          <w:sz w:val="22"/>
+          <w:szCs w:val="22"/>
           <w:lang w:val="ru-RU"/>
         </w:rPr>
         <w:t>.п</w:t>
@@ -1277,6 +1722,8 @@
       <w:proofErr w:type="gramEnd"/>
       <w:r>
         <w:rPr>
+          <w:sz w:val="22"/>
+          <w:szCs w:val="22"/>
           <w:lang w:val="ru-RU"/>
         </w:rPr>
         <w:t>анкреатит</w:t>
@@ -1284,60 +1731,80 @@
       <w:proofErr w:type="spellEnd"/>
       <w:r>
         <w:rPr>
+          <w:sz w:val="22"/>
+          <w:szCs w:val="22"/>
           <w:lang w:val="ru-RU"/>
         </w:rPr>
         <w:t>, периодически принимает панкреатин.</w:t>
       </w:r>
       <w:r>
         <w:rPr>
+          <w:sz w:val="22"/>
+          <w:szCs w:val="22"/>
           <w:lang w:val="ru-RU"/>
         </w:rPr>
         <w:t xml:space="preserve">  </w:t>
       </w:r>
       <w:r>
         <w:rPr>
+          <w:sz w:val="22"/>
+          <w:szCs w:val="22"/>
           <w:lang w:val="ru-RU"/>
         </w:rPr>
         <w:t xml:space="preserve">Госпитализирован  в обл. энд. </w:t>
       </w:r>
       <w:r>
         <w:rPr>
+          <w:sz w:val="22"/>
+          <w:szCs w:val="22"/>
           <w:lang w:val="ru-RU"/>
         </w:rPr>
         <w:t>Д</w:t>
       </w:r>
       <w:r>
         <w:rPr>
+          <w:sz w:val="22"/>
+          <w:szCs w:val="22"/>
           <w:lang w:val="ru-RU"/>
         </w:rPr>
         <w:t xml:space="preserve">испансер для коррекции </w:t>
       </w:r>
       <w:r>
         <w:rPr>
+          <w:sz w:val="22"/>
+          <w:szCs w:val="22"/>
           <w:lang w:val="ru-RU"/>
         </w:rPr>
         <w:t xml:space="preserve">подбора </w:t>
       </w:r>
       <w:r>
         <w:rPr>
+          <w:sz w:val="22"/>
+          <w:szCs w:val="22"/>
           <w:lang w:val="ru-RU"/>
         </w:rPr>
         <w:t xml:space="preserve">ССТ, лечения хр. </w:t>
       </w:r>
       <w:r>
         <w:rPr>
+          <w:sz w:val="22"/>
+          <w:szCs w:val="22"/>
           <w:lang w:val="ru-RU"/>
         </w:rPr>
         <w:t>О</w:t>
       </w:r>
       <w:r>
         <w:rPr>
+          <w:sz w:val="22"/>
+          <w:szCs w:val="22"/>
           <w:lang w:val="ru-RU"/>
         </w:rPr>
         <w:t>сложнений СД.</w:t>
       </w:r>
       <w:r>
         <w:rPr>
+          <w:sz w:val="22"/>
+          <w:szCs w:val="22"/>
           <w:lang w:val="ru-RU"/>
         </w:rPr>
         <w:t xml:space="preserve"> </w:t>
@@ -1348,12 +1815,16 @@
         <w:ind w:left="-567"/>
         <w:jc w:val="both"/>
         <w:rPr>
+          <w:sz w:val="22"/>
+          <w:szCs w:val="22"/>
           <w:u w:val="single"/>
           <w:lang w:val="ru-RU"/>
         </w:rPr>
       </w:pPr>
       <w:r>
         <w:rPr>
+          <w:sz w:val="22"/>
+          <w:szCs w:val="22"/>
           <w:u w:val="single"/>
           <w:lang w:val="ru-RU"/>
         </w:rPr>
@@ -1365,6 +1836,8 @@
         <w:ind w:left="-567"/>
         <w:jc w:val="both"/>
         <w:rPr>
+          <w:sz w:val="22"/>
+          <w:szCs w:val="22"/>
           <w:u w:val="single"/>
           <w:lang w:val="ru-RU"/>
         </w:rPr>
@@ -1418,11 +1891,15 @@
               <w:ind w:left="-8" w:firstLine="8"/>
               <w:jc w:val="center"/>
               <w:rPr>
+                <w:sz w:val="22"/>
+                <w:szCs w:val="22"/>
                 <w:lang w:val="ru-RU"/>
               </w:rPr>
             </w:pPr>
             <w:r>
               <w:rPr>
+                <w:sz w:val="22"/>
+                <w:szCs w:val="22"/>
                 <w:lang w:val="ru-RU"/>
               </w:rPr>
               <w:t>ОАК</w:t>
@@ -1445,6 +1922,8 @@
             <w:pPr>
               <w:jc w:val="center"/>
               <w:rPr>
+                <w:sz w:val="22"/>
+                <w:szCs w:val="22"/>
                 <w:u w:val="single"/>
                 <w:lang w:val="ru-RU"/>
               </w:rPr>
@@ -1452,6 +1931,8 @@
             <w:proofErr w:type="spellStart"/>
             <w:r>
               <w:rPr>
+                <w:sz w:val="22"/>
+                <w:szCs w:val="22"/>
                 <w:lang w:val="ru-RU"/>
               </w:rPr>
               <w:t>Нв</w:t>
@@ -1475,6 +1956,8 @@
             <w:pPr>
               <w:jc w:val="center"/>
               <w:rPr>
+                <w:sz w:val="22"/>
+                <w:szCs w:val="22"/>
                 <w:u w:val="single"/>
                 <w:lang w:val="ru-RU"/>
               </w:rPr>
@@ -1482,6 +1965,8 @@
             <w:proofErr w:type="spellStart"/>
             <w:r>
               <w:rPr>
+                <w:sz w:val="22"/>
+                <w:szCs w:val="22"/>
                 <w:lang w:val="ru-RU"/>
               </w:rPr>
               <w:t>эрит</w:t>
@@ -1505,6 +1990,8 @@
             <w:pPr>
               <w:jc w:val="center"/>
               <w:rPr>
+                <w:sz w:val="22"/>
+                <w:szCs w:val="22"/>
                 <w:u w:val="single"/>
                 <w:lang w:val="ru-RU"/>
               </w:rPr>
@@ -1512,6 +1999,8 @@
             <w:proofErr w:type="spellStart"/>
             <w:r>
               <w:rPr>
+                <w:sz w:val="22"/>
+                <w:szCs w:val="22"/>
                 <w:lang w:val="ru-RU"/>
               </w:rPr>
               <w:t>лейк</w:t>
@@ -1536,12 +2025,16 @@
             <w:pPr>
               <w:jc w:val="center"/>
               <w:rPr>
+                <w:sz w:val="22"/>
+                <w:szCs w:val="22"/>
                 <w:u w:val="single"/>
                 <w:lang w:val="ru-RU"/>
               </w:rPr>
             </w:pPr>
             <w:r>
               <w:rPr>
+                <w:sz w:val="22"/>
+                <w:szCs w:val="22"/>
                 <w:lang w:val="ru-RU"/>
               </w:rPr>
               <w:t>СОЭ</w:t>
@@ -1565,6 +2058,8 @@
             <w:pPr>
               <w:jc w:val="center"/>
               <w:rPr>
+                <w:sz w:val="22"/>
+                <w:szCs w:val="22"/>
                 <w:lang w:val="ru-RU"/>
               </w:rPr>
             </w:pPr>
@@ -1572,6 +2067,8 @@
             <w:proofErr w:type="gramStart"/>
             <w:r>
               <w:rPr>
+                <w:sz w:val="22"/>
+                <w:szCs w:val="22"/>
                 <w:lang w:val="ru-RU"/>
               </w:rPr>
               <w:t>тр</w:t>
@@ -1596,11 +2093,15 @@
             <w:pPr>
               <w:jc w:val="center"/>
               <w:rPr>
+                <w:sz w:val="22"/>
+                <w:szCs w:val="22"/>
                 <w:lang w:val="ru-RU"/>
               </w:rPr>
             </w:pPr>
             <w:r>
               <w:rPr>
+                <w:sz w:val="22"/>
+                <w:szCs w:val="22"/>
                 <w:lang w:val="ru-RU"/>
               </w:rPr>
               <w:t>э</w:t>
@@ -1623,12 +2124,16 @@
             <w:pPr>
               <w:jc w:val="center"/>
               <w:rPr>
+                <w:sz w:val="22"/>
+                <w:szCs w:val="22"/>
                 <w:lang w:val="ru-RU"/>
               </w:rPr>
             </w:pPr>
             <w:proofErr w:type="gramStart"/>
             <w:r>
               <w:rPr>
+                <w:sz w:val="22"/>
+                <w:szCs w:val="22"/>
                 <w:lang w:val="ru-RU"/>
               </w:rPr>
               <w:t>п</w:t>
@@ -1652,11 +2157,15 @@
             <w:pPr>
               <w:jc w:val="center"/>
               <w:rPr>
+                <w:sz w:val="22"/>
+                <w:szCs w:val="22"/>
                 <w:lang w:val="ru-RU"/>
               </w:rPr>
             </w:pPr>
             <w:r>
               <w:rPr>
+                <w:sz w:val="22"/>
+                <w:szCs w:val="22"/>
                 <w:lang w:val="ru-RU"/>
               </w:rPr>
               <w:t>с</w:t>
@@ -1680,11 +2189,15 @@
             <w:pPr>
               <w:jc w:val="center"/>
               <w:rPr>
+                <w:sz w:val="22"/>
+                <w:szCs w:val="22"/>
                 <w:lang w:val="ru-RU"/>
               </w:rPr>
             </w:pPr>
             <w:r>
               <w:rPr>
+                <w:sz w:val="22"/>
+                <w:szCs w:val="22"/>
                 <w:lang w:val="ru-RU"/>
               </w:rPr>
               <w:t>л</w:t>
@@ -1708,11 +2221,15 @@
             <w:pPr>
               <w:jc w:val="center"/>
               <w:rPr>
+                <w:sz w:val="22"/>
+                <w:szCs w:val="22"/>
                 <w:lang w:val="ru-RU"/>
               </w:rPr>
             </w:pPr>
             <w:r>
               <w:rPr>
+                <w:sz w:val="22"/>
+                <w:szCs w:val="22"/>
                 <w:lang w:val="ru-RU"/>
               </w:rPr>
               <w:t>м</w:t>
@@ -1736,11 +2253,15 @@
               <w:spacing w:line="276" w:lineRule="auto"/>
               <w:jc w:val="center"/>
               <w:rPr>
+                <w:sz w:val="22"/>
+                <w:szCs w:val="22"/>
                 <w:lang w:val="ru-RU"/>
               </w:rPr>
             </w:pPr>
             <w:r>
               <w:rPr>
+                <w:sz w:val="22"/>
+                <w:szCs w:val="22"/>
                 <w:lang w:val="ru-RU"/>
               </w:rPr>
               <w:t>31.05</w:t>
@@ -1762,11 +2283,15 @@
               <w:spacing w:line="276" w:lineRule="auto"/>
               <w:jc w:val="center"/>
               <w:rPr>
+                <w:sz w:val="22"/>
+                <w:szCs w:val="22"/>
                 <w:lang w:val="ru-RU"/>
               </w:rPr>
             </w:pPr>
             <w:r>
               <w:rPr>
+                <w:sz w:val="22"/>
+                <w:szCs w:val="22"/>
                 <w:lang w:val="ru-RU"/>
               </w:rPr>
               <w:t>152</w:t>
@@ -1788,11 +2313,15 @@
               <w:spacing w:line="276" w:lineRule="auto"/>
               <w:jc w:val="center"/>
               <w:rPr>
+                <w:sz w:val="22"/>
+                <w:szCs w:val="22"/>
                 <w:lang w:val="ru-RU"/>
               </w:rPr>
             </w:pPr>
             <w:r>
               <w:rPr>
+                <w:sz w:val="22"/>
+                <w:szCs w:val="22"/>
                 <w:lang w:val="ru-RU"/>
               </w:rPr>
               <w:t>4,6</w:t>
@@ -1814,11 +2343,15 @@
               <w:spacing w:line="276" w:lineRule="auto"/>
               <w:jc w:val="center"/>
               <w:rPr>
+                <w:sz w:val="22"/>
+                <w:szCs w:val="22"/>
                 <w:lang w:val="ru-RU"/>
               </w:rPr>
             </w:pPr>
             <w:r>
               <w:rPr>
+                <w:sz w:val="22"/>
+                <w:szCs w:val="22"/>
                 <w:lang w:val="ru-RU"/>
               </w:rPr>
               <w:t>6,7</w:t>
@@ -1841,11 +2374,15 @@
               <w:spacing w:line="276" w:lineRule="auto"/>
               <w:jc w:val="center"/>
               <w:rPr>
+                <w:sz w:val="22"/>
+                <w:szCs w:val="22"/>
                 <w:lang w:val="ru-RU"/>
               </w:rPr>
             </w:pPr>
             <w:r>
               <w:rPr>
+                <w:sz w:val="22"/>
+                <w:szCs w:val="22"/>
                 <w:lang w:val="ru-RU"/>
               </w:rPr>
               <w:t>21</w:t>
@@ -1868,6 +2405,8 @@
               <w:spacing w:line="276" w:lineRule="auto"/>
               <w:jc w:val="center"/>
               <w:rPr>
+                <w:sz w:val="22"/>
+                <w:szCs w:val="22"/>
                 <w:lang w:val="ru-RU"/>
               </w:rPr>
             </w:pPr>
@@ -1887,11 +2426,15 @@
             <w:pPr>
               <w:spacing w:line="276" w:lineRule="auto"/>
               <w:rPr>
+                <w:sz w:val="22"/>
+                <w:szCs w:val="22"/>
                 <w:lang w:val="ru-RU"/>
               </w:rPr>
             </w:pPr>
             <w:r>
               <w:rPr>
+                <w:sz w:val="22"/>
+                <w:szCs w:val="22"/>
                 <w:lang w:val="ru-RU"/>
               </w:rPr>
               <w:t>1</w:t>
@@ -1913,11 +2456,15 @@
               <w:spacing w:line="276" w:lineRule="auto"/>
               <w:jc w:val="center"/>
               <w:rPr>
+                <w:sz w:val="22"/>
+                <w:szCs w:val="22"/>
                 <w:lang w:val="ru-RU"/>
               </w:rPr>
             </w:pPr>
             <w:r>
               <w:rPr>
+                <w:sz w:val="22"/>
+                <w:szCs w:val="22"/>
                 <w:lang w:val="ru-RU"/>
               </w:rPr>
               <w:t>4</w:t>
@@ -1939,11 +2486,15 @@
               <w:spacing w:line="276" w:lineRule="auto"/>
               <w:jc w:val="center"/>
               <w:rPr>
+                <w:sz w:val="22"/>
+                <w:szCs w:val="22"/>
                 <w:lang w:val="ru-RU"/>
               </w:rPr>
             </w:pPr>
             <w:r>
               <w:rPr>
+                <w:sz w:val="22"/>
+                <w:szCs w:val="22"/>
                 <w:lang w:val="ru-RU"/>
               </w:rPr>
               <w:t>64</w:t>
@@ -1966,11 +2517,15 @@
               <w:spacing w:line="276" w:lineRule="auto"/>
               <w:jc w:val="center"/>
               <w:rPr>
+                <w:sz w:val="22"/>
+                <w:szCs w:val="22"/>
                 <w:lang w:val="ru-RU"/>
               </w:rPr>
             </w:pPr>
             <w:r>
               <w:rPr>
+                <w:sz w:val="22"/>
+                <w:szCs w:val="22"/>
                 <w:lang w:val="ru-RU"/>
               </w:rPr>
               <w:t>27</w:t>
@@ -1993,11 +2548,15 @@
               <w:spacing w:line="276" w:lineRule="auto"/>
               <w:jc w:val="center"/>
               <w:rPr>
+                <w:sz w:val="22"/>
+                <w:szCs w:val="22"/>
                 <w:lang w:val="ru-RU"/>
               </w:rPr>
             </w:pPr>
             <w:r>
               <w:rPr>
+                <w:sz w:val="22"/>
+                <w:szCs w:val="22"/>
                 <w:lang w:val="ru-RU"/>
               </w:rPr>
               <w:t>4</w:t>
@@ -2021,11 +2580,15 @@
               <w:spacing w:line="276" w:lineRule="auto"/>
               <w:jc w:val="center"/>
               <w:rPr>
+                <w:sz w:val="22"/>
+                <w:szCs w:val="22"/>
                 <w:lang w:val="ru-RU"/>
               </w:rPr>
             </w:pPr>
             <w:r>
               <w:rPr>
+                <w:sz w:val="22"/>
+                <w:szCs w:val="22"/>
                 <w:lang w:val="ru-RU"/>
               </w:rPr>
               <w:t>07.06</w:t>
@@ -2047,6 +2610,8 @@
               <w:spacing w:line="276" w:lineRule="auto"/>
               <w:jc w:val="center"/>
               <w:rPr>
+                <w:sz w:val="22"/>
+                <w:szCs w:val="22"/>
                 <w:lang w:val="ru-RU"/>
               </w:rPr>
             </w:pPr>
@@ -2067,6 +2632,8 @@
               <w:spacing w:line="276" w:lineRule="auto"/>
               <w:jc w:val="center"/>
               <w:rPr>
+                <w:sz w:val="22"/>
+                <w:szCs w:val="22"/>
                 <w:lang w:val="ru-RU"/>
               </w:rPr>
             </w:pPr>
@@ -2087,6 +2654,8 @@
               <w:spacing w:line="276" w:lineRule="auto"/>
               <w:jc w:val="center"/>
               <w:rPr>
+                <w:sz w:val="22"/>
+                <w:szCs w:val="22"/>
                 <w:lang w:val="ru-RU"/>
               </w:rPr>
             </w:pPr>
@@ -2108,11 +2677,15 @@
               <w:spacing w:line="276" w:lineRule="auto"/>
               <w:jc w:val="center"/>
               <w:rPr>
+                <w:sz w:val="22"/>
+                <w:szCs w:val="22"/>
                 <w:lang w:val="ru-RU"/>
               </w:rPr>
             </w:pPr>
             <w:r>
               <w:rPr>
+                <w:sz w:val="22"/>
+                <w:szCs w:val="22"/>
                 <w:lang w:val="ru-RU"/>
               </w:rPr>
               <w:t>18</w:t>
@@ -2135,6 +2708,8 @@
               <w:spacing w:line="276" w:lineRule="auto"/>
               <w:jc w:val="center"/>
               <w:rPr>
+                <w:sz w:val="22"/>
+                <w:szCs w:val="22"/>
                 <w:lang w:val="ru-RU"/>
               </w:rPr>
             </w:pPr>
@@ -2154,6 +2729,8 @@
             <w:pPr>
               <w:spacing w:line="276" w:lineRule="auto"/>
               <w:rPr>
+                <w:sz w:val="22"/>
+                <w:szCs w:val="22"/>
                 <w:lang w:val="ru-RU"/>
               </w:rPr>
             </w:pPr>
@@ -2174,6 +2751,8 @@
               <w:spacing w:line="276" w:lineRule="auto"/>
               <w:jc w:val="center"/>
               <w:rPr>
+                <w:sz w:val="22"/>
+                <w:szCs w:val="22"/>
                 <w:lang w:val="ru-RU"/>
               </w:rPr>
             </w:pPr>
@@ -2194,6 +2773,8 @@
               <w:spacing w:line="276" w:lineRule="auto"/>
               <w:jc w:val="center"/>
               <w:rPr>
+                <w:sz w:val="22"/>
+                <w:szCs w:val="22"/>
                 <w:lang w:val="ru-RU"/>
               </w:rPr>
             </w:pPr>
@@ -2215,6 +2796,8 @@
               <w:spacing w:line="276" w:lineRule="auto"/>
               <w:jc w:val="center"/>
               <w:rPr>
+                <w:sz w:val="22"/>
+                <w:szCs w:val="22"/>
                 <w:lang w:val="ru-RU"/>
               </w:rPr>
             </w:pPr>
@@ -2236,6 +2819,8 @@
               <w:spacing w:line="276" w:lineRule="auto"/>
               <w:jc w:val="center"/>
               <w:rPr>
+                <w:sz w:val="22"/>
+                <w:szCs w:val="22"/>
                 <w:lang w:val="ru-RU"/>
               </w:rPr>
             </w:pPr>
@@ -2267,6 +2852,8 @@
               <w:contextualSpacing/>
               <w:jc w:val="center"/>
               <w:rPr>
+                <w:sz w:val="22"/>
+                <w:szCs w:val="22"/>
                 <w:vertAlign w:val="superscript"/>
                 <w:lang w:val="ru-RU"/>
               </w:rPr>
@@ -2274,6 +2861,8 @@
             <w:proofErr w:type="spellStart"/>
             <w:r>
               <w:rPr>
+                <w:sz w:val="22"/>
+                <w:szCs w:val="22"/>
                 <w:vertAlign w:val="superscript"/>
                 <w:lang w:val="ru-RU"/>
               </w:rPr>
@@ -2282,6 +2871,8 @@
             <w:proofErr w:type="spellEnd"/>
             <w:r>
               <w:rPr>
+                <w:sz w:val="22"/>
+                <w:szCs w:val="22"/>
                 <w:vertAlign w:val="superscript"/>
                 <w:lang w:val="ru-RU"/>
               </w:rPr>
@@ -2309,12 +2900,16 @@
               <w:contextualSpacing/>
               <w:jc w:val="center"/>
               <w:rPr>
+                <w:sz w:val="22"/>
+                <w:szCs w:val="22"/>
                 <w:vertAlign w:val="superscript"/>
                 <w:lang w:val="ru-RU"/>
               </w:rPr>
             </w:pPr>
             <w:r>
               <w:rPr>
+                <w:sz w:val="22"/>
+                <w:szCs w:val="22"/>
                 <w:vertAlign w:val="superscript"/>
                 <w:lang w:val="ru-RU"/>
               </w:rPr>
@@ -2342,6 +2937,8 @@
               <w:contextualSpacing/>
               <w:jc w:val="center"/>
               <w:rPr>
+                <w:sz w:val="22"/>
+                <w:szCs w:val="22"/>
                 <w:vertAlign w:val="superscript"/>
                 <w:lang w:val="ru-RU"/>
               </w:rPr>
@@ -2349,6 +2946,8 @@
             <w:proofErr w:type="spellStart"/>
             <w:r>
               <w:rPr>
+                <w:sz w:val="22"/>
+                <w:szCs w:val="22"/>
                 <w:vertAlign w:val="superscript"/>
                 <w:lang w:val="ru-RU"/>
               </w:rPr>
@@ -2377,6 +2976,8 @@
               <w:contextualSpacing/>
               <w:jc w:val="center"/>
               <w:rPr>
+                <w:sz w:val="22"/>
+                <w:szCs w:val="22"/>
                 <w:vertAlign w:val="superscript"/>
                 <w:lang w:val="ru-RU"/>
               </w:rPr>
@@ -2384,6 +2985,8 @@
             <w:proofErr w:type="spellStart"/>
             <w:r>
               <w:rPr>
+                <w:sz w:val="22"/>
+                <w:szCs w:val="22"/>
                 <w:vertAlign w:val="superscript"/>
                 <w:lang w:val="ru-RU"/>
               </w:rPr>
@@ -2412,12 +3015,16 @@
               <w:contextualSpacing/>
               <w:jc w:val="center"/>
               <w:rPr>
+                <w:sz w:val="22"/>
+                <w:szCs w:val="22"/>
                 <w:vertAlign w:val="superscript"/>
                 <w:lang w:val="ru-RU"/>
               </w:rPr>
             </w:pPr>
             <w:r>
               <w:rPr>
+                <w:sz w:val="22"/>
+                <w:szCs w:val="22"/>
                 <w:vertAlign w:val="superscript"/>
                 <w:lang w:val="ru-RU"/>
               </w:rPr>
@@ -2446,12 +3053,16 @@
               <w:contextualSpacing/>
               <w:jc w:val="center"/>
               <w:rPr>
+                <w:sz w:val="22"/>
+                <w:szCs w:val="22"/>
                 <w:vertAlign w:val="superscript"/>
                 <w:lang w:val="ru-RU"/>
               </w:rPr>
             </w:pPr>
             <w:r>
               <w:rPr>
+                <w:sz w:val="22"/>
+                <w:szCs w:val="22"/>
                 <w:vertAlign w:val="superscript"/>
                 <w:lang w:val="ru-RU"/>
               </w:rPr>
@@ -2479,12 +3090,16 @@
               <w:contextualSpacing/>
               <w:jc w:val="center"/>
               <w:rPr>
+                <w:sz w:val="22"/>
+                <w:szCs w:val="22"/>
                 <w:vertAlign w:val="superscript"/>
                 <w:lang w:val="ru-RU"/>
               </w:rPr>
             </w:pPr>
             <w:r>
               <w:rPr>
+                <w:sz w:val="22"/>
+                <w:szCs w:val="22"/>
                 <w:vertAlign w:val="superscript"/>
                 <w:lang w:val="ru-RU"/>
               </w:rPr>
@@ -2512,12 +3127,16 @@
               <w:contextualSpacing/>
               <w:jc w:val="center"/>
               <w:rPr>
+                <w:sz w:val="22"/>
+                <w:szCs w:val="22"/>
                 <w:vertAlign w:val="superscript"/>
                 <w:lang w:val="ru-RU"/>
               </w:rPr>
             </w:pPr>
             <w:r>
               <w:rPr>
+                <w:sz w:val="22"/>
+                <w:szCs w:val="22"/>
                 <w:vertAlign w:val="superscript"/>
                 <w:lang w:val="ru-RU"/>
               </w:rPr>
@@ -2545,6 +3164,8 @@
               <w:contextualSpacing/>
               <w:jc w:val="center"/>
               <w:rPr>
+                <w:sz w:val="22"/>
+                <w:szCs w:val="22"/>
                 <w:vertAlign w:val="superscript"/>
                 <w:lang w:val="ru-RU"/>
               </w:rPr>
@@ -2552,6 +3173,8 @@
             <w:proofErr w:type="spellStart"/>
             <w:r>
               <w:rPr>
+                <w:sz w:val="22"/>
+                <w:szCs w:val="22"/>
                 <w:vertAlign w:val="superscript"/>
                 <w:lang w:val="ru-RU"/>
               </w:rPr>
@@ -2580,12 +3203,16 @@
               <w:contextualSpacing/>
               <w:jc w:val="center"/>
               <w:rPr>
+                <w:sz w:val="22"/>
+                <w:szCs w:val="22"/>
                 <w:vertAlign w:val="superscript"/>
                 <w:lang w:val="ru-RU"/>
               </w:rPr>
             </w:pPr>
             <w:r>
               <w:rPr>
+                <w:sz w:val="22"/>
+                <w:szCs w:val="22"/>
                 <w:vertAlign w:val="superscript"/>
                 <w:lang w:val="ru-RU"/>
               </w:rPr>
@@ -2593,6 +3220,8 @@
             </w:r>
             <w:r>
               <w:rPr>
+                <w:sz w:val="22"/>
+                <w:szCs w:val="22"/>
                 <w:vertAlign w:val="superscript"/>
                 <w:lang w:val="ru-RU"/>
               </w:rPr>
@@ -2601,6 +3230,8 @@
             <w:proofErr w:type="gramStart"/>
             <w:r>
               <w:rPr>
+                <w:sz w:val="22"/>
+                <w:szCs w:val="22"/>
                 <w:vertAlign w:val="superscript"/>
                 <w:lang w:val="ru-RU"/>
               </w:rPr>
@@ -2629,12 +3260,16 @@
               <w:contextualSpacing/>
               <w:jc w:val="center"/>
               <w:rPr>
+                <w:sz w:val="22"/>
+                <w:szCs w:val="22"/>
                 <w:vertAlign w:val="superscript"/>
                 <w:lang w:val="ru-RU"/>
               </w:rPr>
             </w:pPr>
             <w:r>
               <w:rPr>
+                <w:sz w:val="22"/>
+                <w:szCs w:val="22"/>
                 <w:vertAlign w:val="superscript"/>
                 <w:lang w:val="ru-RU"/>
               </w:rPr>
@@ -2642,6 +3277,8 @@
             </w:r>
             <w:r>
               <w:rPr>
+                <w:sz w:val="22"/>
+                <w:szCs w:val="22"/>
                 <w:vertAlign w:val="superscript"/>
                 <w:lang w:val="ru-RU"/>
               </w:rPr>
@@ -2651,6 +3288,8 @@
             <w:proofErr w:type="gramStart"/>
             <w:r>
               <w:rPr>
+                <w:sz w:val="22"/>
+                <w:szCs w:val="22"/>
                 <w:vertAlign w:val="superscript"/>
                 <w:lang w:val="ru-RU"/>
               </w:rPr>
@@ -2681,12 +3320,16 @@
               <w:contextualSpacing/>
               <w:jc w:val="center"/>
               <w:rPr>
+                <w:sz w:val="22"/>
+                <w:szCs w:val="22"/>
                 <w:vertAlign w:val="superscript"/>
                 <w:lang w:val="ru-RU"/>
               </w:rPr>
             </w:pPr>
             <w:r>
               <w:rPr>
+                <w:sz w:val="22"/>
+                <w:szCs w:val="22"/>
                 <w:vertAlign w:val="superscript"/>
                 <w:lang w:val="ru-RU"/>
               </w:rPr>
@@ -2714,12 +3357,16 @@
               <w:contextualSpacing/>
               <w:jc w:val="center"/>
               <w:rPr>
+                <w:sz w:val="22"/>
+                <w:szCs w:val="22"/>
                 <w:vertAlign w:val="superscript"/>
                 <w:lang w:val="ru-RU"/>
               </w:rPr>
             </w:pPr>
             <w:r>
               <w:rPr>
+                <w:sz w:val="22"/>
+                <w:szCs w:val="22"/>
                 <w:vertAlign w:val="superscript"/>
                 <w:lang w:val="ru-RU"/>
               </w:rPr>
@@ -2747,12 +3394,16 @@
               <w:contextualSpacing/>
               <w:jc w:val="center"/>
               <w:rPr>
+                <w:sz w:val="22"/>
+                <w:szCs w:val="22"/>
                 <w:vertAlign w:val="superscript"/>
                 <w:lang w:val="ru-RU"/>
               </w:rPr>
             </w:pPr>
             <w:r>
               <w:rPr>
+                <w:sz w:val="22"/>
+                <w:szCs w:val="22"/>
                 <w:vertAlign w:val="superscript"/>
                 <w:lang w:val="ru-RU"/>
               </w:rPr>
@@ -2784,11 +3435,15 @@
               <w:contextualSpacing/>
               <w:jc w:val="center"/>
               <w:rPr>
+                <w:sz w:val="22"/>
+                <w:szCs w:val="22"/>
                 <w:lang w:val="ru-RU"/>
               </w:rPr>
             </w:pPr>
             <w:r>
               <w:rPr>
+                <w:sz w:val="22"/>
+                <w:szCs w:val="22"/>
                 <w:lang w:val="ru-RU"/>
               </w:rPr>
               <w:t>31.05</w:t>
@@ -2813,11 +3468,15 @@
               <w:contextualSpacing/>
               <w:jc w:val="center"/>
               <w:rPr>
+                <w:sz w:val="22"/>
+                <w:szCs w:val="22"/>
                 <w:lang w:val="ru-RU"/>
               </w:rPr>
             </w:pPr>
             <w:r>
               <w:rPr>
+                <w:sz w:val="22"/>
+                <w:szCs w:val="22"/>
                 <w:lang w:val="ru-RU"/>
               </w:rPr>
               <w:t>81,1</w:t>
@@ -2842,11 +3501,15 @@
               <w:contextualSpacing/>
               <w:jc w:val="center"/>
               <w:rPr>
+                <w:sz w:val="22"/>
+                <w:szCs w:val="22"/>
                 <w:lang w:val="ru-RU"/>
               </w:rPr>
             </w:pPr>
             <w:r>
               <w:rPr>
+                <w:sz w:val="22"/>
+                <w:szCs w:val="22"/>
                 <w:lang w:val="ru-RU"/>
               </w:rPr>
               <w:t>5,22</w:t>
@@ -2871,11 +3534,15 @@
               <w:contextualSpacing/>
               <w:jc w:val="center"/>
               <w:rPr>
+                <w:sz w:val="22"/>
+                <w:szCs w:val="22"/>
                 <w:lang w:val="ru-RU"/>
               </w:rPr>
             </w:pPr>
             <w:r>
               <w:rPr>
+                <w:sz w:val="22"/>
+                <w:szCs w:val="22"/>
                 <w:lang w:val="ru-RU"/>
               </w:rPr>
               <w:t>2,58</w:t>
@@ -2900,11 +3567,15 @@
               <w:contextualSpacing/>
               <w:jc w:val="center"/>
               <w:rPr>
+                <w:sz w:val="22"/>
+                <w:szCs w:val="22"/>
                 <w:lang w:val="ru-RU"/>
               </w:rPr>
             </w:pPr>
             <w:r>
               <w:rPr>
+                <w:sz w:val="22"/>
+                <w:szCs w:val="22"/>
                 <w:lang w:val="ru-RU"/>
               </w:rPr>
               <w:t>1,46</w:t>
@@ -2930,11 +3601,15 @@
               <w:contextualSpacing/>
               <w:jc w:val="center"/>
               <w:rPr>
+                <w:sz w:val="22"/>
+                <w:szCs w:val="22"/>
                 <w:lang w:val="ru-RU"/>
               </w:rPr>
             </w:pPr>
             <w:r>
               <w:rPr>
+                <w:sz w:val="22"/>
+                <w:szCs w:val="22"/>
                 <w:lang w:val="ru-RU"/>
               </w:rPr>
               <w:t>2,57</w:t>
@@ -2959,11 +3634,15 @@
               <w:contextualSpacing/>
               <w:jc w:val="center"/>
               <w:rPr>
+                <w:sz w:val="22"/>
+                <w:szCs w:val="22"/>
                 <w:lang w:val="ru-RU"/>
               </w:rPr>
             </w:pPr>
             <w:r>
               <w:rPr>
+                <w:sz w:val="22"/>
+                <w:szCs w:val="22"/>
                 <w:lang w:val="ru-RU"/>
               </w:rPr>
               <w:t>2,5</w:t>
@@ -2988,11 +3667,15 @@
               <w:contextualSpacing/>
               <w:jc w:val="center"/>
               <w:rPr>
+                <w:sz w:val="22"/>
+                <w:szCs w:val="22"/>
                 <w:lang w:val="ru-RU"/>
               </w:rPr>
             </w:pPr>
             <w:r>
               <w:rPr>
+                <w:sz w:val="22"/>
+                <w:szCs w:val="22"/>
                 <w:lang w:val="ru-RU"/>
               </w:rPr>
               <w:t>2,8</w:t>
@@ -3017,11 +3700,15 @@
               <w:contextualSpacing/>
               <w:jc w:val="center"/>
               <w:rPr>
+                <w:sz w:val="22"/>
+                <w:szCs w:val="22"/>
                 <w:lang w:val="ru-RU"/>
               </w:rPr>
             </w:pPr>
             <w:r>
               <w:rPr>
+                <w:sz w:val="22"/>
+                <w:szCs w:val="22"/>
                 <w:lang w:val="ru-RU"/>
               </w:rPr>
               <w:t>88</w:t>
@@ -3046,11 +3733,15 @@
               <w:contextualSpacing/>
               <w:jc w:val="center"/>
               <w:rPr>
+                <w:sz w:val="22"/>
+                <w:szCs w:val="22"/>
                 <w:lang w:val="ru-RU"/>
               </w:rPr>
             </w:pPr>
             <w:r>
               <w:rPr>
+                <w:sz w:val="22"/>
+                <w:szCs w:val="22"/>
                 <w:lang w:val="ru-RU"/>
               </w:rPr>
               <w:t>10,4</w:t>
@@ -3075,11 +3766,15 @@
               <w:contextualSpacing/>
               <w:jc w:val="center"/>
               <w:rPr>
+                <w:sz w:val="22"/>
+                <w:szCs w:val="22"/>
                 <w:lang w:val="ru-RU"/>
               </w:rPr>
             </w:pPr>
             <w:r>
               <w:rPr>
+                <w:sz w:val="22"/>
+                <w:szCs w:val="22"/>
                 <w:lang w:val="ru-RU"/>
               </w:rPr>
               <w:t>2,5</w:t>
@@ -3105,11 +3800,15 @@
               <w:contextualSpacing/>
               <w:jc w:val="center"/>
               <w:rPr>
+                <w:sz w:val="22"/>
+                <w:szCs w:val="22"/>
                 <w:lang w:val="ru-RU"/>
               </w:rPr>
             </w:pPr>
             <w:r>
               <w:rPr>
+                <w:sz w:val="22"/>
+                <w:szCs w:val="22"/>
                 <w:lang w:val="ru-RU"/>
               </w:rPr>
               <w:t>3,0</w:t>
@@ -3134,11 +3833,15 @@
               <w:contextualSpacing/>
               <w:jc w:val="center"/>
               <w:rPr>
+                <w:sz w:val="22"/>
+                <w:szCs w:val="22"/>
                 <w:lang w:val="ru-RU"/>
               </w:rPr>
             </w:pPr>
             <w:r>
               <w:rPr>
+                <w:sz w:val="22"/>
+                <w:szCs w:val="22"/>
                 <w:lang w:val="ru-RU"/>
               </w:rPr>
               <w:t>0,41</w:t>
@@ -3163,11 +3866,15 @@
               <w:contextualSpacing/>
               <w:jc w:val="center"/>
               <w:rPr>
+                <w:sz w:val="22"/>
+                <w:szCs w:val="22"/>
                 <w:lang w:val="ru-RU"/>
               </w:rPr>
             </w:pPr>
             <w:r>
               <w:rPr>
+                <w:sz w:val="22"/>
+                <w:szCs w:val="22"/>
                 <w:lang w:val="ru-RU"/>
               </w:rPr>
               <w:t>0,62</w:t>
@@ -3181,6 +3888,8 @@
         <w:ind w:left="-567"/>
         <w:jc w:val="both"/>
         <w:rPr>
+          <w:sz w:val="22"/>
+          <w:szCs w:val="22"/>
           <w:lang w:val="ru-RU"/>
         </w:rPr>
       </w:pPr>
@@ -3190,29 +3899,39 @@
         <w:ind w:left="-567"/>
         <w:jc w:val="both"/>
         <w:rPr>
+          <w:sz w:val="22"/>
+          <w:szCs w:val="22"/>
           <w:lang w:val="ru-RU"/>
         </w:rPr>
       </w:pPr>
       <w:r>
         <w:rPr>
+          <w:sz w:val="22"/>
+          <w:szCs w:val="22"/>
           <w:lang w:val="ru-RU"/>
         </w:rPr>
         <w:t>01</w:t>
       </w:r>
       <w:r>
         <w:rPr>
+          <w:sz w:val="22"/>
+          <w:szCs w:val="22"/>
           <w:lang w:val="ru-RU"/>
         </w:rPr>
         <w:t>.</w:t>
       </w:r>
       <w:r>
         <w:rPr>
+          <w:sz w:val="22"/>
+          <w:szCs w:val="22"/>
           <w:lang w:val="ru-RU"/>
         </w:rPr>
         <w:t>05.18</w:t>
       </w:r>
       <w:r>
         <w:rPr>
+          <w:sz w:val="22"/>
+          <w:szCs w:val="22"/>
           <w:lang w:val="ru-RU"/>
         </w:rPr>
         <w:t xml:space="preserve"> </w:t>
@@ -3220,6 +3939,8 @@
       <w:proofErr w:type="spellStart"/>
       <w:r>
         <w:rPr>
+          <w:sz w:val="22"/>
+          <w:szCs w:val="22"/>
           <w:lang w:val="ru-RU"/>
         </w:rPr>
         <w:t>Глик</w:t>
@@ -3227,30 +3948,40 @@
       <w:proofErr w:type="spellEnd"/>
       <w:r>
         <w:rPr>
+          <w:sz w:val="22"/>
+          <w:szCs w:val="22"/>
           <w:lang w:val="ru-RU"/>
         </w:rPr>
         <w:t xml:space="preserve">. гемоглобин </w:t>
       </w:r>
       <w:r>
         <w:rPr>
+          <w:sz w:val="22"/>
+          <w:szCs w:val="22"/>
           <w:lang w:val="ru-RU"/>
         </w:rPr>
         <w:t>–</w:t>
       </w:r>
       <w:r>
         <w:rPr>
+          <w:sz w:val="22"/>
+          <w:szCs w:val="22"/>
           <w:lang w:val="ru-RU"/>
         </w:rPr>
         <w:t xml:space="preserve"> </w:t>
       </w:r>
       <w:r>
         <w:rPr>
+          <w:sz w:val="22"/>
+          <w:szCs w:val="22"/>
           <w:lang w:val="ru-RU"/>
         </w:rPr>
         <w:t>9,6</w:t>
       </w:r>
       <w:r>
         <w:rPr>
+          <w:sz w:val="22"/>
+          <w:szCs w:val="22"/>
           <w:lang w:val="ru-RU"/>
         </w:rPr>
         <w:t>%</w:t>
@@ -3261,35 +3992,47 @@
         <w:ind w:left="-567"/>
         <w:jc w:val="both"/>
         <w:rPr>
+          <w:sz w:val="22"/>
+          <w:szCs w:val="22"/>
           <w:lang w:val="ru-RU"/>
         </w:rPr>
       </w:pPr>
       <w:r>
         <w:rPr>
+          <w:sz w:val="22"/>
+          <w:szCs w:val="22"/>
           <w:lang w:val="ru-RU"/>
         </w:rPr>
         <w:t>31</w:t>
       </w:r>
       <w:r>
         <w:rPr>
+          <w:sz w:val="22"/>
+          <w:szCs w:val="22"/>
           <w:lang w:val="ru-RU"/>
         </w:rPr>
         <w:t>.</w:t>
       </w:r>
       <w:r>
         <w:rPr>
+          <w:sz w:val="22"/>
+          <w:szCs w:val="22"/>
           <w:lang w:val="ru-RU"/>
         </w:rPr>
         <w:t>05.18</w:t>
       </w:r>
       <w:r>
         <w:rPr>
+          <w:sz w:val="22"/>
+          <w:szCs w:val="22"/>
           <w:lang w:val="ru-RU"/>
         </w:rPr>
         <w:t xml:space="preserve"> К – </w:t>
       </w:r>
       <w:r>
         <w:rPr>
+          <w:sz w:val="22"/>
+          <w:szCs w:val="22"/>
           <w:lang w:val="ru-RU"/>
         </w:rPr>
         <w:t>4,37</w:t>
@@ -3297,6 +4040,8 @@
       <w:proofErr w:type="gramStart"/>
       <w:r>
         <w:rPr>
+          <w:sz w:val="22"/>
+          <w:szCs w:val="22"/>
           <w:lang w:val="ru-RU"/>
         </w:rPr>
         <w:t xml:space="preserve">  ;</w:t>
@@ -3304,6 +4049,8 @@
       <w:proofErr w:type="gramEnd"/>
       <w:r>
         <w:rPr>
+          <w:sz w:val="22"/>
+          <w:szCs w:val="22"/>
           <w:lang w:val="ru-RU"/>
         </w:rPr>
         <w:t xml:space="preserve"> </w:t>
@@ -3311,6 +4058,8 @@
       <w:proofErr w:type="spellStart"/>
       <w:r>
         <w:rPr>
+          <w:sz w:val="22"/>
+          <w:szCs w:val="22"/>
           <w:lang w:val="ru-RU"/>
         </w:rPr>
         <w:t>Nа</w:t>
@@ -3318,18 +4067,24 @@
       <w:proofErr w:type="spellEnd"/>
       <w:r>
         <w:rPr>
+          <w:sz w:val="22"/>
+          <w:szCs w:val="22"/>
           <w:lang w:val="ru-RU"/>
         </w:rPr>
         <w:t xml:space="preserve"> –</w:t>
       </w:r>
       <w:r>
         <w:rPr>
+          <w:sz w:val="22"/>
+          <w:szCs w:val="22"/>
           <w:lang w:val="ru-RU"/>
         </w:rPr>
         <w:t>136</w:t>
       </w:r>
       <w:r>
         <w:rPr>
+          <w:sz w:val="22"/>
+          <w:szCs w:val="22"/>
           <w:lang w:val="ru-RU"/>
         </w:rPr>
         <w:t xml:space="preserve">  </w:t>
@@ -3337,6 +4092,8 @@
       <w:proofErr w:type="spellStart"/>
       <w:r>
         <w:rPr>
+          <w:sz w:val="22"/>
+          <w:szCs w:val="22"/>
           <w:lang w:val="ru-RU"/>
         </w:rPr>
         <w:t>Са</w:t>
@@ -3344,6 +4101,8 @@
       <w:proofErr w:type="spellEnd"/>
       <w:r>
         <w:rPr>
+          <w:sz w:val="22"/>
+          <w:szCs w:val="22"/>
           <w:vertAlign w:val="superscript"/>
           <w:lang w:val="ru-RU"/>
         </w:rPr>
@@ -3351,30 +4110,40 @@
       </w:r>
       <w:r>
         <w:rPr>
+          <w:sz w:val="22"/>
+          <w:szCs w:val="22"/>
           <w:lang w:val="ru-RU"/>
         </w:rPr>
         <w:t xml:space="preserve"> -</w:t>
       </w:r>
       <w:r>
         <w:rPr>
+          <w:sz w:val="22"/>
+          <w:szCs w:val="22"/>
           <w:lang w:val="ru-RU"/>
         </w:rPr>
         <w:t>1,14</w:t>
       </w:r>
       <w:r>
         <w:rPr>
+          <w:sz w:val="22"/>
+          <w:szCs w:val="22"/>
           <w:lang w:val="ru-RU"/>
         </w:rPr>
         <w:t xml:space="preserve"> С1 -</w:t>
       </w:r>
       <w:r>
         <w:rPr>
+          <w:sz w:val="22"/>
+          <w:szCs w:val="22"/>
           <w:lang w:val="ru-RU"/>
         </w:rPr>
         <w:t>104</w:t>
       </w:r>
       <w:r>
         <w:rPr>
+          <w:sz w:val="22"/>
+          <w:szCs w:val="22"/>
           <w:lang w:val="ru-RU"/>
         </w:rPr>
         <w:t xml:space="preserve">   </w:t>
@@ -3382,6 +4151,8 @@
       <w:proofErr w:type="spellStart"/>
       <w:r>
         <w:rPr>
+          <w:sz w:val="22"/>
+          <w:szCs w:val="22"/>
           <w:lang w:val="ru-RU"/>
         </w:rPr>
         <w:t>ммоль</w:t>
@@ -3389,6 +4160,8 @@
       <w:proofErr w:type="spellEnd"/>
       <w:r>
         <w:rPr>
+          <w:sz w:val="22"/>
+          <w:szCs w:val="22"/>
           <w:lang w:val="ru-RU"/>
         </w:rPr>
         <w:t>/л</w:t>
@@ -3401,71 +4174,71 @@
         <w:jc w:val="both"/>
         <w:rPr>
           <w:b w:val="0"/>
-          <w:sz w:val="24"/>
-          <w:szCs w:val="24"/>
+          <w:sz w:val="22"/>
+          <w:szCs w:val="22"/>
         </w:rPr>
       </w:pPr>
       <w:r>
         <w:rPr>
           <w:b w:val="0"/>
-          <w:sz w:val="24"/>
-          <w:szCs w:val="24"/>
+          <w:sz w:val="22"/>
+          <w:szCs w:val="22"/>
         </w:rPr>
         <w:t>31</w:t>
       </w:r>
       <w:r>
         <w:rPr>
           <w:b w:val="0"/>
-          <w:sz w:val="24"/>
-          <w:szCs w:val="24"/>
+          <w:sz w:val="22"/>
+          <w:szCs w:val="22"/>
         </w:rPr>
         <w:t>.</w:t>
       </w:r>
       <w:r>
         <w:rPr>
           <w:b w:val="0"/>
-          <w:sz w:val="24"/>
-          <w:szCs w:val="24"/>
+          <w:sz w:val="22"/>
+          <w:szCs w:val="22"/>
         </w:rPr>
         <w:t>05.18</w:t>
       </w:r>
       <w:r>
         <w:rPr>
           <w:b w:val="0"/>
-          <w:sz w:val="24"/>
-          <w:szCs w:val="24"/>
+          <w:sz w:val="22"/>
+          <w:szCs w:val="22"/>
         </w:rPr>
         <w:t xml:space="preserve"> </w:t>
       </w:r>
       <w:r>
         <w:rPr>
           <w:b w:val="0"/>
-          <w:sz w:val="24"/>
-          <w:szCs w:val="24"/>
+          <w:sz w:val="22"/>
+          <w:szCs w:val="22"/>
         </w:rPr>
         <w:t>Общ. а</w:t>
       </w:r>
       <w:r>
         <w:rPr>
           <w:b w:val="0"/>
-          <w:sz w:val="24"/>
-          <w:szCs w:val="24"/>
+          <w:sz w:val="22"/>
+          <w:szCs w:val="22"/>
         </w:rPr>
         <w:t>н. мочи уд вес 10</w:t>
       </w:r>
       <w:r>
         <w:rPr>
           <w:b w:val="0"/>
-          <w:sz w:val="24"/>
-          <w:szCs w:val="24"/>
+          <w:sz w:val="22"/>
+          <w:szCs w:val="22"/>
         </w:rPr>
         <w:t>17</w:t>
       </w:r>
       <w:r>
         <w:rPr>
           <w:b w:val="0"/>
-          <w:sz w:val="24"/>
-          <w:szCs w:val="24"/>
+          <w:sz w:val="22"/>
+          <w:szCs w:val="22"/>
         </w:rPr>
         <w:t xml:space="preserve">  </w:t>
       </w:r>
@@ -3473,8 +4246,8 @@
       <w:r>
         <w:rPr>
           <w:b w:val="0"/>
-          <w:sz w:val="24"/>
-          <w:szCs w:val="24"/>
+          <w:sz w:val="22"/>
+          <w:szCs w:val="22"/>
         </w:rPr>
         <w:t>лейк</w:t>
       </w:r>
@@ -3482,24 +4255,24 @@
       <w:r>
         <w:rPr>
           <w:b w:val="0"/>
-          <w:sz w:val="24"/>
-          <w:szCs w:val="24"/>
+          <w:sz w:val="22"/>
+          <w:szCs w:val="22"/>
         </w:rPr>
         <w:t xml:space="preserve"> –  </w:t>
       </w:r>
       <w:r>
         <w:rPr>
           <w:b w:val="0"/>
-          <w:sz w:val="24"/>
-          <w:szCs w:val="24"/>
+          <w:sz w:val="22"/>
+          <w:szCs w:val="22"/>
         </w:rPr>
         <w:t xml:space="preserve">0-1 </w:t>
       </w:r>
       <w:r>
         <w:rPr>
           <w:b w:val="0"/>
-          <w:sz w:val="24"/>
-          <w:szCs w:val="24"/>
+          <w:sz w:val="22"/>
+          <w:szCs w:val="22"/>
         </w:rPr>
         <w:t xml:space="preserve"> в </w:t>
       </w:r>
@@ -3507,8 +4280,8 @@
       <w:r>
         <w:rPr>
           <w:b w:val="0"/>
-          <w:sz w:val="24"/>
-          <w:szCs w:val="24"/>
+          <w:sz w:val="22"/>
+          <w:szCs w:val="22"/>
         </w:rPr>
         <w:t>п</w:t>
       </w:r>
@@ -3516,8 +4289,8 @@
       <w:r>
         <w:rPr>
           <w:b w:val="0"/>
-          <w:sz w:val="24"/>
-          <w:szCs w:val="24"/>
+          <w:sz w:val="22"/>
+          <w:szCs w:val="22"/>
         </w:rPr>
         <w:t>/</w:t>
       </w:r>
@@ -3525,8 +4298,8 @@
       <w:r>
         <w:rPr>
           <w:b w:val="0"/>
-          <w:sz w:val="24"/>
-          <w:szCs w:val="24"/>
+          <w:sz w:val="22"/>
+          <w:szCs w:val="22"/>
         </w:rPr>
         <w:t>зр</w:t>
       </w:r>
@@ -3534,8 +4307,8 @@
       <w:r>
         <w:rPr>
           <w:b w:val="0"/>
-          <w:sz w:val="24"/>
-          <w:szCs w:val="24"/>
+          <w:sz w:val="22"/>
+          <w:szCs w:val="22"/>
         </w:rPr>
         <w:t xml:space="preserve"> белок – </w:t>
       </w:r>
@@ -3543,8 +4316,8 @@
       <w:r>
         <w:rPr>
           <w:b w:val="0"/>
-          <w:sz w:val="24"/>
-          <w:szCs w:val="24"/>
+          <w:sz w:val="22"/>
+          <w:szCs w:val="22"/>
         </w:rPr>
         <w:t>отр</w:t>
       </w:r>
@@ -3552,8 +4325,8 @@
       <w:r>
         <w:rPr>
           <w:b w:val="0"/>
-          <w:sz w:val="24"/>
-          <w:szCs w:val="24"/>
+          <w:sz w:val="22"/>
+          <w:szCs w:val="22"/>
         </w:rPr>
         <w:t xml:space="preserve">  ацетон –</w:t>
       </w:r>
@@ -3561,8 +4334,8 @@
       <w:r>
         <w:rPr>
           <w:b w:val="0"/>
-          <w:sz w:val="24"/>
-          <w:szCs w:val="24"/>
+          <w:sz w:val="22"/>
+          <w:szCs w:val="22"/>
         </w:rPr>
         <w:t>отр</w:t>
       </w:r>
@@ -3570,16 +4343,16 @@
       <w:r>
         <w:rPr>
           <w:b w:val="0"/>
-          <w:sz w:val="24"/>
-          <w:szCs w:val="24"/>
+          <w:sz w:val="22"/>
+          <w:szCs w:val="22"/>
         </w:rPr>
         <w:t xml:space="preserve">; </w:t>
       </w:r>
       <w:r>
         <w:rPr>
           <w:b w:val="0"/>
-          <w:sz w:val="24"/>
-          <w:szCs w:val="24"/>
+          <w:sz w:val="22"/>
+          <w:szCs w:val="22"/>
         </w:rPr>
         <w:t xml:space="preserve"> </w:t>
       </w:r>
@@ -3587,8 +4360,8 @@
       <w:r>
         <w:rPr>
           <w:b w:val="0"/>
-          <w:sz w:val="24"/>
-          <w:szCs w:val="24"/>
+          <w:sz w:val="22"/>
+          <w:szCs w:val="22"/>
         </w:rPr>
         <w:t>эпит</w:t>
       </w:r>
@@ -3596,8 +4369,8 @@
       <w:r>
         <w:rPr>
           <w:b w:val="0"/>
-          <w:sz w:val="24"/>
-          <w:szCs w:val="24"/>
+          <w:sz w:val="22"/>
+          <w:szCs w:val="22"/>
         </w:rPr>
         <w:t xml:space="preserve">. пл. - ; </w:t>
       </w:r>
@@ -3605,8 +4378,8 @@
       <w:r>
         <w:rPr>
           <w:b w:val="0"/>
-          <w:sz w:val="24"/>
-          <w:szCs w:val="24"/>
+          <w:sz w:val="22"/>
+          <w:szCs w:val="22"/>
         </w:rPr>
         <w:t>эпит</w:t>
       </w:r>
@@ -3614,8 +4387,8 @@
       <w:r>
         <w:rPr>
           <w:b w:val="0"/>
-          <w:sz w:val="24"/>
-          <w:szCs w:val="24"/>
+          <w:sz w:val="22"/>
+          <w:szCs w:val="22"/>
         </w:rPr>
         <w:t xml:space="preserve">. </w:t>
       </w:r>
@@ -3623,8 +4396,8 @@
       <w:r>
         <w:rPr>
           <w:b w:val="0"/>
-          <w:sz w:val="24"/>
-          <w:szCs w:val="24"/>
+          <w:sz w:val="22"/>
+          <w:szCs w:val="22"/>
         </w:rPr>
         <w:t>перех</w:t>
       </w:r>
@@ -3632,16 +4405,16 @@
       <w:r>
         <w:rPr>
           <w:b w:val="0"/>
-          <w:sz w:val="24"/>
-          <w:szCs w:val="24"/>
+          <w:sz w:val="22"/>
+          <w:szCs w:val="22"/>
         </w:rPr>
         <w:t xml:space="preserve">. - </w:t>
       </w:r>
       <w:r>
         <w:rPr>
           <w:b w:val="0"/>
-          <w:sz w:val="24"/>
-          <w:szCs w:val="24"/>
+          <w:sz w:val="22"/>
+          <w:szCs w:val="22"/>
         </w:rPr>
         <w:t xml:space="preserve"> в п/</w:t>
       </w:r>
@@ -3649,8 +4422,8 @@
       <w:r>
         <w:rPr>
           <w:b w:val="0"/>
-          <w:sz w:val="24"/>
-          <w:szCs w:val="24"/>
+          <w:sz w:val="22"/>
+          <w:szCs w:val="22"/>
         </w:rPr>
         <w:t>зр</w:t>
       </w:r>
@@ -3660,35 +4433,47 @@
       <w:pPr>
         <w:ind w:left="-567"/>
         <w:rPr>
+          <w:sz w:val="22"/>
+          <w:szCs w:val="22"/>
           <w:lang w:val="ru-RU"/>
         </w:rPr>
       </w:pPr>
       <w:r>
         <w:rPr>
+          <w:sz w:val="22"/>
+          <w:szCs w:val="22"/>
           <w:lang w:val="ru-RU"/>
         </w:rPr>
         <w:t>04</w:t>
       </w:r>
       <w:r>
         <w:rPr>
+          <w:sz w:val="22"/>
+          <w:szCs w:val="22"/>
           <w:lang w:val="ru-RU"/>
         </w:rPr>
         <w:t>.</w:t>
       </w:r>
       <w:r>
         <w:rPr>
+          <w:sz w:val="22"/>
+          <w:szCs w:val="22"/>
           <w:lang w:val="ru-RU"/>
         </w:rPr>
         <w:t>05.18</w:t>
       </w:r>
       <w:r>
         <w:rPr>
+          <w:sz w:val="22"/>
+          <w:szCs w:val="22"/>
           <w:lang w:val="ru-RU"/>
         </w:rPr>
         <w:t xml:space="preserve"> </w:t>
       </w:r>
       <w:r>
         <w:rPr>
+          <w:sz w:val="22"/>
+          <w:szCs w:val="22"/>
           <w:lang w:val="ru-RU"/>
         </w:rPr>
         <w:t xml:space="preserve">Суточная </w:t>
@@ -3696,6 +4481,8 @@
       <w:proofErr w:type="spellStart"/>
       <w:r>
         <w:rPr>
+          <w:sz w:val="22"/>
+          <w:szCs w:val="22"/>
           <w:lang w:val="ru-RU"/>
         </w:rPr>
         <w:t>глюкозурия</w:t>
@@ -3703,24 +4490,32 @@
       <w:proofErr w:type="spellEnd"/>
       <w:r>
         <w:rPr>
+          <w:sz w:val="22"/>
+          <w:szCs w:val="22"/>
           <w:lang w:val="ru-RU"/>
         </w:rPr>
         <w:t xml:space="preserve"> – </w:t>
       </w:r>
       <w:r>
         <w:rPr>
+          <w:sz w:val="22"/>
+          <w:szCs w:val="22"/>
           <w:lang w:val="ru-RU"/>
         </w:rPr>
         <w:t>1,1</w:t>
       </w:r>
       <w:r>
         <w:rPr>
+          <w:sz w:val="22"/>
+          <w:szCs w:val="22"/>
           <w:lang w:val="ru-RU"/>
         </w:rPr>
         <w:t xml:space="preserve"> %</w:t>
       </w:r>
       <w:r>
         <w:rPr>
+          <w:sz w:val="22"/>
+          <w:szCs w:val="22"/>
           <w:lang w:val="ru-RU"/>
         </w:rPr>
         <w:t xml:space="preserve">;   Суточная протеинурия –  </w:t>
@@ -3728,6 +4523,8 @@
       <w:proofErr w:type="spellStart"/>
       <w:r>
         <w:rPr>
+          <w:sz w:val="22"/>
+          <w:szCs w:val="22"/>
           <w:lang w:val="ru-RU"/>
         </w:rPr>
         <w:t>отр</w:t>
@@ -3739,80 +4536,80 @@
         <w:pStyle w:val="5"/>
         <w:ind w:left="-567"/>
         <w:rPr>
-          <w:sz w:val="24"/>
-          <w:szCs w:val="24"/>
+          <w:sz w:val="22"/>
+          <w:szCs w:val="22"/>
         </w:rPr>
       </w:pPr>
       <w:r>
         <w:rPr>
-          <w:sz w:val="24"/>
-          <w:szCs w:val="24"/>
+          <w:sz w:val="22"/>
+          <w:szCs w:val="22"/>
         </w:rPr>
         <w:t>08.06.</w:t>
       </w:r>
       <w:r>
         <w:rPr>
-          <w:sz w:val="24"/>
-          <w:szCs w:val="24"/>
+          <w:sz w:val="22"/>
+          <w:szCs w:val="22"/>
         </w:rPr>
         <w:t>18</w:t>
       </w:r>
       <w:r>
         <w:rPr>
-          <w:sz w:val="24"/>
-          <w:szCs w:val="24"/>
+          <w:sz w:val="22"/>
+          <w:szCs w:val="22"/>
         </w:rPr>
         <w:t xml:space="preserve"> </w:t>
       </w:r>
       <w:proofErr w:type="spellStart"/>
       <w:r>
         <w:rPr>
-          <w:sz w:val="24"/>
-          <w:szCs w:val="24"/>
+          <w:sz w:val="22"/>
+          <w:szCs w:val="22"/>
         </w:rPr>
         <w:t>Микроальбуминурия</w:t>
       </w:r>
       <w:proofErr w:type="spellEnd"/>
       <w:r>
         <w:rPr>
-          <w:sz w:val="24"/>
-          <w:szCs w:val="24"/>
+          <w:sz w:val="22"/>
+          <w:szCs w:val="22"/>
         </w:rPr>
         <w:t xml:space="preserve"> </w:t>
       </w:r>
       <w:r>
         <w:rPr>
-          <w:sz w:val="24"/>
-          <w:szCs w:val="24"/>
+          <w:sz w:val="22"/>
+          <w:szCs w:val="22"/>
         </w:rPr>
         <w:t>–</w:t>
       </w:r>
       <w:r>
         <w:rPr>
-          <w:sz w:val="24"/>
-          <w:szCs w:val="24"/>
+          <w:sz w:val="22"/>
+          <w:szCs w:val="22"/>
         </w:rPr>
         <w:t xml:space="preserve"> 55,05</w:t>
       </w:r>
       <w:r>
         <w:rPr>
-          <w:sz w:val="24"/>
-          <w:szCs w:val="24"/>
+          <w:sz w:val="22"/>
+          <w:szCs w:val="22"/>
         </w:rPr>
         <w:t xml:space="preserve"> </w:t>
       </w:r>
       <w:r>
         <w:rPr>
-          <w:sz w:val="24"/>
-          <w:szCs w:val="24"/>
+          <w:sz w:val="22"/>
+          <w:szCs w:val="22"/>
         </w:rPr>
         <w:t>мг/</w:t>
       </w:r>
       <w:proofErr w:type="spellStart"/>
       <w:r>
         <w:rPr>
-          <w:sz w:val="24"/>
-          <w:szCs w:val="24"/>
+          <w:sz w:val="22"/>
+          <w:szCs w:val="22"/>
         </w:rPr>
         <w:t>сут</w:t>
       </w:r>
@@ -3847,11 +4644,15 @@
           <w:p>
             <w:pPr>
               <w:rPr>
+                <w:sz w:val="22"/>
+                <w:szCs w:val="22"/>
                 <w:lang w:val="ru-RU"/>
               </w:rPr>
             </w:pPr>
             <w:r>
               <w:rPr>
+                <w:sz w:val="22"/>
+                <w:szCs w:val="22"/>
                 <w:lang w:val="ru-RU"/>
               </w:rPr>
               <w:t xml:space="preserve">Гликемический </w:t>
@@ -3860,11 +4661,15 @@
           <w:p>
             <w:pPr>
               <w:rPr>
+                <w:sz w:val="22"/>
+                <w:szCs w:val="22"/>
                 <w:lang w:val="ru-RU"/>
               </w:rPr>
             </w:pPr>
             <w:r>
               <w:rPr>
+                <w:sz w:val="22"/>
+                <w:szCs w:val="22"/>
                 <w:lang w:val="ru-RU"/>
               </w:rPr>
               <w:t>профиль</w:t>
@@ -3878,11 +4683,15 @@
           <w:p>
             <w:pPr>
               <w:rPr>
+                <w:sz w:val="22"/>
+                <w:szCs w:val="22"/>
                 <w:lang w:val="ru-RU"/>
               </w:rPr>
             </w:pPr>
             <w:r>
               <w:rPr>
+                <w:sz w:val="22"/>
+                <w:szCs w:val="22"/>
                 <w:lang w:val="ru-RU"/>
               </w:rPr>
               <w:t>8.00</w:t>
@@ -3896,11 +4705,15 @@
           <w:p>
             <w:pPr>
               <w:rPr>
+                <w:sz w:val="22"/>
+                <w:szCs w:val="22"/>
                 <w:lang w:val="ru-RU"/>
               </w:rPr>
             </w:pPr>
             <w:r>
               <w:rPr>
+                <w:sz w:val="22"/>
+                <w:szCs w:val="22"/>
                 <w:lang w:val="ru-RU"/>
               </w:rPr>
               <w:t>11.00</w:t>
@@ -3914,11 +4727,15 @@
           <w:p>
             <w:pPr>
               <w:rPr>
+                <w:sz w:val="22"/>
+                <w:szCs w:val="22"/>
                 <w:lang w:val="ru-RU"/>
               </w:rPr>
             </w:pPr>
             <w:r>
               <w:rPr>
+                <w:sz w:val="22"/>
+                <w:szCs w:val="22"/>
                 <w:lang w:val="ru-RU"/>
               </w:rPr>
               <w:t>16.00</w:t>
@@ -3932,11 +4749,15 @@
           <w:p>
             <w:pPr>
               <w:rPr>
+                <w:sz w:val="22"/>
+                <w:szCs w:val="22"/>
                 <w:lang w:val="ru-RU"/>
               </w:rPr>
             </w:pPr>
             <w:r>
               <w:rPr>
+                <w:sz w:val="22"/>
+                <w:szCs w:val="22"/>
                 <w:lang w:val="ru-RU"/>
               </w:rPr>
               <w:t>20.00</w:t>
@@ -3950,11 +4771,15 @@
           <w:p>
             <w:pPr>
               <w:rPr>
+                <w:sz w:val="22"/>
+                <w:szCs w:val="22"/>
                 <w:lang w:val="ru-RU"/>
               </w:rPr>
             </w:pPr>
             <w:r>
               <w:rPr>
+                <w:sz w:val="22"/>
+                <w:szCs w:val="22"/>
                 <w:lang w:val="ru-RU"/>
               </w:rPr>
               <w:t>22.00</w:t>
@@ -3970,11 +4795,15 @@
           <w:p>
             <w:pPr>
               <w:rPr>
+                <w:sz w:val="22"/>
+                <w:szCs w:val="22"/>
                 <w:lang w:val="ru-RU"/>
               </w:rPr>
             </w:pPr>
             <w:r>
               <w:rPr>
+                <w:sz w:val="22"/>
+                <w:szCs w:val="22"/>
                 <w:lang w:val="ru-RU"/>
               </w:rPr>
               <w:t>31.05</w:t>
@@ -3988,11 +4817,15 @@
           <w:p>
             <w:pPr>
               <w:rPr>
+                <w:sz w:val="22"/>
+                <w:szCs w:val="22"/>
                 <w:lang w:val="ru-RU"/>
               </w:rPr>
             </w:pPr>
             <w:r>
               <w:rPr>
+                <w:sz w:val="22"/>
+                <w:szCs w:val="22"/>
                 <w:lang w:val="ru-RU"/>
               </w:rPr>
               <w:t>10,8</w:t>
@@ -4006,11 +4839,15 @@
           <w:p>
             <w:pPr>
               <w:rPr>
+                <w:sz w:val="22"/>
+                <w:szCs w:val="22"/>
                 <w:lang w:val="ru-RU"/>
               </w:rPr>
             </w:pPr>
             <w:r>
               <w:rPr>
+                <w:sz w:val="22"/>
+                <w:szCs w:val="22"/>
                 <w:lang w:val="ru-RU"/>
               </w:rPr>
               <w:t>11,3</w:t>
@@ -4024,11 +4861,15 @@
           <w:p>
             <w:pPr>
               <w:rPr>
+                <w:sz w:val="22"/>
+                <w:szCs w:val="22"/>
                 <w:lang w:val="ru-RU"/>
               </w:rPr>
             </w:pPr>
             <w:r>
               <w:rPr>
+                <w:sz w:val="22"/>
+                <w:szCs w:val="22"/>
                 <w:lang w:val="ru-RU"/>
               </w:rPr>
               <w:t>7,6</w:t>
@@ -4042,11 +4883,15 @@
           <w:p>
             <w:pPr>
               <w:rPr>
+                <w:sz w:val="22"/>
+                <w:szCs w:val="22"/>
                 <w:lang w:val="ru-RU"/>
               </w:rPr>
             </w:pPr>
             <w:r>
               <w:rPr>
+                <w:sz w:val="22"/>
+                <w:szCs w:val="22"/>
                 <w:lang w:val="ru-RU"/>
               </w:rPr>
               <w:t>7,7</w:t>
@@ -4060,6 +4905,8 @@
           <w:p>
             <w:pPr>
               <w:rPr>
+                <w:sz w:val="22"/>
+                <w:szCs w:val="22"/>
                 <w:lang w:val="ru-RU"/>
               </w:rPr>
             </w:pPr>
@@ -4074,11 +4921,15 @@
           <w:p>
             <w:pPr>
               <w:rPr>
+                <w:sz w:val="22"/>
+                <w:szCs w:val="22"/>
                 <w:lang w:val="ru-RU"/>
               </w:rPr>
             </w:pPr>
             <w:r>
               <w:rPr>
+                <w:sz w:val="22"/>
+                <w:szCs w:val="22"/>
                 <w:lang w:val="ru-RU"/>
               </w:rPr>
               <w:t>04.06</w:t>
@@ -4092,11 +4943,15 @@
           <w:p>
             <w:pPr>
               <w:rPr>
+                <w:sz w:val="22"/>
+                <w:szCs w:val="22"/>
                 <w:lang w:val="ru-RU"/>
               </w:rPr>
             </w:pPr>
             <w:r>
               <w:rPr>
+                <w:sz w:val="22"/>
+                <w:szCs w:val="22"/>
                 <w:lang w:val="ru-RU"/>
               </w:rPr>
               <w:t>7,8</w:t>
@@ -4110,11 +4965,15 @@
           <w:p>
             <w:pPr>
               <w:rPr>
+                <w:sz w:val="22"/>
+                <w:szCs w:val="22"/>
                 <w:lang w:val="ru-RU"/>
               </w:rPr>
             </w:pPr>
             <w:r>
               <w:rPr>
+                <w:sz w:val="22"/>
+                <w:szCs w:val="22"/>
                 <w:lang w:val="ru-RU"/>
               </w:rPr>
               <w:t>9,8</w:t>
@@ -4128,11 +4987,15 @@
           <w:p>
             <w:pPr>
               <w:rPr>
+                <w:sz w:val="22"/>
+                <w:szCs w:val="22"/>
                 <w:lang w:val="ru-RU"/>
               </w:rPr>
             </w:pPr>
             <w:r>
               <w:rPr>
+                <w:sz w:val="22"/>
+                <w:szCs w:val="22"/>
                 <w:lang w:val="ru-RU"/>
               </w:rPr>
               <w:t>9,9</w:t>
@@ -4146,11 +5009,15 @@
           <w:p>
             <w:pPr>
               <w:rPr>
+                <w:sz w:val="22"/>
+                <w:szCs w:val="22"/>
                 <w:lang w:val="ru-RU"/>
               </w:rPr>
             </w:pPr>
             <w:r>
               <w:rPr>
+                <w:sz w:val="22"/>
+                <w:szCs w:val="22"/>
                 <w:lang w:val="ru-RU"/>
               </w:rPr>
               <w:t>10,8</w:t>
@@ -4164,6 +5031,8 @@
           <w:p>
             <w:pPr>
               <w:rPr>
+                <w:sz w:val="22"/>
+                <w:szCs w:val="22"/>
                 <w:lang w:val="ru-RU"/>
               </w:rPr>
             </w:pPr>
@@ -4178,11 +5047,15 @@
           <w:p>
             <w:pPr>
               <w:rPr>
+                <w:sz w:val="22"/>
+                <w:szCs w:val="22"/>
                 <w:lang w:val="ru-RU"/>
               </w:rPr>
             </w:pPr>
             <w:r>
               <w:rPr>
+                <w:sz w:val="22"/>
+                <w:szCs w:val="22"/>
                 <w:lang w:val="ru-RU"/>
               </w:rPr>
               <w:t>06.06</w:t>
@@ -4196,11 +5069,15 @@
           <w:p>
             <w:pPr>
               <w:rPr>
+                <w:sz w:val="22"/>
+                <w:szCs w:val="22"/>
                 <w:lang w:val="ru-RU"/>
               </w:rPr>
             </w:pPr>
             <w:r>
               <w:rPr>
+                <w:sz w:val="22"/>
+                <w:szCs w:val="22"/>
                 <w:lang w:val="ru-RU"/>
               </w:rPr>
               <w:t>9,0</w:t>
@@ -4214,11 +5091,15 @@
           <w:p>
             <w:pPr>
               <w:rPr>
+                <w:sz w:val="22"/>
+                <w:szCs w:val="22"/>
                 <w:lang w:val="ru-RU"/>
               </w:rPr>
             </w:pPr>
             <w:r>
               <w:rPr>
+                <w:sz w:val="22"/>
+                <w:szCs w:val="22"/>
                 <w:lang w:val="ru-RU"/>
               </w:rPr>
               <w:t>11,2</w:t>
@@ -4232,11 +5113,15 @@
           <w:p>
             <w:pPr>
               <w:rPr>
+                <w:sz w:val="22"/>
+                <w:szCs w:val="22"/>
                 <w:lang w:val="ru-RU"/>
               </w:rPr>
             </w:pPr>
             <w:r>
               <w:rPr>
+                <w:sz w:val="22"/>
+                <w:szCs w:val="22"/>
                 <w:lang w:val="ru-RU"/>
               </w:rPr>
               <w:t>12,3</w:t>
@@ -4250,11 +5135,15 @@
           <w:p>
             <w:pPr>
               <w:rPr>
+                <w:sz w:val="22"/>
+                <w:szCs w:val="22"/>
                 <w:lang w:val="ru-RU"/>
               </w:rPr>
             </w:pPr>
             <w:r>
               <w:rPr>
+                <w:sz w:val="22"/>
+                <w:szCs w:val="22"/>
                 <w:lang w:val="ru-RU"/>
               </w:rPr>
               <w:t>10,2</w:t>
@@ -4268,6 +5157,8 @@
           <w:p>
             <w:pPr>
               <w:rPr>
+                <w:sz w:val="22"/>
+                <w:szCs w:val="22"/>
                 <w:lang w:val="ru-RU"/>
               </w:rPr>
             </w:pPr>
@@ -4282,11 +5173,15 @@
           <w:p>
             <w:pPr>
               <w:rPr>
+                <w:sz w:val="22"/>
+                <w:szCs w:val="22"/>
                 <w:lang w:val="ru-RU"/>
               </w:rPr>
             </w:pPr>
             <w:r>
               <w:rPr>
+                <w:sz w:val="22"/>
+                <w:szCs w:val="22"/>
                 <w:lang w:val="ru-RU"/>
               </w:rPr>
               <w:t>07.06</w:t>
@@ -4300,11 +5195,15 @@
           <w:p>
             <w:pPr>
               <w:rPr>
+                <w:sz w:val="22"/>
+                <w:szCs w:val="22"/>
                 <w:lang w:val="ru-RU"/>
               </w:rPr>
             </w:pPr>
             <w:r>
               <w:rPr>
+                <w:sz w:val="22"/>
+                <w:szCs w:val="22"/>
                 <w:lang w:val="ru-RU"/>
               </w:rPr>
               <w:t>10,3</w:t>
@@ -4318,6 +5217,8 @@
           <w:p>
             <w:pPr>
               <w:rPr>
+                <w:sz w:val="22"/>
+                <w:szCs w:val="22"/>
                 <w:lang w:val="ru-RU"/>
               </w:rPr>
             </w:pPr>
@@ -4330,6 +5231,8 @@
           <w:p>
             <w:pPr>
               <w:rPr>
+                <w:sz w:val="22"/>
+                <w:szCs w:val="22"/>
                 <w:lang w:val="ru-RU"/>
               </w:rPr>
             </w:pPr>
@@ -4342,6 +5245,8 @@
           <w:p>
             <w:pPr>
               <w:rPr>
+                <w:sz w:val="22"/>
+                <w:szCs w:val="22"/>
                 <w:lang w:val="ru-RU"/>
               </w:rPr>
             </w:pPr>
@@ -4354,6 +5259,8 @@
           <w:p>
             <w:pPr>
               <w:rPr>
+                <w:sz w:val="22"/>
+                <w:szCs w:val="22"/>
                 <w:lang w:val="ru-RU"/>
               </w:rPr>
             </w:pPr>
@@ -4368,11 +5275,15 @@
           <w:p>
             <w:pPr>
               <w:rPr>
+                <w:sz w:val="22"/>
+                <w:szCs w:val="22"/>
                 <w:lang w:val="ru-RU"/>
               </w:rPr>
             </w:pPr>
             <w:r>
               <w:rPr>
+                <w:sz w:val="22"/>
+                <w:szCs w:val="22"/>
                 <w:lang w:val="ru-RU"/>
               </w:rPr>
               <w:t>08.06</w:t>
@@ -4386,11 +5297,15 @@
           <w:p>
             <w:pPr>
               <w:rPr>
+                <w:sz w:val="22"/>
+                <w:szCs w:val="22"/>
                 <w:lang w:val="ru-RU"/>
               </w:rPr>
             </w:pPr>
             <w:r>
               <w:rPr>
+                <w:sz w:val="22"/>
+                <w:szCs w:val="22"/>
                 <w:lang w:val="ru-RU"/>
               </w:rPr>
               <w:t>8,3</w:t>
@@ -4404,11 +5319,15 @@
           <w:p>
             <w:pPr>
               <w:rPr>
+                <w:sz w:val="22"/>
+                <w:szCs w:val="22"/>
                 <w:lang w:val="ru-RU"/>
               </w:rPr>
             </w:pPr>
             <w:r>
               <w:rPr>
+                <w:sz w:val="22"/>
+                <w:szCs w:val="22"/>
                 <w:lang w:val="ru-RU"/>
               </w:rPr>
               <w:t>9,3</w:t>
@@ -4422,6 +5341,8 @@
           <w:p>
             <w:pPr>
               <w:rPr>
+                <w:sz w:val="22"/>
+                <w:szCs w:val="22"/>
                 <w:lang w:val="ru-RU"/>
               </w:rPr>
             </w:pPr>
@@ -4434,6 +5355,8 @@
           <w:p>
             <w:pPr>
               <w:rPr>
+                <w:sz w:val="22"/>
+                <w:szCs w:val="22"/>
                 <w:lang w:val="ru-RU"/>
               </w:rPr>
             </w:pPr>
@@ -4446,6 +5369,8 @@
           <w:p>
             <w:pPr>
               <w:rPr>
+                <w:sz w:val="22"/>
+                <w:szCs w:val="22"/>
                 <w:lang w:val="ru-RU"/>
               </w:rPr>
             </w:pPr>
@@ -4458,43 +5383,89 @@
         <w:ind w:left="-567"/>
         <w:jc w:val="both"/>
         <w:rPr>
+          <w:sz w:val="22"/>
+          <w:szCs w:val="22"/>
           <w:lang w:val="ru-RU"/>
         </w:rPr>
       </w:pPr>
+      <w:r>
+        <w:rPr>
+          <w:sz w:val="22"/>
+          <w:szCs w:val="22"/>
+          <w:u w:val="single"/>
+        </w:rPr>
+        <w:t xml:space="preserve">08.06.18 </w:t>
+      </w:r>
       <w:proofErr w:type="spellStart"/>
       <w:r>
         <w:rPr>
+          <w:sz w:val="22"/>
+          <w:szCs w:val="22"/>
           <w:u w:val="single"/>
         </w:rPr>
         <w:t>Окулист</w:t>
       </w:r>
       <w:proofErr w:type="spellEnd"/>
       <w:r>
+        <w:rPr>
+          <w:sz w:val="22"/>
+          <w:szCs w:val="22"/>
+        </w:rPr>
         <w:t>: VIS OD=</w:t>
       </w:r>
       <w:r>
+        <w:rPr>
+          <w:sz w:val="22"/>
+          <w:szCs w:val="22"/>
+        </w:rPr>
         <w:t>1,0</w:t>
       </w:r>
       <w:r>
+        <w:rPr>
+          <w:sz w:val="22"/>
+          <w:szCs w:val="22"/>
+        </w:rPr>
         <w:t xml:space="preserve">  </w:t>
       </w:r>
       <w:r>
+        <w:rPr>
+          <w:sz w:val="22"/>
+          <w:szCs w:val="22"/>
+        </w:rPr>
         <w:t xml:space="preserve">  </w:t>
       </w:r>
       <w:r>
+        <w:rPr>
+          <w:sz w:val="22"/>
+          <w:szCs w:val="22"/>
+        </w:rPr>
         <w:t>OS=</w:t>
       </w:r>
       <w:r>
+        <w:rPr>
+          <w:sz w:val="22"/>
+          <w:szCs w:val="22"/>
+        </w:rPr>
         <w:t>1,0</w:t>
       </w:r>
       <w:r>
+        <w:rPr>
+          <w:sz w:val="22"/>
+          <w:szCs w:val="22"/>
+        </w:rPr>
         <w:t xml:space="preserve"> </w:t>
       </w:r>
       <w:r>
+        <w:rPr>
+          <w:sz w:val="22"/>
+          <w:szCs w:val="22"/>
+        </w:rPr>
         <w:t xml:space="preserve"> ВГД ОИ=20 мм. </w:t>
       </w:r>
       <w:r>
         <w:rPr>
+          <w:sz w:val="22"/>
+          <w:szCs w:val="22"/>
           <w:lang w:val="ru-RU"/>
         </w:rPr>
         <w:t xml:space="preserve">ОИ: начальные помутнения в хрусталике. Гл. дно: Д-з: </w:t>
@@ -4502,6 +5473,8 @@
       <w:sdt>
         <w:sdtPr>
           <w:rPr>
+            <w:sz w:val="22"/>
+            <w:szCs w:val="22"/>
             <w:lang w:val="ru-RU"/>
           </w:rPr>
           <w:id w:val="-1226214007"/>
@@ -4518,6 +5491,8 @@
           <w:proofErr w:type="spellStart"/>
           <w:r>
             <w:rPr>
+              <w:sz w:val="22"/>
+              <w:szCs w:val="22"/>
               <w:lang w:val="ru-RU"/>
             </w:rPr>
             <w:t>Ангиопатия</w:t>
@@ -4525,6 +5500,8 @@
           <w:proofErr w:type="spellEnd"/>
           <w:r>
             <w:rPr>
+              <w:sz w:val="22"/>
+              <w:szCs w:val="22"/>
               <w:lang w:val="ru-RU"/>
             </w:rPr>
             <w:t xml:space="preserve"> сосудов сетчатки ОИ</w:t>
@@ -4533,6 +5510,8 @@
       </w:sdt>
       <w:r>
         <w:rPr>
+          <w:sz w:val="22"/>
+          <w:szCs w:val="22"/>
           <w:lang w:val="ru-RU"/>
         </w:rPr>
         <w:t xml:space="preserve">. Начальная катаракта ОИ. ПХРД ОД? Новообразование </w:t>
@@ -4540,6 +5519,8 @@
       <w:proofErr w:type="spellStart"/>
       <w:r>
         <w:rPr>
+          <w:sz w:val="22"/>
+          <w:szCs w:val="22"/>
           <w:lang w:val="ru-RU"/>
         </w:rPr>
         <w:t>хориоидеи</w:t>
@@ -4547,6 +5528,8 @@
       <w:proofErr w:type="spellEnd"/>
       <w:r>
         <w:rPr>
+          <w:sz w:val="22"/>
+          <w:szCs w:val="22"/>
           <w:lang w:val="ru-RU"/>
         </w:rPr>
         <w:t xml:space="preserve">? Р-но: осмотр сетчатки с лампой </w:t>
@@ -4554,6 +5537,8 @@
       <w:proofErr w:type="spellStart"/>
       <w:r>
         <w:rPr>
+          <w:sz w:val="22"/>
+          <w:szCs w:val="22"/>
           <w:lang w:val="ru-RU"/>
         </w:rPr>
         <w:t>Гольмана</w:t>
@@ -4561,6 +5546,8 @@
       <w:proofErr w:type="spellEnd"/>
       <w:r>
         <w:rPr>
+          <w:sz w:val="22"/>
+          <w:szCs w:val="22"/>
           <w:lang w:val="ru-RU"/>
         </w:rPr>
         <w:t xml:space="preserve"> (на периферии снаружи), В-сканирование ОД, </w:t>
@@ -4568,6 +5555,8 @@
       <w:proofErr w:type="spellStart"/>
       <w:r>
         <w:rPr>
+          <w:sz w:val="22"/>
+          <w:szCs w:val="22"/>
           <w:lang w:val="ru-RU"/>
         </w:rPr>
         <w:t>конс.проф</w:t>
@@ -4575,6 +5564,8 @@
       <w:proofErr w:type="gramStart"/>
       <w:r>
         <w:rPr>
+          <w:sz w:val="22"/>
+          <w:szCs w:val="22"/>
           <w:lang w:val="ru-RU"/>
         </w:rPr>
         <w:t>.Л</w:t>
@@ -4582,6 +5573,8 @@
       <w:proofErr w:type="gramEnd"/>
       <w:r>
         <w:rPr>
+          <w:sz w:val="22"/>
+          <w:szCs w:val="22"/>
           <w:lang w:val="ru-RU"/>
         </w:rPr>
         <w:t>уценко</w:t>
@@ -4589,6 +5582,8 @@
       <w:proofErr w:type="spellEnd"/>
       <w:r>
         <w:rPr>
+          <w:sz w:val="22"/>
+          <w:szCs w:val="22"/>
           <w:lang w:val="ru-RU"/>
         </w:rPr>
         <w:t xml:space="preserve"> Н.С.</w:t>
@@ -4597,12 +5592,141 @@
     <w:p>
       <w:pPr>
         <w:ind w:left="-567"/>
-        <w:rPr>
+        <w:jc w:val="both"/>
+        <w:rPr>
+          <w:sz w:val="22"/>
+          <w:szCs w:val="22"/>
           <w:lang w:val="ru-RU"/>
         </w:rPr>
       </w:pPr>
       <w:r>
         <w:rPr>
+          <w:sz w:val="22"/>
+          <w:szCs w:val="22"/>
+          <w:lang w:val="ru-RU"/>
+        </w:rPr>
+        <w:t xml:space="preserve">08.06.18 Невролог: Диабетическая дистальная симметрическая  </w:t>
+      </w:r>
+      <w:proofErr w:type="spellStart"/>
+      <w:r>
+        <w:rPr>
+          <w:sz w:val="22"/>
+          <w:szCs w:val="22"/>
+          <w:lang w:val="ru-RU"/>
+        </w:rPr>
+        <w:t>полинейропатия</w:t>
+      </w:r>
+      <w:proofErr w:type="spellEnd"/>
+      <w:r>
+        <w:rPr>
+          <w:sz w:val="22"/>
+          <w:szCs w:val="22"/>
+          <w:lang w:val="ru-RU"/>
+        </w:rPr>
+        <w:t xml:space="preserve"> верхних и нижних конечностей, сенсомоторная форма, выраженный болевой синдром. Диабетическая энцефалопатия </w:t>
+      </w:r>
+      <w:r>
+        <w:rPr>
+          <w:sz w:val="22"/>
+          <w:szCs w:val="22"/>
+          <w:lang w:val="en-US"/>
+        </w:rPr>
+        <w:t>II</w:t>
+      </w:r>
+      <w:r>
+        <w:rPr>
+          <w:sz w:val="22"/>
+          <w:szCs w:val="22"/>
+          <w:lang w:val="ru-RU"/>
+        </w:rPr>
+        <w:t xml:space="preserve"> </w:t>
+      </w:r>
+      <w:proofErr w:type="spellStart"/>
+      <w:proofErr w:type="gramStart"/>
+      <w:r>
+        <w:rPr>
+          <w:sz w:val="22"/>
+          <w:szCs w:val="22"/>
+          <w:lang w:val="ru-RU"/>
+        </w:rPr>
+        <w:t>ст</w:t>
+      </w:r>
+      <w:proofErr w:type="spellEnd"/>
+      <w:proofErr w:type="gramEnd"/>
+      <w:r>
+        <w:rPr>
+          <w:sz w:val="22"/>
+          <w:szCs w:val="22"/>
+          <w:lang w:val="ru-RU"/>
+        </w:rPr>
+        <w:t xml:space="preserve">, выраженный </w:t>
+      </w:r>
+      <w:proofErr w:type="spellStart"/>
+      <w:r>
+        <w:rPr>
+          <w:sz w:val="22"/>
+          <w:szCs w:val="22"/>
+          <w:lang w:val="ru-RU"/>
+        </w:rPr>
+        <w:t>вестибуло</w:t>
+      </w:r>
+      <w:proofErr w:type="spellEnd"/>
+      <w:r>
+        <w:rPr>
+          <w:sz w:val="22"/>
+          <w:szCs w:val="22"/>
+          <w:lang w:val="ru-RU"/>
+        </w:rPr>
+        <w:t xml:space="preserve">-атактический с-м, </w:t>
+      </w:r>
+      <w:proofErr w:type="spellStart"/>
+      <w:r>
+        <w:rPr>
+          <w:sz w:val="22"/>
+          <w:szCs w:val="22"/>
+          <w:lang w:val="ru-RU"/>
+        </w:rPr>
+        <w:t>цефалгический</w:t>
+      </w:r>
+      <w:proofErr w:type="spellEnd"/>
+      <w:r>
+        <w:rPr>
+          <w:sz w:val="22"/>
+          <w:szCs w:val="22"/>
+          <w:lang w:val="ru-RU"/>
+        </w:rPr>
+        <w:t xml:space="preserve"> с-м, легкое когнитивное снижение. СД тип 2, ЦА </w:t>
+      </w:r>
+      <w:r>
+        <w:rPr>
+          <w:sz w:val="22"/>
+          <w:szCs w:val="22"/>
+          <w:lang w:val="en-US"/>
+        </w:rPr>
+        <w:t>II</w:t>
+      </w:r>
+      <w:r>
+        <w:rPr>
+          <w:sz w:val="22"/>
+          <w:szCs w:val="22"/>
+          <w:lang w:val="ru-RU"/>
+        </w:rPr>
+        <w:t>. АГ.</w:t>
+      </w:r>
+    </w:p>
+    <w:p>
+      <w:pPr>
+        <w:ind w:left="-567"/>
+        <w:rPr>
+          <w:sz w:val="22"/>
+          <w:szCs w:val="22"/>
+          <w:lang w:val="ru-RU"/>
+        </w:rPr>
+      </w:pPr>
+      <w:r>
+        <w:rPr>
+          <w:sz w:val="22"/>
+          <w:szCs w:val="22"/>
           <w:u w:val="single"/>
           <w:lang w:val="ru-RU"/>
         </w:rPr>
@@ -4610,6 +5734,8 @@
       </w:r>
       <w:r>
         <w:rPr>
+          <w:sz w:val="22"/>
+          <w:szCs w:val="22"/>
           <w:u w:val="single"/>
           <w:lang w:val="ru-RU"/>
         </w:rPr>
@@ -4617,30 +5743,40 @@
       </w:r>
       <w:r>
         <w:rPr>
+          <w:sz w:val="22"/>
+          <w:szCs w:val="22"/>
           <w:lang w:val="ru-RU"/>
         </w:rPr>
         <w:t>:</w:t>
       </w:r>
       <w:r>
         <w:rPr>
+          <w:sz w:val="22"/>
+          <w:szCs w:val="22"/>
           <w:lang w:val="ru-RU"/>
         </w:rPr>
         <w:t xml:space="preserve"> </w:t>
       </w:r>
       <w:r>
         <w:rPr>
+          <w:sz w:val="22"/>
+          <w:szCs w:val="22"/>
           <w:lang w:val="ru-RU"/>
         </w:rPr>
         <w:t>ЧСС -</w:t>
       </w:r>
       <w:r>
         <w:rPr>
+          <w:sz w:val="22"/>
+          <w:szCs w:val="22"/>
           <w:lang w:val="ru-RU"/>
         </w:rPr>
         <w:t>100</w:t>
       </w:r>
       <w:r>
         <w:rPr>
+          <w:sz w:val="22"/>
+          <w:szCs w:val="22"/>
           <w:lang w:val="ru-RU"/>
         </w:rPr>
         <w:t xml:space="preserve"> уд/мин. Вольтаж </w:t>
@@ -4648,6 +5784,8 @@
       <w:sdt>
         <w:sdtPr>
           <w:rPr>
+            <w:sz w:val="22"/>
+            <w:szCs w:val="22"/>
             <w:lang w:val="ru-RU"/>
           </w:rPr>
           <w:id w:val="-1300382127"/>
@@ -4665,6 +5803,8 @@
         <w:sdtContent>
           <w:r>
             <w:rPr>
+              <w:sz w:val="22"/>
+              <w:szCs w:val="22"/>
               <w:lang w:val="ru-RU"/>
             </w:rPr>
             <w:t>снижен.</w:t>
@@ -4673,6 +5813,8 @@
       </w:sdt>
       <w:r>
         <w:rPr>
+          <w:sz w:val="22"/>
+          <w:szCs w:val="22"/>
           <w:lang w:val="ru-RU"/>
         </w:rPr>
         <w:t xml:space="preserve">  Ритм синусовый, тахикардия. Эл</w:t>
@@ -4680,6 +5822,8 @@
       <w:proofErr w:type="gramStart"/>
       <w:r>
         <w:rPr>
+          <w:sz w:val="22"/>
+          <w:szCs w:val="22"/>
           <w:lang w:val="ru-RU"/>
         </w:rPr>
         <w:t>.</w:t>
@@ -4687,6 +5831,8 @@
       <w:proofErr w:type="gramEnd"/>
       <w:r>
         <w:rPr>
+          <w:sz w:val="22"/>
+          <w:szCs w:val="22"/>
           <w:lang w:val="ru-RU"/>
         </w:rPr>
         <w:t xml:space="preserve"> </w:t>
@@ -4694,6 +5840,8 @@
       <w:proofErr w:type="gramStart"/>
       <w:r>
         <w:rPr>
+          <w:sz w:val="22"/>
+          <w:szCs w:val="22"/>
           <w:lang w:val="ru-RU"/>
         </w:rPr>
         <w:t>о</w:t>
@@ -4701,18 +5849,24 @@
       <w:proofErr w:type="gramEnd"/>
       <w:r>
         <w:rPr>
+          <w:sz w:val="22"/>
+          <w:szCs w:val="22"/>
           <w:lang w:val="ru-RU"/>
         </w:rPr>
         <w:t xml:space="preserve">сь </w:t>
       </w:r>
       <w:r>
         <w:rPr>
+          <w:sz w:val="22"/>
+          <w:szCs w:val="22"/>
           <w:lang w:val="ru-RU"/>
         </w:rPr>
         <w:t>не</w:t>
       </w:r>
       <w:r>
         <w:rPr>
+          <w:sz w:val="22"/>
+          <w:szCs w:val="22"/>
           <w:lang w:val="ru-RU"/>
         </w:rPr>
         <w:t xml:space="preserve"> отклонена.   </w:t>
@@ -4723,11 +5877,15 @@
         <w:ind w:left="-567"/>
         <w:jc w:val="both"/>
         <w:rPr>
+          <w:sz w:val="22"/>
+          <w:szCs w:val="22"/>
           <w:lang w:val="ru-RU"/>
         </w:rPr>
       </w:pPr>
       <w:r>
         <w:rPr>
+          <w:sz w:val="22"/>
+          <w:szCs w:val="22"/>
           <w:u w:val="single"/>
           <w:lang w:val="ru-RU"/>
         </w:rPr>
@@ -4735,6 +5893,8 @@
       </w:r>
       <w:r>
         <w:rPr>
+          <w:sz w:val="22"/>
+          <w:szCs w:val="22"/>
           <w:u w:val="single"/>
           <w:lang w:val="ru-RU"/>
         </w:rPr>
@@ -4742,18 +5902,24 @@
       </w:r>
       <w:r>
         <w:rPr>
+          <w:sz w:val="22"/>
+          <w:szCs w:val="22"/>
           <w:lang w:val="ru-RU"/>
         </w:rPr>
         <w:t xml:space="preserve">: </w:t>
       </w:r>
       <w:r>
         <w:rPr>
+          <w:sz w:val="22"/>
+          <w:szCs w:val="22"/>
           <w:lang w:val="ru-RU"/>
         </w:rPr>
         <w:t xml:space="preserve"> Гипертоническая болезнь II стадии 2 степени. Гипертензивное сердце СН I. Риск 4.  </w:t>
       </w:r>
       <w:r>
         <w:rPr>
+          <w:sz w:val="22"/>
+          <w:szCs w:val="22"/>
           <w:lang w:val="ru-RU"/>
         </w:rPr>
         <w:t xml:space="preserve"> Рек: </w:t>
@@ -4761,6 +5927,8 @@
       <w:proofErr w:type="spellStart"/>
       <w:r>
         <w:rPr>
+          <w:sz w:val="22"/>
+          <w:szCs w:val="22"/>
           <w:lang w:val="ru-RU"/>
         </w:rPr>
         <w:t>нолипрел</w:t>
@@ -4768,18 +5936,24 @@
       <w:proofErr w:type="spellEnd"/>
       <w:r>
         <w:rPr>
+          <w:sz w:val="22"/>
+          <w:szCs w:val="22"/>
           <w:lang w:val="ru-RU"/>
         </w:rPr>
         <w:t xml:space="preserve"> 1 т</w:t>
       </w:r>
       <w:r>
         <w:rPr>
+          <w:sz w:val="22"/>
+          <w:szCs w:val="22"/>
           <w:lang w:val="ru-RU"/>
         </w:rPr>
         <w:t xml:space="preserve"> 1р/д. контроль АД </w:t>
       </w:r>
       <w:r>
         <w:rPr>
+          <w:sz w:val="22"/>
+          <w:szCs w:val="22"/>
           <w:lang w:val="ru-RU"/>
         </w:rPr>
         <w:t>ЭХО-</w:t>
@@ -4787,6 +5961,8 @@
       <w:proofErr w:type="gramStart"/>
       <w:r>
         <w:rPr>
+          <w:sz w:val="22"/>
+          <w:szCs w:val="22"/>
           <w:lang w:val="ru-RU"/>
         </w:rPr>
         <w:t>КС в пл</w:t>
@@ -4794,6 +5970,8 @@
       <w:proofErr w:type="gramEnd"/>
       <w:r>
         <w:rPr>
+          <w:sz w:val="22"/>
+          <w:szCs w:val="22"/>
           <w:lang w:val="ru-RU"/>
         </w:rPr>
         <w:t>ановом порядке.</w:t>
@@ -4804,11 +5982,15 @@
         <w:ind w:left="-567"/>
         <w:jc w:val="both"/>
         <w:rPr>
+          <w:sz w:val="22"/>
+          <w:szCs w:val="22"/>
           <w:lang w:val="ru-RU"/>
         </w:rPr>
       </w:pPr>
       <w:r>
         <w:rPr>
+          <w:sz w:val="22"/>
+          <w:szCs w:val="22"/>
           <w:u w:val="single"/>
           <w:lang w:val="ru-RU"/>
         </w:rPr>
@@ -4816,6 +5998,8 @@
       </w:r>
       <w:r>
         <w:rPr>
+          <w:sz w:val="22"/>
+          <w:szCs w:val="22"/>
           <w:u w:val="single"/>
           <w:lang w:val="ru-RU"/>
         </w:rPr>
@@ -4823,6 +6007,8 @@
       </w:r>
       <w:r>
         <w:rPr>
+          <w:sz w:val="22"/>
+          <w:szCs w:val="22"/>
           <w:lang w:val="ru-RU"/>
         </w:rPr>
         <w:t xml:space="preserve">: </w:t>
@@ -4830,6 +6016,8 @@
       <w:proofErr w:type="gramStart"/>
       <w:r>
         <w:rPr>
+          <w:sz w:val="22"/>
+          <w:szCs w:val="22"/>
           <w:lang w:val="ru-RU"/>
         </w:rPr>
         <w:t>Диабетическая</w:t>
@@ -4837,30 +6025,40 @@
       <w:proofErr w:type="gramEnd"/>
       <w:r>
         <w:rPr>
+          <w:sz w:val="22"/>
+          <w:szCs w:val="22"/>
           <w:lang w:val="ru-RU"/>
         </w:rPr>
         <w:t xml:space="preserve"> </w:t>
       </w:r>
       <w:r>
         <w:rPr>
+          <w:sz w:val="22"/>
+          <w:szCs w:val="22"/>
           <w:lang w:val="ru-RU"/>
         </w:rPr>
         <w:t xml:space="preserve">ангиопатия </w:t>
       </w:r>
       <w:r>
         <w:rPr>
+          <w:sz w:val="22"/>
+          <w:szCs w:val="22"/>
           <w:lang w:val="ru-RU"/>
         </w:rPr>
         <w:t xml:space="preserve">артерий </w:t>
       </w:r>
       <w:r>
         <w:rPr>
+          <w:sz w:val="22"/>
+          <w:szCs w:val="22"/>
           <w:lang w:val="ru-RU"/>
         </w:rPr>
         <w:t>н/к.</w:t>
       </w:r>
       <w:r>
         <w:rPr>
+          <w:sz w:val="22"/>
+          <w:szCs w:val="22"/>
           <w:lang w:val="ru-RU"/>
         </w:rPr>
         <w:t xml:space="preserve"> </w:t>
@@ -4868,6 +6066,8 @@
       <w:sdt>
         <w:sdtPr>
           <w:rPr>
+            <w:sz w:val="22"/>
+            <w:szCs w:val="22"/>
             <w:lang w:val="ru-RU"/>
           </w:rPr>
           <w:id w:val="-2145254004"/>
@@ -4883,6 +6083,8 @@
         <w:sdtContent>
           <w:r>
             <w:rPr>
+              <w:sz w:val="22"/>
+              <w:szCs w:val="22"/>
               <w:lang w:val="ru-RU"/>
             </w:rPr>
             <w:t xml:space="preserve">Рек:  </w:t>
@@ -4890,6 +6092,8 @@
           <w:proofErr w:type="spellStart"/>
           <w:r>
             <w:rPr>
+              <w:sz w:val="22"/>
+              <w:szCs w:val="22"/>
               <w:lang w:val="ru-RU"/>
             </w:rPr>
             <w:t>плетол</w:t>
@@ -4897,6 +6101,8 @@
           <w:proofErr w:type="spellEnd"/>
           <w:r>
             <w:rPr>
+              <w:sz w:val="22"/>
+              <w:szCs w:val="22"/>
               <w:lang w:val="ru-RU"/>
             </w:rPr>
             <w:t xml:space="preserve"> 100 мг, </w:t>
@@ -4904,6 +6110,8 @@
           <w:proofErr w:type="spellStart"/>
           <w:r>
             <w:rPr>
+              <w:sz w:val="22"/>
+              <w:szCs w:val="22"/>
               <w:lang w:val="ru-RU"/>
             </w:rPr>
             <w:t>ливостор</w:t>
@@ -4911,6 +6119,8 @@
           <w:proofErr w:type="spellEnd"/>
           <w:r>
             <w:rPr>
+              <w:sz w:val="22"/>
+              <w:szCs w:val="22"/>
               <w:lang w:val="ru-RU"/>
             </w:rPr>
             <w:t xml:space="preserve"> 20 мг длительно. </w:t>
@@ -4923,19 +6133,24 @@
         <w:ind w:left="-567"/>
         <w:jc w:val="both"/>
         <w:rPr>
+          <w:sz w:val="22"/>
+          <w:szCs w:val="22"/>
           <w:lang w:val="ru-RU"/>
         </w:rPr>
       </w:pPr>
       <w:r>
         <w:rPr>
+          <w:sz w:val="22"/>
+          <w:szCs w:val="22"/>
           <w:u w:val="single"/>
           <w:lang w:val="ru-RU"/>
         </w:rPr>
-        <w:lastRenderedPageBreak/>
         <w:t xml:space="preserve">30.5.18 </w:t>
       </w:r>
       <w:r>
         <w:rPr>
+          <w:sz w:val="22"/>
+          <w:szCs w:val="22"/>
           <w:u w:val="single"/>
           <w:lang w:val="ru-RU"/>
         </w:rPr>
@@ -4943,12 +6158,16 @@
       </w:r>
       <w:r>
         <w:rPr>
+          <w:sz w:val="22"/>
+          <w:szCs w:val="22"/>
           <w:lang w:val="ru-RU"/>
         </w:rPr>
         <w:t xml:space="preserve">: </w:t>
       </w:r>
       <w:r>
         <w:rPr>
+          <w:sz w:val="22"/>
+          <w:szCs w:val="22"/>
           <w:lang w:val="ru-RU"/>
         </w:rPr>
         <w:t xml:space="preserve"> неинфицированная потёртость </w:t>
@@ -4956,6 +6175,8 @@
       <w:proofErr w:type="gramStart"/>
       <w:r>
         <w:rPr>
+          <w:sz w:val="22"/>
+          <w:szCs w:val="22"/>
           <w:lang w:val="en-US"/>
         </w:rPr>
         <w:t>V</w:t>
@@ -4963,12 +6184,16 @@
       <w:proofErr w:type="gramEnd"/>
       <w:r>
         <w:rPr>
+          <w:sz w:val="22"/>
+          <w:szCs w:val="22"/>
           <w:lang w:val="ru-RU"/>
         </w:rPr>
         <w:t xml:space="preserve">п левой стопы в стадии регенерации </w:t>
       </w:r>
       <w:r>
         <w:rPr>
+          <w:sz w:val="22"/>
+          <w:szCs w:val="22"/>
           <w:lang w:val="ru-RU"/>
         </w:rPr>
         <w:t xml:space="preserve"> </w:t>
@@ -4976,6 +6201,8 @@
       <w:sdt>
         <w:sdtPr>
           <w:rPr>
+            <w:sz w:val="22"/>
+            <w:szCs w:val="22"/>
             <w:lang w:val="ru-RU"/>
           </w:rPr>
           <w:id w:val="-1004209914"/>
@@ -4991,18 +6218,24 @@
         <w:sdtContent>
           <w:r>
             <w:rPr>
+              <w:sz w:val="22"/>
+              <w:szCs w:val="22"/>
               <w:lang w:val="ru-RU"/>
             </w:rPr>
             <w:t>Диабе</w:t>
           </w:r>
           <w:r>
             <w:rPr>
+              <w:sz w:val="22"/>
+              <w:szCs w:val="22"/>
               <w:lang w:val="ru-RU"/>
             </w:rPr>
             <w:t>тическая ангиопатия артерий н/к</w:t>
           </w:r>
           <w:r>
             <w:rPr>
+              <w:sz w:val="22"/>
+              <w:szCs w:val="22"/>
               <w:lang w:val="ru-RU"/>
             </w:rPr>
             <w:t xml:space="preserve">. </w:t>
@@ -5011,12 +6244,16 @@
       </w:sdt>
       <w:r>
         <w:rPr>
+          <w:sz w:val="22"/>
+          <w:szCs w:val="22"/>
           <w:lang w:val="ru-RU"/>
         </w:rPr>
         <w:t xml:space="preserve"> </w:t>
       </w:r>
       <w:r>
         <w:rPr>
+          <w:sz w:val="22"/>
+          <w:szCs w:val="22"/>
           <w:lang w:val="ru-RU"/>
         </w:rPr>
         <w:t xml:space="preserve">р-но: обработка </w:t>
@@ -5024,6 +6261,8 @@
       <w:proofErr w:type="spellStart"/>
       <w:r>
         <w:rPr>
+          <w:sz w:val="22"/>
+          <w:szCs w:val="22"/>
           <w:lang w:val="ru-RU"/>
         </w:rPr>
         <w:t>солкосериловым</w:t>
@@ -5031,6 +6270,8 @@
       <w:proofErr w:type="spellEnd"/>
       <w:r>
         <w:rPr>
+          <w:sz w:val="22"/>
+          <w:szCs w:val="22"/>
           <w:lang w:val="ru-RU"/>
         </w:rPr>
         <w:t xml:space="preserve"> гелем, </w:t>
@@ -5038,6 +6279,8 @@
       <w:proofErr w:type="spellStart"/>
       <w:r>
         <w:rPr>
+          <w:sz w:val="22"/>
+          <w:szCs w:val="22"/>
           <w:lang w:val="ru-RU"/>
         </w:rPr>
         <w:t>пантестином</w:t>
@@ -5045,30 +6288,37 @@
       <w:proofErr w:type="spellEnd"/>
       <w:r>
         <w:rPr>
+          <w:sz w:val="22"/>
+          <w:szCs w:val="22"/>
           <w:lang w:val="ru-RU"/>
         </w:rPr>
         <w:t xml:space="preserve"> до полного заживления.</w:t>
       </w:r>
-      <w:bookmarkStart w:id="4" w:name="_GoBack"/>
-      <w:bookmarkEnd w:id="4"/>
     </w:p>
     <w:p>
       <w:pPr>
         <w:ind w:left="-567"/>
         <w:jc w:val="both"/>
         <w:rPr>
+          <w:sz w:val="22"/>
+          <w:szCs w:val="22"/>
           <w:lang w:val="ru-RU"/>
         </w:rPr>
       </w:pPr>
       <w:r>
         <w:rPr>
+          <w:sz w:val="22"/>
+          <w:szCs w:val="22"/>
           <w:u w:val="single"/>
           <w:lang w:val="ru-RU"/>
         </w:rPr>
+        <w:lastRenderedPageBreak/>
         <w:t>05/06/18 УЗИ ОБП:</w:t>
       </w:r>
       <w:r>
         <w:rPr>
+          <w:sz w:val="22"/>
+          <w:szCs w:val="22"/>
           <w:lang w:val="ru-RU"/>
         </w:rPr>
         <w:t xml:space="preserve"> </w:t>
@@ -5076,6 +6326,8 @@
       <w:proofErr w:type="spellStart"/>
       <w:r>
         <w:rPr>
+          <w:sz w:val="22"/>
+          <w:szCs w:val="22"/>
           <w:lang w:val="ru-RU"/>
         </w:rPr>
         <w:t>Эхопризнаки</w:t>
@@ -5083,6 +6335,8 @@
       <w:proofErr w:type="spellEnd"/>
       <w:r>
         <w:rPr>
+          <w:sz w:val="22"/>
+          <w:szCs w:val="22"/>
           <w:lang w:val="ru-RU"/>
         </w:rPr>
         <w:t xml:space="preserve"> жирового </w:t>
@@ -5090,6 +6344,8 @@
       <w:proofErr w:type="spellStart"/>
       <w:r>
         <w:rPr>
+          <w:sz w:val="22"/>
+          <w:szCs w:val="22"/>
           <w:lang w:val="ru-RU"/>
         </w:rPr>
         <w:t>гепатоза</w:t>
@@ -5097,6 +6353,8 @@
       <w:proofErr w:type="spellEnd"/>
       <w:r>
         <w:rPr>
+          <w:sz w:val="22"/>
+          <w:szCs w:val="22"/>
           <w:lang w:val="ru-RU"/>
         </w:rPr>
         <w:t xml:space="preserve"> 2 </w:t>
@@ -5105,6 +6363,8 @@
       <w:proofErr w:type="gramStart"/>
       <w:r>
         <w:rPr>
+          <w:sz w:val="22"/>
+          <w:szCs w:val="22"/>
           <w:lang w:val="ru-RU"/>
         </w:rPr>
         <w:t>ст</w:t>
@@ -5113,6 +6373,8 @@
       <w:proofErr w:type="gramEnd"/>
       <w:r>
         <w:rPr>
+          <w:sz w:val="22"/>
+          <w:szCs w:val="22"/>
           <w:lang w:val="ru-RU"/>
         </w:rPr>
         <w:t xml:space="preserve"> хр. бескамерного холецистита хр. панкреатита. Диффузных изменений  паренхимы почек. </w:t>
@@ -5120,6 +6382,8 @@
       <w:proofErr w:type="spellStart"/>
       <w:r>
         <w:rPr>
+          <w:sz w:val="22"/>
+          <w:szCs w:val="22"/>
           <w:lang w:val="ru-RU"/>
         </w:rPr>
         <w:t>Микронефролитиаза</w:t>
@@ -5127,6 +6391,8 @@
       <w:proofErr w:type="spellEnd"/>
       <w:r>
         <w:rPr>
+          <w:sz w:val="22"/>
+          <w:szCs w:val="22"/>
           <w:lang w:val="ru-RU"/>
         </w:rPr>
         <w:t xml:space="preserve"> </w:t>
@@ -5137,11 +6403,15 @@
         <w:ind w:left="-567"/>
         <w:jc w:val="both"/>
         <w:rPr>
+          <w:sz w:val="22"/>
+          <w:szCs w:val="22"/>
           <w:lang w:val="ru-RU"/>
         </w:rPr>
       </w:pPr>
       <w:r>
         <w:rPr>
+          <w:sz w:val="22"/>
+          <w:szCs w:val="22"/>
           <w:u w:val="single"/>
           <w:lang w:val="ru-RU"/>
         </w:rPr>
@@ -5149,6 +6419,8 @@
       </w:r>
       <w:r>
         <w:rPr>
+          <w:sz w:val="22"/>
+          <w:szCs w:val="22"/>
           <w:lang w:val="ru-RU"/>
         </w:rPr>
         <w:t xml:space="preserve">08.18 Дупл вен н/к: </w:t>
@@ -5156,6 +6428,8 @@
       <w:proofErr w:type="spellStart"/>
       <w:r>
         <w:rPr>
+          <w:sz w:val="22"/>
+          <w:szCs w:val="22"/>
           <w:lang w:val="ru-RU"/>
         </w:rPr>
         <w:t>эхопризнаки</w:t>
@@ -5163,6 +6437,8 @@
       <w:proofErr w:type="spellEnd"/>
       <w:r>
         <w:rPr>
+          <w:sz w:val="22"/>
+          <w:szCs w:val="22"/>
           <w:lang w:val="ru-RU"/>
         </w:rPr>
         <w:t xml:space="preserve"> </w:t>
@@ -5170,6 +6446,8 @@
       <w:proofErr w:type="gramStart"/>
       <w:r>
         <w:rPr>
+          <w:sz w:val="22"/>
+          <w:szCs w:val="22"/>
           <w:lang w:val="ru-RU"/>
         </w:rPr>
         <w:t>Диабетическая</w:t>
@@ -5177,6 +6455,8 @@
       <w:proofErr w:type="gramEnd"/>
       <w:r>
         <w:rPr>
+          <w:sz w:val="22"/>
+          <w:szCs w:val="22"/>
           <w:lang w:val="ru-RU"/>
         </w:rPr>
         <w:t xml:space="preserve"> </w:t>
@@ -5184,6 +6464,8 @@
       <w:proofErr w:type="spellStart"/>
       <w:r>
         <w:rPr>
+          <w:sz w:val="22"/>
+          <w:szCs w:val="22"/>
           <w:lang w:val="ru-RU"/>
         </w:rPr>
         <w:t>ангиопатии</w:t>
@@ -5191,30 +6473,40 @@
       <w:proofErr w:type="spellEnd"/>
       <w:r>
         <w:rPr>
+          <w:sz w:val="22"/>
+          <w:szCs w:val="22"/>
           <w:lang w:val="ru-RU"/>
         </w:rPr>
         <w:t xml:space="preserve"> с формирование</w:t>
       </w:r>
       <w:r>
         <w:rPr>
+          <w:sz w:val="22"/>
+          <w:szCs w:val="22"/>
           <w:lang w:val="ru-RU"/>
         </w:rPr>
         <w:t>м</w:t>
       </w:r>
       <w:r>
         <w:rPr>
+          <w:sz w:val="22"/>
+          <w:szCs w:val="22"/>
           <w:lang w:val="ru-RU"/>
         </w:rPr>
         <w:t xml:space="preserve"> ригидности сосуд</w:t>
       </w:r>
       <w:r>
         <w:rPr>
+          <w:sz w:val="22"/>
+          <w:szCs w:val="22"/>
           <w:lang w:val="ru-RU"/>
         </w:rPr>
         <w:t>истой стенки, с развитием пери</w:t>
       </w:r>
       <w:r>
         <w:rPr>
+          <w:sz w:val="22"/>
+          <w:szCs w:val="22"/>
           <w:lang w:val="ru-RU"/>
         </w:rPr>
         <w:t xml:space="preserve">ферического </w:t>
@@ -5222,6 +6514,8 @@
       <w:proofErr w:type="spellStart"/>
       <w:r>
         <w:rPr>
+          <w:sz w:val="22"/>
+          <w:szCs w:val="22"/>
           <w:lang w:val="ru-RU"/>
         </w:rPr>
         <w:t>вазоспазма</w:t>
@@ -5229,6 +6523,8 @@
       <w:proofErr w:type="spellEnd"/>
       <w:r>
         <w:rPr>
+          <w:sz w:val="22"/>
+          <w:szCs w:val="22"/>
           <w:lang w:val="ru-RU"/>
         </w:rPr>
         <w:t xml:space="preserve">. Функция терминальных клапанов не нарушена. Проходимость поверхностных и глубоких вен сохранена. </w:t>
@@ -5239,11 +6535,15 @@
         <w:ind w:left="-567"/>
         <w:jc w:val="both"/>
         <w:rPr>
+          <w:sz w:val="22"/>
+          <w:szCs w:val="22"/>
           <w:lang w:val="ru-RU"/>
         </w:rPr>
       </w:pPr>
       <w:r>
         <w:rPr>
+          <w:sz w:val="22"/>
+          <w:szCs w:val="22"/>
           <w:u w:val="single"/>
           <w:lang w:val="ru-RU"/>
         </w:rPr>
@@ -5251,6 +6551,8 @@
       </w:r>
       <w:r>
         <w:rPr>
+          <w:sz w:val="22"/>
+          <w:szCs w:val="22"/>
           <w:u w:val="single"/>
           <w:lang w:val="ru-RU"/>
         </w:rPr>
@@ -5259,6 +6561,8 @@
       <w:proofErr w:type="gramStart"/>
       <w:r>
         <w:rPr>
+          <w:sz w:val="22"/>
+          <w:szCs w:val="22"/>
           <w:u w:val="single"/>
           <w:lang w:val="ru-RU"/>
         </w:rPr>
@@ -5267,6 +6571,8 @@
       <w:proofErr w:type="gramEnd"/>
       <w:r>
         <w:rPr>
+          <w:sz w:val="22"/>
+          <w:szCs w:val="22"/>
           <w:u w:val="single"/>
           <w:lang w:val="ru-RU"/>
         </w:rPr>
@@ -5275,6 +6581,8 @@
       <w:proofErr w:type="gramStart"/>
       <w:r>
         <w:rPr>
+          <w:sz w:val="22"/>
+          <w:szCs w:val="22"/>
           <w:u w:val="single"/>
           <w:lang w:val="ru-RU"/>
         </w:rPr>
@@ -5283,6 +6591,8 @@
       <w:proofErr w:type="gramEnd"/>
       <w:r>
         <w:rPr>
+          <w:sz w:val="22"/>
+          <w:szCs w:val="22"/>
           <w:u w:val="single"/>
           <w:lang w:val="ru-RU"/>
         </w:rPr>
@@ -5290,6 +6600,8 @@
       </w:r>
       <w:r>
         <w:rPr>
+          <w:sz w:val="22"/>
+          <w:szCs w:val="22"/>
           <w:lang w:val="ru-RU"/>
         </w:rPr>
         <w:t xml:space="preserve">: </w:t>
@@ -5300,47 +6612,63 @@
         <w:ind w:left="-567"/>
         <w:jc w:val="both"/>
         <w:rPr>
+          <w:sz w:val="22"/>
+          <w:szCs w:val="22"/>
           <w:lang w:val="ru-RU"/>
         </w:rPr>
       </w:pPr>
       <w:r>
         <w:rPr>
+          <w:sz w:val="22"/>
+          <w:szCs w:val="22"/>
           <w:lang w:val="ru-RU"/>
         </w:rPr>
         <w:t xml:space="preserve">Перешеек – </w:t>
       </w:r>
       <w:r>
         <w:rPr>
+          <w:sz w:val="22"/>
+          <w:szCs w:val="22"/>
           <w:lang w:val="ru-RU"/>
         </w:rPr>
         <w:t>0,3</w:t>
       </w:r>
       <w:r>
         <w:rPr>
+          <w:sz w:val="22"/>
+          <w:szCs w:val="22"/>
           <w:lang w:val="ru-RU"/>
         </w:rPr>
         <w:t>с</w:t>
       </w:r>
       <w:r>
         <w:rPr>
+          <w:sz w:val="22"/>
+          <w:szCs w:val="22"/>
           <w:lang w:val="ru-RU"/>
         </w:rPr>
         <w:t xml:space="preserve">м. </w:t>
       </w:r>
       <w:r>
         <w:rPr>
+          <w:sz w:val="22"/>
+          <w:szCs w:val="22"/>
           <w:lang w:val="ru-RU"/>
         </w:rPr>
         <w:t>контуры ровные</w:t>
       </w:r>
       <w:r>
         <w:rPr>
+          <w:sz w:val="22"/>
+          <w:szCs w:val="22"/>
           <w:lang w:val="ru-RU"/>
         </w:rPr>
         <w:t>, четкие</w:t>
       </w:r>
       <w:r>
         <w:rPr>
+          <w:sz w:val="22"/>
+          <w:szCs w:val="22"/>
           <w:lang w:val="ru-RU"/>
         </w:rPr>
         <w:t xml:space="preserve">. </w:t>
@@ -5348,6 +6676,8 @@
       <w:proofErr w:type="spellStart"/>
       <w:r>
         <w:rPr>
+          <w:sz w:val="22"/>
+          <w:szCs w:val="22"/>
           <w:lang w:val="ru-RU"/>
         </w:rPr>
         <w:t>Эхогенность</w:t>
@@ -5355,12 +6685,16 @@
       <w:proofErr w:type="spellEnd"/>
       <w:r>
         <w:rPr>
+          <w:sz w:val="22"/>
+          <w:szCs w:val="22"/>
           <w:lang w:val="ru-RU"/>
         </w:rPr>
         <w:t xml:space="preserve"> паренхимы</w:t>
       </w:r>
       <w:r>
         <w:rPr>
+          <w:sz w:val="22"/>
+          <w:szCs w:val="22"/>
           <w:lang w:val="ru-RU"/>
         </w:rPr>
         <w:t xml:space="preserve"> не </w:t>
@@ -5368,6 +6702,8 @@
       <w:proofErr w:type="gramStart"/>
       <w:r>
         <w:rPr>
+          <w:sz w:val="22"/>
+          <w:szCs w:val="22"/>
           <w:lang w:val="ru-RU"/>
         </w:rPr>
         <w:t>изменена</w:t>
@@ -5375,12 +6711,16 @@
       <w:proofErr w:type="gramEnd"/>
       <w:r>
         <w:rPr>
+          <w:sz w:val="22"/>
+          <w:szCs w:val="22"/>
           <w:lang w:val="ru-RU"/>
         </w:rPr>
         <w:t>.</w:t>
       </w:r>
       <w:r>
         <w:rPr>
+          <w:sz w:val="22"/>
+          <w:szCs w:val="22"/>
           <w:lang w:val="ru-RU"/>
         </w:rPr>
         <w:t xml:space="preserve"> </w:t>
@@ -5388,6 +6728,8 @@
       <w:proofErr w:type="spellStart"/>
       <w:r>
         <w:rPr>
+          <w:sz w:val="22"/>
+          <w:szCs w:val="22"/>
           <w:lang w:val="ru-RU"/>
         </w:rPr>
         <w:t>Эхоструктура</w:t>
@@ -5395,6 +6737,8 @@
       <w:proofErr w:type="spellEnd"/>
       <w:r>
         <w:rPr>
+          <w:sz w:val="22"/>
+          <w:szCs w:val="22"/>
           <w:lang w:val="ru-RU"/>
         </w:rPr>
         <w:t xml:space="preserve"> </w:t>
@@ -5402,6 +6746,8 @@
       <w:proofErr w:type="gramStart"/>
       <w:r>
         <w:rPr>
+          <w:sz w:val="22"/>
+          <w:szCs w:val="22"/>
           <w:lang w:val="ru-RU"/>
         </w:rPr>
         <w:t>однородная</w:t>
@@ -5409,12 +6755,16 @@
       <w:proofErr w:type="gramEnd"/>
       <w:r>
         <w:rPr>
+          <w:sz w:val="22"/>
+          <w:szCs w:val="22"/>
           <w:lang w:val="ru-RU"/>
         </w:rPr>
         <w:t xml:space="preserve">, </w:t>
       </w:r>
       <w:r>
         <w:rPr>
+          <w:sz w:val="22"/>
+          <w:szCs w:val="22"/>
           <w:lang w:val="ru-RU"/>
         </w:rPr>
         <w:t>без очаговых изменений.</w:t>
@@ -5425,6 +6775,8 @@
         <w:ind w:left="-567"/>
         <w:jc w:val="both"/>
         <w:rPr>
+          <w:sz w:val="22"/>
+          <w:szCs w:val="22"/>
           <w:lang w:val="ru-RU"/>
         </w:rPr>
       </w:pPr>
@@ -5432,6 +6784,8 @@
       <w:proofErr w:type="gramStart"/>
       <w:r>
         <w:rPr>
+          <w:sz w:val="22"/>
+          <w:szCs w:val="22"/>
           <w:lang w:val="ru-RU"/>
         </w:rPr>
         <w:t>Пр</w:t>
@@ -5440,12 +6794,16 @@
       <w:proofErr w:type="gramEnd"/>
       <w:r>
         <w:rPr>
+          <w:sz w:val="22"/>
+          <w:szCs w:val="22"/>
           <w:lang w:val="ru-RU"/>
         </w:rPr>
         <w:t xml:space="preserve"> д. V = 7,2 см</w:t>
       </w:r>
       <w:r>
         <w:rPr>
+          <w:sz w:val="22"/>
+          <w:szCs w:val="22"/>
           <w:vertAlign w:val="superscript"/>
           <w:lang w:val="ru-RU"/>
         </w:rPr>
@@ -5453,6 +6811,8 @@
       </w:r>
       <w:r>
         <w:rPr>
+          <w:sz w:val="22"/>
+          <w:szCs w:val="22"/>
           <w:lang w:val="ru-RU"/>
         </w:rPr>
         <w:t xml:space="preserve">; контуры ровные, четкие. </w:t>
@@ -5460,6 +6820,8 @@
       <w:proofErr w:type="spellStart"/>
       <w:r>
         <w:rPr>
+          <w:sz w:val="22"/>
+          <w:szCs w:val="22"/>
           <w:lang w:val="ru-RU"/>
         </w:rPr>
         <w:t>Эхогенность</w:t>
@@ -5467,6 +6829,8 @@
       <w:proofErr w:type="spellEnd"/>
       <w:r>
         <w:rPr>
+          <w:sz w:val="22"/>
+          <w:szCs w:val="22"/>
           <w:lang w:val="ru-RU"/>
         </w:rPr>
         <w:t xml:space="preserve"> паренхимы не </w:t>
@@ -5474,6 +6838,8 @@
       <w:proofErr w:type="gramStart"/>
       <w:r>
         <w:rPr>
+          <w:sz w:val="22"/>
+          <w:szCs w:val="22"/>
           <w:lang w:val="ru-RU"/>
         </w:rPr>
         <w:t>изменена</w:t>
@@ -5481,12 +6847,16 @@
       <w:proofErr w:type="gramEnd"/>
       <w:r>
         <w:rPr>
+          <w:sz w:val="22"/>
+          <w:szCs w:val="22"/>
           <w:lang w:val="ru-RU"/>
         </w:rPr>
         <w:t>.</w:t>
       </w:r>
       <w:r>
         <w:rPr>
+          <w:sz w:val="22"/>
+          <w:szCs w:val="22"/>
           <w:lang w:val="ru-RU"/>
         </w:rPr>
         <w:t xml:space="preserve"> </w:t>
@@ -5494,6 +6864,8 @@
       <w:proofErr w:type="spellStart"/>
       <w:r>
         <w:rPr>
+          <w:sz w:val="22"/>
+          <w:szCs w:val="22"/>
           <w:lang w:val="ru-RU"/>
         </w:rPr>
         <w:t>Эхоструктура</w:t>
@@ -5501,6 +6873,8 @@
       <w:proofErr w:type="spellEnd"/>
       <w:r>
         <w:rPr>
+          <w:sz w:val="22"/>
+          <w:szCs w:val="22"/>
           <w:lang w:val="ru-RU"/>
         </w:rPr>
         <w:t xml:space="preserve">  не однородная. </w:t>
@@ -5508,6 +6882,8 @@
       <w:proofErr w:type="spellStart"/>
       <w:r>
         <w:rPr>
+          <w:sz w:val="22"/>
+          <w:szCs w:val="22"/>
           <w:lang w:val="ru-RU"/>
         </w:rPr>
         <w:t>Гипоэхогенные</w:t>
@@ -5515,6 +6891,8 @@
       <w:proofErr w:type="spellEnd"/>
       <w:r>
         <w:rPr>
+          <w:sz w:val="22"/>
+          <w:szCs w:val="22"/>
           <w:lang w:val="ru-RU"/>
         </w:rPr>
         <w:t xml:space="preserve"> участки с/3 и в/полюса до 0,5 см, четкие, неровные контуры, гидрофильный ободок, </w:t>
@@ -5522,6 +6900,8 @@
       <w:proofErr w:type="spellStart"/>
       <w:r>
         <w:rPr>
+          <w:sz w:val="22"/>
+          <w:szCs w:val="22"/>
           <w:lang w:val="ru-RU"/>
         </w:rPr>
         <w:t>мелкокистозный</w:t>
@@ -5529,6 +6909,8 @@
       <w:proofErr w:type="spellEnd"/>
       <w:r>
         <w:rPr>
+          <w:sz w:val="22"/>
+          <w:szCs w:val="22"/>
           <w:lang w:val="ru-RU"/>
         </w:rPr>
         <w:t xml:space="preserve"> компонент, дорсальное усиление эхосигнала.</w:t>
@@ -5542,109 +6924,115 @@
         <w:ind w:left="-567"/>
         <w:jc w:val="both"/>
         <w:rPr>
+          <w:sz w:val="22"/>
+          <w:szCs w:val="22"/>
           <w:lang w:val="ru-RU"/>
         </w:rPr>
       </w:pPr>
-      <w:r>
-        <w:rPr>
-          <w:lang w:val="ru-RU"/>
-        </w:rPr>
-        <w:t>лев</w:t>
-      </w:r>
       <w:proofErr w:type="gramStart"/>
       <w:r>
         <w:rPr>
-          <w:lang w:val="ru-RU"/>
-        </w:rPr>
-        <w:t>.</w:t>
+          <w:sz w:val="22"/>
+          <w:szCs w:val="22"/>
+          <w:lang w:val="ru-RU"/>
+        </w:rPr>
+        <w:t>л</w:t>
       </w:r>
       <w:proofErr w:type="gramEnd"/>
       <w:r>
         <w:rPr>
+          <w:sz w:val="22"/>
+          <w:szCs w:val="22"/>
+          <w:lang w:val="ru-RU"/>
+        </w:rPr>
+        <w:t>ев. д. V = 6,9 см</w:t>
+      </w:r>
+      <w:r>
+        <w:rPr>
+          <w:sz w:val="22"/>
+          <w:szCs w:val="22"/>
+          <w:vertAlign w:val="superscript"/>
+          <w:lang w:val="ru-RU"/>
+        </w:rPr>
+        <w:t>3</w:t>
+      </w:r>
+      <w:r>
+        <w:rPr>
+          <w:sz w:val="22"/>
+          <w:szCs w:val="22"/>
+          <w:vertAlign w:val="superscript"/>
+          <w:lang w:val="ru-RU"/>
+        </w:rPr>
+        <w:tab/>
+      </w:r>
+      <w:proofErr w:type="spellStart"/>
+      <w:r>
+        <w:rPr>
+          <w:sz w:val="22"/>
+          <w:szCs w:val="22"/>
+          <w:lang w:val="ru-RU"/>
+        </w:rPr>
+        <w:t>Эхогенность</w:t>
+      </w:r>
+      <w:proofErr w:type="spellEnd"/>
+      <w:r>
+        <w:rPr>
+          <w:sz w:val="22"/>
+          <w:szCs w:val="22"/>
+          <w:lang w:val="ru-RU"/>
+        </w:rPr>
+        <w:t xml:space="preserve"> паренхимы не изменена. контуры ровные, четкие. Структура неоднородная. Фолликул с/3 0,2 см. </w:t>
+      </w:r>
+      <w:proofErr w:type="spellStart"/>
+      <w:r>
+        <w:rPr>
+          <w:sz w:val="22"/>
+          <w:szCs w:val="22"/>
+          <w:lang w:val="ru-RU"/>
+        </w:rPr>
+        <w:t>Гипоэхогенный</w:t>
+      </w:r>
+      <w:proofErr w:type="spellEnd"/>
+      <w:r>
+        <w:rPr>
+          <w:sz w:val="22"/>
+          <w:szCs w:val="22"/>
+          <w:lang w:val="ru-RU"/>
+        </w:rPr>
+        <w:t xml:space="preserve">  узел с/3 0,4 см, четкие неровные контуры, гидрофильный ободок, </w:t>
+      </w:r>
+      <w:proofErr w:type="spellStart"/>
+      <w:r>
+        <w:rPr>
+          <w:sz w:val="22"/>
+          <w:szCs w:val="22"/>
+          <w:lang w:val="ru-RU"/>
+        </w:rPr>
+        <w:t>мелкокистозный</w:t>
+      </w:r>
+      <w:proofErr w:type="spellEnd"/>
+      <w:r>
+        <w:rPr>
+          <w:sz w:val="22"/>
+          <w:szCs w:val="22"/>
           <w:lang w:val="ru-RU"/>
         </w:rPr>
         <w:t xml:space="preserve"> </w:t>
       </w:r>
-      <w:proofErr w:type="gramStart"/>
-      <w:r>
-        <w:rPr>
-          <w:lang w:val="ru-RU"/>
-        </w:rPr>
-        <w:t>д</w:t>
-      </w:r>
-      <w:proofErr w:type="gramEnd"/>
-      <w:r>
-        <w:rPr>
-          <w:lang w:val="ru-RU"/>
-        </w:rPr>
-        <w:t>. V = 6,9 см</w:t>
-      </w:r>
-      <w:r>
-        <w:rPr>
-          <w:vertAlign w:val="superscript"/>
-          <w:lang w:val="ru-RU"/>
-        </w:rPr>
-        <w:t>3</w:t>
-      </w:r>
-      <w:r>
-        <w:rPr>
-          <w:vertAlign w:val="superscript"/>
-          <w:lang w:val="ru-RU"/>
-        </w:rPr>
-        <w:tab/>
-      </w:r>
       <w:proofErr w:type="spellStart"/>
       <w:r>
         <w:rPr>
-          <w:lang w:val="ru-RU"/>
-        </w:rPr>
-        <w:t>Эхогенность</w:t>
+          <w:sz w:val="22"/>
+          <w:szCs w:val="22"/>
+          <w:lang w:val="ru-RU"/>
+        </w:rPr>
+        <w:t>еомпонент</w:t>
       </w:r>
       <w:proofErr w:type="spellEnd"/>
       <w:r>
         <w:rPr>
-          <w:lang w:val="ru-RU"/>
-        </w:rPr>
-        <w:t xml:space="preserve"> паренхимы не изменена. контуры ровные, четкие. Структура неоднородная. Фолликул с/3 0,2 см. </w:t>
-      </w:r>
-      <w:proofErr w:type="spellStart"/>
-      <w:r>
-        <w:rPr>
-          <w:lang w:val="ru-RU"/>
-        </w:rPr>
-        <w:t>Гипоэхогенный</w:t>
-      </w:r>
-      <w:proofErr w:type="spellEnd"/>
-      <w:r>
-        <w:rPr>
-          <w:lang w:val="ru-RU"/>
-        </w:rPr>
-        <w:t xml:space="preserve">  узел с/3 0,4 см, четкие неровные контуры, гидрофильный ободок, </w:t>
-      </w:r>
-      <w:proofErr w:type="spellStart"/>
-      <w:r>
-        <w:rPr>
-          <w:lang w:val="ru-RU"/>
-        </w:rPr>
-        <w:t>мелкокистозный</w:t>
-      </w:r>
-      <w:proofErr w:type="spellEnd"/>
-      <w:r>
-        <w:rPr>
-          <w:lang w:val="ru-RU"/>
-        </w:rPr>
-        <w:t xml:space="preserve"> </w:t>
-      </w:r>
-      <w:proofErr w:type="spellStart"/>
-      <w:r>
-        <w:rPr>
-          <w:lang w:val="ru-RU"/>
-        </w:rPr>
-        <w:t>еомпонент</w:t>
-      </w:r>
-      <w:proofErr w:type="spellEnd"/>
-      <w:r>
-        <w:rPr>
+          <w:sz w:val="22"/>
+          <w:szCs w:val="22"/>
           <w:lang w:val="ru-RU"/>
         </w:rPr>
         <w:t>, дорзальное усиление эхосигнала.</w:t>
@@ -5658,11 +7046,15 @@
         <w:ind w:left="-567"/>
         <w:jc w:val="both"/>
         <w:rPr>
+          <w:sz w:val="22"/>
+          <w:szCs w:val="22"/>
           <w:lang w:val="ru-RU"/>
         </w:rPr>
       </w:pPr>
       <w:r>
         <w:rPr>
+          <w:sz w:val="22"/>
+          <w:szCs w:val="22"/>
           <w:lang w:val="ru-RU"/>
         </w:rPr>
         <w:t xml:space="preserve">Регионарные </w:t>
@@ -5670,6 +7062,8 @@
       <w:proofErr w:type="gramStart"/>
       <w:r>
         <w:rPr>
+          <w:sz w:val="22"/>
+          <w:szCs w:val="22"/>
           <w:lang w:val="ru-RU"/>
         </w:rPr>
         <w:t>л</w:t>
@@ -5677,6 +7071,8 @@
       <w:proofErr w:type="gramEnd"/>
       <w:r>
         <w:rPr>
+          <w:sz w:val="22"/>
+          <w:szCs w:val="22"/>
           <w:lang w:val="ru-RU"/>
         </w:rPr>
         <w:t xml:space="preserve">/узлы  не увеличены. </w:t>
@@ -5684,6 +7080,8 @@
       <w:proofErr w:type="spellStart"/>
       <w:r>
         <w:rPr>
+          <w:sz w:val="22"/>
+          <w:szCs w:val="22"/>
           <w:lang w:val="ru-RU"/>
         </w:rPr>
         <w:t>Закл</w:t>
@@ -5691,6 +7089,8 @@
       <w:proofErr w:type="spellEnd"/>
       <w:r>
         <w:rPr>
+          <w:sz w:val="22"/>
+          <w:szCs w:val="22"/>
           <w:lang w:val="ru-RU"/>
         </w:rPr>
         <w:t xml:space="preserve">. </w:t>
@@ -5698,6 +7098,8 @@
       <w:proofErr w:type="spellStart"/>
       <w:r>
         <w:rPr>
+          <w:sz w:val="22"/>
+          <w:szCs w:val="22"/>
           <w:lang w:val="ru-RU"/>
         </w:rPr>
         <w:t>Эхопризнаки</w:t>
@@ -5705,6 +7107,8 @@
       <w:proofErr w:type="spellEnd"/>
       <w:r>
         <w:rPr>
+          <w:sz w:val="22"/>
+          <w:szCs w:val="22"/>
           <w:lang w:val="ru-RU"/>
         </w:rPr>
         <w:t xml:space="preserve"> </w:t>
@@ -5712,6 +7116,8 @@
       <w:proofErr w:type="spellStart"/>
       <w:r>
         <w:rPr>
+          <w:sz w:val="22"/>
+          <w:szCs w:val="22"/>
           <w:lang w:val="ru-RU"/>
         </w:rPr>
         <w:t>гипоэхогенных</w:t>
@@ -5719,12 +7125,16 @@
       <w:proofErr w:type="spellEnd"/>
       <w:r>
         <w:rPr>
+          <w:sz w:val="22"/>
+          <w:szCs w:val="22"/>
           <w:lang w:val="ru-RU"/>
         </w:rPr>
         <w:t xml:space="preserve"> узлов обеих долей и фолликула левой доли щитовидной железы.</w:t>
       </w:r>
       <w:r>
         <w:rPr>
+          <w:sz w:val="22"/>
+          <w:szCs w:val="22"/>
           <w:lang w:val="ru-RU"/>
         </w:rPr>
         <w:t xml:space="preserve"> </w:t>
@@ -5735,11 +7145,15 @@
         <w:ind w:left="-567"/>
         <w:jc w:val="both"/>
         <w:rPr>
+          <w:sz w:val="22"/>
+          <w:szCs w:val="22"/>
           <w:lang w:val="ru-RU"/>
         </w:rPr>
       </w:pPr>
       <w:r>
         <w:rPr>
+          <w:sz w:val="22"/>
+          <w:szCs w:val="22"/>
           <w:u w:val="single"/>
           <w:lang w:val="ru-RU"/>
         </w:rPr>
@@ -5749,12 +7163,16 @@
       <w:bookmarkEnd w:id="5"/>
       <w:r>
         <w:rPr>
+          <w:sz w:val="22"/>
+          <w:szCs w:val="22"/>
           <w:lang w:val="ru-RU"/>
         </w:rPr>
         <w:t xml:space="preserve"> </w:t>
       </w:r>
       <w:r>
         <w:rPr>
+          <w:sz w:val="22"/>
+          <w:szCs w:val="22"/>
           <w:lang w:val="ru-RU"/>
         </w:rPr>
         <w:t>дуглимакс</w:t>
@@ -5762,6 +7180,8 @@
       <w:proofErr w:type="gramStart"/>
       <w:r>
         <w:rPr>
+          <w:sz w:val="22"/>
+          <w:szCs w:val="22"/>
           <w:lang w:val="ru-RU"/>
         </w:rPr>
         <w:t>1</w:t>
@@ -5769,6 +7189,8 @@
       <w:proofErr w:type="gramEnd"/>
       <w:r>
         <w:rPr>
+          <w:sz w:val="22"/>
+          <w:szCs w:val="22"/>
           <w:lang w:val="ru-RU"/>
         </w:rPr>
         <w:t xml:space="preserve">/500, </w:t>
@@ -5776,6 +7198,8 @@
       <w:proofErr w:type="spellStart"/>
       <w:r>
         <w:rPr>
+          <w:sz w:val="22"/>
+          <w:szCs w:val="22"/>
           <w:lang w:val="ru-RU"/>
         </w:rPr>
         <w:t>дуглимакс</w:t>
@@ -5783,6 +7207,8 @@
       <w:proofErr w:type="spellEnd"/>
       <w:r>
         <w:rPr>
+          <w:sz w:val="22"/>
+          <w:szCs w:val="22"/>
           <w:lang w:val="ru-RU"/>
         </w:rPr>
         <w:t xml:space="preserve"> 2/500, </w:t>
@@ -5790,6 +7216,8 @@
       <w:proofErr w:type="spellStart"/>
       <w:r>
         <w:rPr>
+          <w:sz w:val="22"/>
+          <w:szCs w:val="22"/>
           <w:lang w:val="ru-RU"/>
         </w:rPr>
         <w:t>матамин</w:t>
@@ -5797,6 +7225,8 @@
       <w:proofErr w:type="spellEnd"/>
       <w:r>
         <w:rPr>
+          <w:sz w:val="22"/>
+          <w:szCs w:val="22"/>
           <w:lang w:val="ru-RU"/>
         </w:rPr>
         <w:t xml:space="preserve">, </w:t>
@@ -5804,6 +7234,8 @@
       <w:proofErr w:type="spellStart"/>
       <w:r>
         <w:rPr>
+          <w:sz w:val="22"/>
+          <w:szCs w:val="22"/>
           <w:lang w:val="ru-RU"/>
         </w:rPr>
         <w:t>амарил</w:t>
@@ -5811,6 +7243,8 @@
       <w:proofErr w:type="spellEnd"/>
       <w:r>
         <w:rPr>
+          <w:sz w:val="22"/>
+          <w:szCs w:val="22"/>
           <w:lang w:val="ru-RU"/>
         </w:rPr>
         <w:t xml:space="preserve">, </w:t>
@@ -5818,6 +7252,8 @@
       <w:proofErr w:type="spellStart"/>
       <w:r>
         <w:rPr>
+          <w:sz w:val="22"/>
+          <w:szCs w:val="22"/>
           <w:lang w:val="ru-RU"/>
         </w:rPr>
         <w:t>крестор</w:t>
@@ -5825,6 +7261,8 @@
       <w:proofErr w:type="spellEnd"/>
       <w:r>
         <w:rPr>
+          <w:sz w:val="22"/>
+          <w:szCs w:val="22"/>
           <w:lang w:val="ru-RU"/>
         </w:rPr>
         <w:t xml:space="preserve">, </w:t>
@@ -5832,6 +7270,8 @@
       <w:proofErr w:type="spellStart"/>
       <w:r>
         <w:rPr>
+          <w:sz w:val="22"/>
+          <w:szCs w:val="22"/>
           <w:lang w:val="ru-RU"/>
         </w:rPr>
         <w:t>нолипрел</w:t>
@@ -5839,6 +7279,8 @@
       <w:proofErr w:type="spellEnd"/>
       <w:r>
         <w:rPr>
+          <w:sz w:val="22"/>
+          <w:szCs w:val="22"/>
           <w:lang w:val="ru-RU"/>
         </w:rPr>
         <w:t xml:space="preserve">, </w:t>
@@ -5846,6 +7288,8 @@
       <w:proofErr w:type="spellStart"/>
       <w:r>
         <w:rPr>
+          <w:sz w:val="22"/>
+          <w:szCs w:val="22"/>
           <w:lang w:val="ru-RU"/>
         </w:rPr>
         <w:t>эспа-липон</w:t>
@@ -5853,6 +7297,8 @@
       <w:proofErr w:type="spellEnd"/>
       <w:r>
         <w:rPr>
+          <w:sz w:val="22"/>
+          <w:szCs w:val="22"/>
           <w:lang w:val="ru-RU"/>
         </w:rPr>
         <w:t xml:space="preserve"> 600 в/в, </w:t>
@@ -5860,6 +7306,8 @@
       <w:proofErr w:type="spellStart"/>
       <w:r>
         <w:rPr>
+          <w:sz w:val="22"/>
+          <w:szCs w:val="22"/>
           <w:lang w:val="ru-RU"/>
         </w:rPr>
         <w:t>нуклео</w:t>
@@ -5867,6 +7315,8 @@
       <w:proofErr w:type="spellEnd"/>
       <w:r>
         <w:rPr>
+          <w:sz w:val="22"/>
+          <w:szCs w:val="22"/>
           <w:lang w:val="ru-RU"/>
         </w:rPr>
         <w:t xml:space="preserve"> ЦМФ 2,0 в/м.</w:t>
@@ -5877,6 +7327,8 @@
         <w:ind w:left="-567"/>
         <w:jc w:val="both"/>
         <w:rPr>
+          <w:sz w:val="22"/>
+          <w:szCs w:val="22"/>
           <w:lang w:val="ru-RU"/>
         </w:rPr>
       </w:pPr>
@@ -5886,6 +7338,8 @@
       <w:bookmarkEnd w:id="7"/>
       <w:r>
         <w:rPr>
+          <w:sz w:val="22"/>
+          <w:szCs w:val="22"/>
           <w:u w:val="single"/>
           <w:lang w:val="ru-RU"/>
         </w:rPr>
@@ -5893,18 +7347,24 @@
       </w:r>
       <w:r>
         <w:rPr>
+          <w:sz w:val="22"/>
+          <w:szCs w:val="22"/>
           <w:lang w:val="ru-RU"/>
         </w:rPr>
         <w:t xml:space="preserve">: </w:t>
       </w:r>
       <w:r>
         <w:rPr>
+          <w:sz w:val="22"/>
+          <w:szCs w:val="22"/>
           <w:lang w:val="ru-RU"/>
         </w:rPr>
         <w:t>несколько</w:t>
       </w:r>
       <w:r>
         <w:rPr>
+          <w:sz w:val="22"/>
+          <w:szCs w:val="22"/>
           <w:lang w:val="ru-RU"/>
         </w:rPr>
         <w:t xml:space="preserve"> </w:t>
@@ -5912,6 +7372,8 @@
       <w:sdt>
         <w:sdtPr>
           <w:rPr>
+            <w:sz w:val="22"/>
+            <w:szCs w:val="22"/>
             <w:lang w:val="ru-RU"/>
           </w:rPr>
           <w:id w:val="1801420885"/>
@@ -5927,30 +7389,40 @@
         <w:sdtContent>
           <w:r>
             <w:rPr>
+              <w:sz w:val="22"/>
+              <w:szCs w:val="22"/>
               <w:lang w:val="ru-RU"/>
             </w:rPr>
             <w:t xml:space="preserve">уменьшились боли </w:t>
           </w:r>
           <w:r>
             <w:rPr>
+              <w:sz w:val="22"/>
+              <w:szCs w:val="22"/>
               <w:lang w:val="ru-RU"/>
             </w:rPr>
             <w:t xml:space="preserve"> </w:t>
           </w:r>
           <w:r>
             <w:rPr>
+              <w:sz w:val="22"/>
+              <w:szCs w:val="22"/>
               <w:lang w:val="ru-RU"/>
             </w:rPr>
             <w:t>в н/к</w:t>
           </w:r>
           <w:r>
             <w:rPr>
+              <w:sz w:val="22"/>
+              <w:szCs w:val="22"/>
               <w:lang w:val="ru-RU"/>
             </w:rPr>
             <w:t>, сухость во рту,</w:t>
           </w:r>
           <w:r>
             <w:rPr>
+              <w:sz w:val="22"/>
+              <w:szCs w:val="22"/>
               <w:lang w:val="ru-RU"/>
             </w:rPr>
             <w:t xml:space="preserve"> потертость на </w:t>
@@ -5958,6 +7430,8 @@
           <w:proofErr w:type="spellStart"/>
           <w:r>
             <w:rPr>
+              <w:sz w:val="22"/>
+              <w:szCs w:val="22"/>
               <w:lang w:val="ru-RU"/>
             </w:rPr>
             <w:t>лев</w:t>
@@ -5965,6 +7439,8 @@
           <w:proofErr w:type="gramStart"/>
           <w:r>
             <w:rPr>
+              <w:sz w:val="22"/>
+              <w:szCs w:val="22"/>
               <w:lang w:val="ru-RU"/>
             </w:rPr>
             <w:t>.с</w:t>
@@ -5972,6 +7448,8 @@
           <w:proofErr w:type="gramEnd"/>
           <w:r>
             <w:rPr>
+              <w:sz w:val="22"/>
+              <w:szCs w:val="22"/>
               <w:lang w:val="ru-RU"/>
             </w:rPr>
             <w:t>топе</w:t>
@@ -5979,6 +7457,8 @@
           <w:proofErr w:type="spellEnd"/>
           <w:r>
             <w:rPr>
+              <w:sz w:val="22"/>
+              <w:szCs w:val="22"/>
               <w:lang w:val="ru-RU"/>
             </w:rPr>
             <w:t xml:space="preserve"> с </w:t>
@@ -5986,6 +7466,8 @@
           <w:proofErr w:type="spellStart"/>
           <w:r>
             <w:rPr>
+              <w:sz w:val="22"/>
+              <w:szCs w:val="22"/>
               <w:lang w:val="ru-RU"/>
             </w:rPr>
             <w:t>положит.динамикой</w:t>
@@ -5993,6 +7475,8 @@
           <w:proofErr w:type="spellEnd"/>
           <w:r>
             <w:rPr>
+              <w:sz w:val="22"/>
+              <w:szCs w:val="22"/>
               <w:lang w:val="ru-RU"/>
             </w:rPr>
             <w:t xml:space="preserve"> в </w:t>
@@ -6000,6 +7484,8 @@
           <w:proofErr w:type="spellStart"/>
           <w:r>
             <w:rPr>
+              <w:sz w:val="22"/>
+              <w:szCs w:val="22"/>
               <w:lang w:val="ru-RU"/>
             </w:rPr>
             <w:t>ст.регенерации</w:t>
@@ -6007,30 +7493,40 @@
           <w:proofErr w:type="spellEnd"/>
           <w:r>
             <w:rPr>
+              <w:sz w:val="22"/>
+              <w:szCs w:val="22"/>
               <w:lang w:val="ru-RU"/>
             </w:rPr>
             <w:t>,</w:t>
           </w:r>
           <w:r>
             <w:rPr>
+              <w:sz w:val="22"/>
+              <w:szCs w:val="22"/>
               <w:lang w:val="ru-RU"/>
             </w:rPr>
             <w:t xml:space="preserve"> цифры гликемии снизились, но </w:t>
           </w:r>
           <w:r>
             <w:rPr>
+              <w:sz w:val="22"/>
+              <w:szCs w:val="22"/>
               <w:lang w:val="ru-RU"/>
             </w:rPr>
             <w:t xml:space="preserve">не </w:t>
           </w:r>
           <w:r>
             <w:rPr>
+              <w:sz w:val="22"/>
+              <w:szCs w:val="22"/>
               <w:lang w:val="ru-RU"/>
             </w:rPr>
             <w:t>достигли целевого уровня, сохраняется гипергликемия натощак несмотря на увеличение доз пероральных ССП до максимальных, пациенту предложен перевод на инсулинотерапию, от которого он в настоящее время воздерживается</w:t>
           </w:r>
           <w:r>
             <w:rPr>
+              <w:sz w:val="22"/>
+              <w:szCs w:val="22"/>
               <w:lang w:val="ru-RU"/>
             </w:rPr>
             <w:t>.</w:t>
@@ -6039,18 +7535,24 @@
       </w:sdt>
       <w:r>
         <w:rPr>
+          <w:sz w:val="22"/>
+          <w:szCs w:val="22"/>
           <w:lang w:val="ru-RU"/>
         </w:rPr>
         <w:t xml:space="preserve"> АД </w:t>
       </w:r>
       <w:r>
         <w:rPr>
+          <w:sz w:val="22"/>
+          <w:szCs w:val="22"/>
           <w:lang w:val="ru-RU"/>
         </w:rPr>
         <w:t>120/80</w:t>
       </w:r>
       <w:r>
         <w:rPr>
+          <w:sz w:val="22"/>
+          <w:szCs w:val="22"/>
           <w:lang w:val="ru-RU"/>
         </w:rPr>
         <w:t xml:space="preserve"> мм рт. ст. </w:t>
@@ -6058,6 +7560,8 @@
       <w:sdt>
         <w:sdtPr>
           <w:rPr>
+            <w:sz w:val="22"/>
+            <w:szCs w:val="22"/>
             <w:lang w:val="ru-RU"/>
           </w:rPr>
           <w:id w:val="-1648660069"/>
@@ -6073,6 +7577,8 @@
         <w:sdtContent>
           <w:r>
             <w:rPr>
+              <w:sz w:val="22"/>
+              <w:szCs w:val="22"/>
               <w:lang w:val="ru-RU"/>
             </w:rPr>
             <w:t xml:space="preserve"> </w:t>
@@ -6081,12 +7587,16 @@
       </w:sdt>
       <w:r>
         <w:rPr>
+          <w:sz w:val="22"/>
+          <w:szCs w:val="22"/>
           <w:lang w:val="ru-RU"/>
         </w:rPr>
         <w:t xml:space="preserve"> </w:t>
       </w:r>
       <w:r>
         <w:rPr>
+          <w:sz w:val="22"/>
+          <w:szCs w:val="22"/>
           <w:lang w:val="ru-RU"/>
         </w:rPr>
         <w:t xml:space="preserve">С учетом выявленных изменений на </w:t>
@@ -6094,6 +7604,8 @@
       <w:proofErr w:type="spellStart"/>
       <w:r>
         <w:rPr>
+          <w:sz w:val="22"/>
+          <w:szCs w:val="22"/>
           <w:lang w:val="ru-RU"/>
         </w:rPr>
         <w:t>гл</w:t>
@@ -6101,6 +7613,8 @@
       <w:proofErr w:type="gramStart"/>
       <w:r>
         <w:rPr>
+          <w:sz w:val="22"/>
+          <w:szCs w:val="22"/>
           <w:lang w:val="ru-RU"/>
         </w:rPr>
         <w:t>.д</w:t>
@@ -6108,6 +7622,8 @@
       <w:proofErr w:type="gramEnd"/>
       <w:r>
         <w:rPr>
+          <w:sz w:val="22"/>
+          <w:szCs w:val="22"/>
           <w:lang w:val="ru-RU"/>
         </w:rPr>
         <w:t>не</w:t>
@@ -6115,6 +7631,8 @@
       <w:proofErr w:type="spellEnd"/>
       <w:r>
         <w:rPr>
+          <w:sz w:val="22"/>
+          <w:szCs w:val="22"/>
           <w:lang w:val="ru-RU"/>
         </w:rPr>
         <w:t xml:space="preserve"> нуждается в </w:t>
@@ -6122,6 +7640,8 @@
       <w:proofErr w:type="spellStart"/>
       <w:r>
         <w:rPr>
+          <w:sz w:val="22"/>
+          <w:szCs w:val="22"/>
           <w:lang w:val="ru-RU"/>
         </w:rPr>
         <w:t>дообследовании</w:t>
@@ -6129,18 +7649,24 @@
       <w:proofErr w:type="spellEnd"/>
       <w:r>
         <w:rPr>
+          <w:sz w:val="22"/>
+          <w:szCs w:val="22"/>
           <w:lang w:val="ru-RU"/>
         </w:rPr>
         <w:t xml:space="preserve"> у окулиста.</w:t>
       </w:r>
       <w:r>
         <w:rPr>
+          <w:sz w:val="22"/>
+          <w:szCs w:val="22"/>
           <w:lang w:val="ru-RU"/>
         </w:rPr>
         <w:t xml:space="preserve"> </w:t>
       </w:r>
       <w:r>
         <w:rPr>
+          <w:sz w:val="22"/>
+          <w:szCs w:val="22"/>
           <w:lang w:val="ru-RU"/>
         </w:rPr>
         <w:t xml:space="preserve"> </w:t>
@@ -6148,6 +7674,8 @@
       <w:sdt>
         <w:sdtPr>
           <w:rPr>
+            <w:sz w:val="22"/>
+            <w:szCs w:val="22"/>
             <w:lang w:val="ru-RU"/>
           </w:rPr>
           <w:id w:val="-698077397"/>
@@ -6163,6 +7691,8 @@
         <w:sdtContent>
           <w:r>
             <w:rPr>
+              <w:sz w:val="22"/>
+              <w:szCs w:val="22"/>
               <w:lang w:val="ru-RU"/>
             </w:rPr>
             <w:t xml:space="preserve"> </w:t>
@@ -6175,6 +7705,8 @@
         <w:ind w:left="-567"/>
         <w:jc w:val="both"/>
         <w:rPr>
+          <w:sz w:val="22"/>
+          <w:szCs w:val="22"/>
           <w:lang w:val="ru-RU"/>
         </w:rPr>
       </w:pPr>
@@ -6184,12 +7716,16 @@
         <w:ind w:left="-142"/>
         <w:jc w:val="both"/>
         <w:rPr>
+          <w:sz w:val="22"/>
+          <w:szCs w:val="22"/>
           <w:u w:val="single"/>
           <w:lang w:val="ru-RU"/>
         </w:rPr>
       </w:pPr>
       <w:r>
         <w:rPr>
+          <w:sz w:val="22"/>
+          <w:szCs w:val="22"/>
           <w:u w:val="single"/>
           <w:lang w:val="ru-RU"/>
         </w:rPr>
@@ -6197,6 +7733,8 @@
       </w:r>
       <w:r>
         <w:rPr>
+          <w:sz w:val="22"/>
+          <w:szCs w:val="22"/>
           <w:lang w:val="ru-RU"/>
         </w:rPr>
         <w:t>:</w:t>
@@ -6211,35 +7749,47 @@
         <w:ind w:left="-142"/>
         <w:jc w:val="both"/>
         <w:rPr>
+          <w:sz w:val="22"/>
+          <w:szCs w:val="22"/>
           <w:lang w:val="ru-RU"/>
         </w:rPr>
       </w:pPr>
       <w:r>
         <w:rPr>
+          <w:sz w:val="22"/>
+          <w:szCs w:val="22"/>
           <w:lang w:val="ru-RU"/>
         </w:rPr>
         <w:t xml:space="preserve">«Д» наблюдение </w:t>
       </w:r>
       <w:r>
         <w:rPr>
+          <w:sz w:val="22"/>
+          <w:szCs w:val="22"/>
           <w:lang w:val="ru-RU"/>
         </w:rPr>
         <w:t xml:space="preserve">семейного врача, </w:t>
       </w:r>
       <w:r>
         <w:rPr>
+          <w:sz w:val="22"/>
+          <w:szCs w:val="22"/>
           <w:lang w:val="ru-RU"/>
         </w:rPr>
         <w:t>эндокринолога,</w:t>
       </w:r>
       <w:r>
         <w:rPr>
+          <w:sz w:val="22"/>
+          <w:szCs w:val="22"/>
           <w:lang w:val="ru-RU"/>
         </w:rPr>
         <w:t xml:space="preserve"> </w:t>
       </w:r>
       <w:r>
         <w:rPr>
+          <w:sz w:val="22"/>
+          <w:szCs w:val="22"/>
           <w:lang w:val="ru-RU"/>
         </w:rPr>
         <w:t xml:space="preserve"> по </w:t>
@@ -6247,6 +7797,8 @@
       <w:proofErr w:type="gramStart"/>
       <w:r>
         <w:rPr>
+          <w:sz w:val="22"/>
+          <w:szCs w:val="22"/>
           <w:lang w:val="ru-RU"/>
         </w:rPr>
         <w:t>м</w:t>
@@ -6254,6 +7806,8 @@
       <w:proofErr w:type="gramEnd"/>
       <w:r>
         <w:rPr>
+          <w:sz w:val="22"/>
+          <w:szCs w:val="22"/>
           <w:lang w:val="ru-RU"/>
         </w:rPr>
         <w:t>\жит.</w:t>
@@ -6268,23 +7822,31 @@
         <w:ind w:left="-142"/>
         <w:jc w:val="both"/>
         <w:rPr>
+          <w:sz w:val="22"/>
+          <w:szCs w:val="22"/>
           <w:lang w:val="ru-RU"/>
         </w:rPr>
       </w:pPr>
       <w:r>
         <w:rPr>
+          <w:sz w:val="22"/>
+          <w:szCs w:val="22"/>
           <w:lang w:val="ru-RU"/>
         </w:rPr>
         <w:t xml:space="preserve">Диета № 9, </w:t>
       </w:r>
       <w:r>
         <w:rPr>
+          <w:sz w:val="22"/>
+          <w:szCs w:val="22"/>
           <w:lang w:val="ru-RU"/>
         </w:rPr>
         <w:t xml:space="preserve">умеренное </w:t>
       </w:r>
       <w:r>
         <w:rPr>
+          <w:sz w:val="22"/>
+          <w:szCs w:val="22"/>
           <w:lang w:val="ru-RU"/>
         </w:rPr>
         <w:t xml:space="preserve">ограничение животного белка в </w:t>
@@ -6292,6 +7854,8 @@
       <w:proofErr w:type="spellStart"/>
       <w:r>
         <w:rPr>
+          <w:sz w:val="22"/>
+          <w:szCs w:val="22"/>
           <w:lang w:val="ru-RU"/>
         </w:rPr>
         <w:t>сут</w:t>
@@ -6299,12 +7863,16 @@
       <w:proofErr w:type="spellEnd"/>
       <w:r>
         <w:rPr>
+          <w:sz w:val="22"/>
+          <w:szCs w:val="22"/>
           <w:lang w:val="ru-RU"/>
         </w:rPr>
         <w:t>. рационе</w:t>
       </w:r>
       <w:r>
         <w:rPr>
+          <w:sz w:val="22"/>
+          <w:szCs w:val="22"/>
           <w:lang w:val="ru-RU"/>
         </w:rPr>
         <w:t>, гипохолестеринемическая диета.</w:t>
@@ -6319,17 +7887,23 @@
         <w:ind w:left="-142"/>
         <w:jc w:val="both"/>
         <w:rPr>
+          <w:sz w:val="22"/>
+          <w:szCs w:val="22"/>
           <w:lang w:val="ru-RU"/>
         </w:rPr>
       </w:pPr>
       <w:r>
         <w:rPr>
+          <w:sz w:val="22"/>
+          <w:szCs w:val="22"/>
           <w:lang w:val="ru-RU"/>
         </w:rPr>
         <w:t>Ц</w:t>
       </w:r>
       <w:r>
         <w:rPr>
+          <w:sz w:val="22"/>
+          <w:szCs w:val="22"/>
           <w:lang w:val="ru-RU"/>
         </w:rPr>
         <w:t>елевые уровни гликемии: натощак &lt;</w:t>
@@ -6337,6 +7911,8 @@
       <w:sdt>
         <w:sdtPr>
           <w:rPr>
+            <w:sz w:val="22"/>
+            <w:szCs w:val="22"/>
             <w:lang w:val="ru-RU"/>
           </w:rPr>
           <w:id w:val="-1099485353"/>
@@ -6354,6 +7930,8 @@
         <w:sdtContent>
           <w:r>
             <w:rPr>
+              <w:sz w:val="22"/>
+              <w:szCs w:val="22"/>
               <w:lang w:val="ru-RU"/>
             </w:rPr>
             <w:t>5,6</w:t>
@@ -6362,6 +7940,8 @@
       </w:sdt>
       <w:r>
         <w:rPr>
+          <w:sz w:val="22"/>
+          <w:szCs w:val="22"/>
           <w:lang w:val="ru-RU"/>
         </w:rPr>
         <w:t xml:space="preserve">ммоль,  после еды  &lt; </w:t>
@@ -6369,6 +7949,8 @@
       <w:sdt>
         <w:sdtPr>
           <w:rPr>
+            <w:sz w:val="22"/>
+            <w:szCs w:val="22"/>
             <w:lang w:val="ru-RU"/>
           </w:rPr>
           <w:id w:val="-1038120439"/>
@@ -6386,6 +7968,8 @@
         <w:sdtContent>
           <w:r>
             <w:rPr>
+              <w:sz w:val="22"/>
+              <w:szCs w:val="22"/>
               <w:lang w:val="ru-RU"/>
             </w:rPr>
             <w:t>10,0</w:t>
@@ -6394,6 +7978,8 @@
       </w:sdt>
       <w:r>
         <w:rPr>
+          <w:sz w:val="22"/>
+          <w:szCs w:val="22"/>
           <w:lang w:val="ru-RU"/>
         </w:rPr>
         <w:t xml:space="preserve"> </w:t>
@@ -6401,6 +7987,8 @@
       <w:proofErr w:type="spellStart"/>
       <w:r>
         <w:rPr>
+          <w:sz w:val="22"/>
+          <w:szCs w:val="22"/>
           <w:lang w:val="ru-RU"/>
         </w:rPr>
         <w:t>ммоль</w:t>
@@ -6408,12 +7996,16 @@
       <w:proofErr w:type="spellEnd"/>
       <w:r>
         <w:rPr>
+          <w:sz w:val="22"/>
+          <w:szCs w:val="22"/>
           <w:lang w:val="ru-RU"/>
         </w:rPr>
         <w:t>/л</w:t>
       </w:r>
       <w:r>
         <w:rPr>
+          <w:sz w:val="22"/>
+          <w:szCs w:val="22"/>
           <w:lang w:val="ru-RU"/>
         </w:rPr>
         <w:t xml:space="preserve"> НвА1с &lt; </w:t>
@@ -6421,6 +8013,8 @@
       <w:sdt>
         <w:sdtPr>
           <w:rPr>
+            <w:sz w:val="22"/>
+            <w:szCs w:val="22"/>
             <w:lang w:val="ru-RU"/>
           </w:rPr>
           <w:id w:val="-1172093393"/>
@@ -6438,6 +8032,8 @@
         <w:sdtContent>
           <w:r>
             <w:rPr>
+              <w:sz w:val="22"/>
+              <w:szCs w:val="22"/>
               <w:lang w:val="ru-RU"/>
             </w:rPr>
             <w:t>7,0</w:t>
@@ -6446,6 +8042,8 @@
       </w:sdt>
       <w:r>
         <w:rPr>
+          <w:sz w:val="22"/>
+          <w:szCs w:val="22"/>
           <w:lang w:val="ru-RU"/>
         </w:rPr>
         <w:t>%</w:t>
@@ -6460,11 +8058,15 @@
         <w:ind w:left="-142"/>
         <w:jc w:val="both"/>
         <w:rPr>
+          <w:sz w:val="22"/>
+          <w:szCs w:val="22"/>
           <w:lang w:val="ru-RU"/>
         </w:rPr>
       </w:pPr>
       <w:r>
         <w:rPr>
+          <w:sz w:val="22"/>
+          <w:szCs w:val="22"/>
           <w:lang w:val="ru-RU"/>
         </w:rPr>
         <w:t xml:space="preserve">ССТ: </w:t>
@@ -6472,6 +8074,8 @@
       <w:proofErr w:type="spellStart"/>
       <w:r>
         <w:rPr>
+          <w:sz w:val="22"/>
+          <w:szCs w:val="22"/>
           <w:lang w:val="ru-RU"/>
         </w:rPr>
         <w:t>глимепирид</w:t>
@@ -6479,6 +8083,8 @@
       <w:proofErr w:type="spellEnd"/>
       <w:r>
         <w:rPr>
+          <w:sz w:val="22"/>
+          <w:szCs w:val="22"/>
           <w:lang w:val="ru-RU"/>
         </w:rPr>
         <w:t xml:space="preserve"> (</w:t>
@@ -6486,6 +8092,8 @@
       <w:proofErr w:type="spellStart"/>
       <w:r>
         <w:rPr>
+          <w:sz w:val="22"/>
+          <w:szCs w:val="22"/>
           <w:lang w:val="ru-RU"/>
         </w:rPr>
         <w:t>амарил</w:t>
@@ -6493,12 +8101,16 @@
       <w:proofErr w:type="spellEnd"/>
       <w:r>
         <w:rPr>
+          <w:sz w:val="22"/>
+          <w:szCs w:val="22"/>
           <w:lang w:val="ru-RU"/>
         </w:rPr>
         <w:t xml:space="preserve">, </w:t>
       </w:r>
       <w:r>
         <w:rPr>
+          <w:sz w:val="22"/>
+          <w:szCs w:val="22"/>
           <w:lang w:val="ru-RU"/>
         </w:rPr>
         <w:t xml:space="preserve"> </w:t>
@@ -6506,6 +8118,8 @@
       <w:proofErr w:type="spellStart"/>
       <w:r>
         <w:rPr>
+          <w:sz w:val="22"/>
+          <w:szCs w:val="22"/>
           <w:lang w:val="ru-RU"/>
         </w:rPr>
         <w:t>олтар</w:t>
@@ -6513,6 +8127,8 @@
       <w:proofErr w:type="spellEnd"/>
       <w:r>
         <w:rPr>
+          <w:sz w:val="22"/>
+          <w:szCs w:val="22"/>
           <w:lang w:val="ru-RU"/>
         </w:rPr>
         <w:t xml:space="preserve">, </w:t>
@@ -6520,6 +8136,8 @@
       <w:proofErr w:type="spellStart"/>
       <w:r>
         <w:rPr>
+          <w:sz w:val="22"/>
+          <w:szCs w:val="22"/>
           <w:lang w:val="ru-RU"/>
         </w:rPr>
         <w:t>глимакс</w:t>
@@ -6527,6 +8145,8 @@
       <w:proofErr w:type="spellEnd"/>
       <w:r>
         <w:rPr>
+          <w:sz w:val="22"/>
+          <w:szCs w:val="22"/>
           <w:lang w:val="ru-RU"/>
         </w:rPr>
         <w:t>) 4 мг 1т. Утром за 30 минут до еды</w:t>
@@ -6537,12 +8157,16 @@
         <w:ind w:left="-142"/>
         <w:jc w:val="both"/>
         <w:rPr>
+          <w:sz w:val="22"/>
+          <w:szCs w:val="22"/>
           <w:lang w:val="ru-RU"/>
         </w:rPr>
       </w:pPr>
       <w:proofErr w:type="spellStart"/>
       <w:r>
         <w:rPr>
+          <w:sz w:val="22"/>
+          <w:szCs w:val="22"/>
           <w:lang w:val="ru-RU"/>
         </w:rPr>
         <w:t>метформин</w:t>
@@ -6550,6 +8174,8 @@
       <w:proofErr w:type="spellEnd"/>
       <w:r>
         <w:rPr>
+          <w:sz w:val="22"/>
+          <w:szCs w:val="22"/>
           <w:lang w:val="ru-RU"/>
         </w:rPr>
         <w:t xml:space="preserve"> (</w:t>
@@ -6557,12 +8183,16 @@
       <w:proofErr w:type="spellStart"/>
       <w:r>
         <w:rPr>
+          <w:sz w:val="22"/>
+          <w:szCs w:val="22"/>
           <w:lang w:val="ru-RU"/>
         </w:rPr>
         <w:t>диаф</w:t>
       </w:r>
       <w:r>
         <w:rPr>
+          <w:sz w:val="22"/>
+          <w:szCs w:val="22"/>
           <w:lang w:val="ru-RU"/>
         </w:rPr>
         <w:t>ормин</w:t>
@@ -6570,18 +8200,24 @@
       <w:proofErr w:type="spellEnd"/>
       <w:r>
         <w:rPr>
+          <w:sz w:val="22"/>
+          <w:szCs w:val="22"/>
           <w:lang w:val="ru-RU"/>
         </w:rPr>
         <w:t>,</w:t>
       </w:r>
       <w:r>
         <w:rPr>
+          <w:sz w:val="22"/>
+          <w:szCs w:val="22"/>
           <w:lang w:val="ru-RU"/>
         </w:rPr>
         <w:t xml:space="preserve"> </w:t>
       </w:r>
       <w:r>
         <w:rPr>
+          <w:sz w:val="22"/>
+          <w:szCs w:val="22"/>
           <w:lang w:val="ru-RU"/>
         </w:rPr>
         <w:t xml:space="preserve"> </w:t>
@@ -6589,6 +8225,8 @@
       <w:proofErr w:type="spellStart"/>
       <w:r>
         <w:rPr>
+          <w:sz w:val="22"/>
+          <w:szCs w:val="22"/>
           <w:lang w:val="ru-RU"/>
         </w:rPr>
         <w:t>метамин</w:t>
@@ -6596,6 +8234,8 @@
       <w:proofErr w:type="spellEnd"/>
       <w:r>
         <w:rPr>
+          <w:sz w:val="22"/>
+          <w:szCs w:val="22"/>
           <w:lang w:val="ru-RU"/>
         </w:rPr>
         <w:t xml:space="preserve">, </w:t>
@@ -6603,6 +8243,8 @@
       <w:proofErr w:type="spellStart"/>
       <w:r>
         <w:rPr>
+          <w:sz w:val="22"/>
+          <w:szCs w:val="22"/>
           <w:lang w:val="ru-RU"/>
         </w:rPr>
         <w:t>сиофор</w:t>
@@ -6610,12 +8252,16 @@
       <w:proofErr w:type="spellEnd"/>
       <w:r>
         <w:rPr>
+          <w:sz w:val="22"/>
+          <w:szCs w:val="22"/>
           <w:lang w:val="ru-RU"/>
         </w:rPr>
         <w:t xml:space="preserve">, </w:t>
       </w:r>
       <w:r>
         <w:rPr>
+          <w:sz w:val="22"/>
+          <w:szCs w:val="22"/>
           <w:lang w:val="ru-RU"/>
         </w:rPr>
         <w:t xml:space="preserve"> </w:t>
@@ -6623,6 +8269,8 @@
       <w:proofErr w:type="spellStart"/>
       <w:r>
         <w:rPr>
+          <w:sz w:val="22"/>
+          <w:szCs w:val="22"/>
           <w:lang w:val="ru-RU"/>
         </w:rPr>
         <w:t>глюкофаж</w:t>
@@ -6630,18 +8278,24 @@
       <w:proofErr w:type="spellEnd"/>
       <w:r>
         <w:rPr>
+          <w:sz w:val="22"/>
+          <w:szCs w:val="22"/>
           <w:lang w:val="ru-RU"/>
         </w:rPr>
         <w:t>) 500 мг утром +</w:t>
       </w:r>
       <w:r>
         <w:rPr>
+          <w:sz w:val="22"/>
+          <w:szCs w:val="22"/>
           <w:lang w:val="ru-RU"/>
         </w:rPr>
         <w:t xml:space="preserve"> 1</w:t>
       </w:r>
       <w:r>
         <w:rPr>
+          <w:sz w:val="22"/>
+          <w:szCs w:val="22"/>
           <w:lang w:val="ru-RU"/>
         </w:rPr>
         <w:t xml:space="preserve">500 мг вечером. </w:t>
@@ -6652,17 +8306,23 @@
         <w:ind w:left="-142"/>
         <w:jc w:val="both"/>
         <w:rPr>
+          <w:sz w:val="22"/>
+          <w:szCs w:val="22"/>
           <w:lang w:val="ru-RU"/>
         </w:rPr>
       </w:pPr>
       <w:r>
         <w:rPr>
+          <w:sz w:val="22"/>
+          <w:szCs w:val="22"/>
           <w:lang w:val="ru-RU"/>
         </w:rPr>
         <w:t>Конт</w:t>
       </w:r>
       <w:r>
         <w:rPr>
+          <w:sz w:val="22"/>
+          <w:szCs w:val="22"/>
           <w:lang w:val="ru-RU"/>
         </w:rPr>
         <w:t xml:space="preserve">роль </w:t>
@@ -6670,6 +8330,8 @@
       <w:proofErr w:type="spellStart"/>
       <w:r>
         <w:rPr>
+          <w:sz w:val="22"/>
+          <w:szCs w:val="22"/>
           <w:lang w:val="ru-RU"/>
         </w:rPr>
         <w:t>глик</w:t>
@@ -6677,12 +8339,16 @@
       <w:proofErr w:type="spellEnd"/>
       <w:r>
         <w:rPr>
+          <w:sz w:val="22"/>
+          <w:szCs w:val="22"/>
           <w:lang w:val="ru-RU"/>
         </w:rPr>
         <w:t xml:space="preserve">. гемоглобина </w:t>
       </w:r>
       <w:r>
         <w:rPr>
+          <w:sz w:val="22"/>
+          <w:szCs w:val="22"/>
           <w:lang w:val="ru-RU"/>
         </w:rPr>
         <w:t xml:space="preserve">через 3-6 </w:t>
@@ -6691,6 +8357,8 @@
       <w:proofErr w:type="gramStart"/>
       <w:r>
         <w:rPr>
+          <w:sz w:val="22"/>
+          <w:szCs w:val="22"/>
           <w:lang w:val="ru-RU"/>
         </w:rPr>
         <w:t>мес</w:t>
@@ -6699,6 +8367,8 @@
       <w:proofErr w:type="gramEnd"/>
       <w:r>
         <w:rPr>
+          <w:sz w:val="22"/>
+          <w:szCs w:val="22"/>
           <w:lang w:val="ru-RU"/>
         </w:rPr>
         <w:t xml:space="preserve"> и решение вопроса об интенсификации ССТ.</w:t>
@@ -6713,12 +8383,16 @@
         <w:ind w:left="-142"/>
         <w:jc w:val="both"/>
         <w:rPr>
+          <w:sz w:val="22"/>
+          <w:szCs w:val="22"/>
           <w:lang w:val="ru-RU"/>
         </w:rPr>
       </w:pPr>
       <w:sdt>
         <w:sdtPr>
           <w:rPr>
+            <w:sz w:val="22"/>
+            <w:szCs w:val="22"/>
             <w:lang w:val="ru-RU"/>
           </w:rPr>
           <w:id w:val="-1276624507"/>
@@ -6740,6 +8414,8 @@
           <w:proofErr w:type="spellStart"/>
           <w:r>
             <w:rPr>
+              <w:sz w:val="22"/>
+              <w:szCs w:val="22"/>
               <w:lang w:val="ru-RU"/>
             </w:rPr>
             <w:t>Эспа-липон</w:t>
@@ -6747,12 +8423,16 @@
           <w:proofErr w:type="spellEnd"/>
           <w:r>
             <w:rPr>
+              <w:sz w:val="22"/>
+              <w:szCs w:val="22"/>
               <w:lang w:val="ru-RU"/>
             </w:rPr>
             <w:t xml:space="preserve"> </w:t>
           </w:r>
           <w:r>
             <w:rPr>
+              <w:sz w:val="22"/>
+              <w:szCs w:val="22"/>
               <w:lang w:val="ru-RU"/>
             </w:rPr>
             <w:t xml:space="preserve"> </w:t>
@@ -6761,30 +8441,40 @@
       </w:sdt>
       <w:r>
         <w:rPr>
+          <w:sz w:val="22"/>
+          <w:szCs w:val="22"/>
           <w:lang w:val="ru-RU"/>
         </w:rPr>
         <w:t xml:space="preserve"> 600 мг</w:t>
       </w:r>
       <w:r>
         <w:rPr>
+          <w:sz w:val="22"/>
+          <w:szCs w:val="22"/>
           <w:lang w:val="ru-RU"/>
         </w:rPr>
         <w:t xml:space="preserve"> 1 т утром</w:t>
       </w:r>
       <w:r>
         <w:rPr>
+          <w:sz w:val="22"/>
+          <w:szCs w:val="22"/>
           <w:lang w:val="ru-RU"/>
         </w:rPr>
         <w:t xml:space="preserve">. </w:t>
       </w:r>
       <w:r>
         <w:rPr>
+          <w:sz w:val="22"/>
+          <w:szCs w:val="22"/>
           <w:lang w:val="ru-RU"/>
         </w:rPr>
         <w:t>2-3</w:t>
       </w:r>
       <w:r>
         <w:rPr>
+          <w:sz w:val="22"/>
+          <w:szCs w:val="22"/>
           <w:lang w:val="ru-RU"/>
         </w:rPr>
         <w:t xml:space="preserve"> мес., </w:t>
@@ -6792,6 +8482,8 @@
       <w:proofErr w:type="spellStart"/>
       <w:r>
         <w:rPr>
+          <w:sz w:val="22"/>
+          <w:szCs w:val="22"/>
           <w:lang w:val="ru-RU"/>
         </w:rPr>
         <w:t>келтикан</w:t>
@@ -6799,6 +8491,8 @@
       <w:proofErr w:type="spellEnd"/>
       <w:r>
         <w:rPr>
+          <w:sz w:val="22"/>
+          <w:szCs w:val="22"/>
           <w:lang w:val="ru-RU"/>
         </w:rPr>
         <w:t xml:space="preserve"> 1 к 3р/д-1 мес., </w:t>
@@ -6806,6 +8500,8 @@
       <w:proofErr w:type="spellStart"/>
       <w:r>
         <w:rPr>
+          <w:sz w:val="22"/>
+          <w:szCs w:val="22"/>
           <w:lang w:val="ru-RU"/>
         </w:rPr>
         <w:t>плестазол</w:t>
@@ -6813,6 +8509,8 @@
       <w:proofErr w:type="spellEnd"/>
       <w:r>
         <w:rPr>
+          <w:sz w:val="22"/>
+          <w:szCs w:val="22"/>
           <w:lang w:val="ru-RU"/>
         </w:rPr>
         <w:t xml:space="preserve"> 100 мг 1 т 1р/</w:t>
@@ -6820,6 +8518,8 @@
       <w:proofErr w:type="gramStart"/>
       <w:r>
         <w:rPr>
+          <w:sz w:val="22"/>
+          <w:szCs w:val="22"/>
           <w:lang w:val="ru-RU"/>
         </w:rPr>
         <w:t>д-</w:t>
@@ -6827,6 +8527,8 @@
       <w:proofErr w:type="gramEnd"/>
       <w:r>
         <w:rPr>
+          <w:sz w:val="22"/>
+          <w:szCs w:val="22"/>
           <w:lang w:val="ru-RU"/>
         </w:rPr>
         <w:t xml:space="preserve"> длительно.</w:t>
@@ -6841,11 +8543,15 @@
         <w:ind w:left="-142"/>
         <w:jc w:val="both"/>
         <w:rPr>
+          <w:sz w:val="22"/>
+          <w:szCs w:val="22"/>
           <w:lang w:val="ru-RU"/>
         </w:rPr>
       </w:pPr>
       <w:r>
         <w:rPr>
+          <w:sz w:val="22"/>
+          <w:szCs w:val="22"/>
           <w:lang w:val="ru-RU"/>
         </w:rPr>
         <w:t xml:space="preserve">Гипотензивная терапия: </w:t>
@@ -6853,6 +8559,8 @@
       <w:proofErr w:type="spellStart"/>
       <w:r>
         <w:rPr>
+          <w:sz w:val="22"/>
+          <w:szCs w:val="22"/>
           <w:lang w:val="ru-RU"/>
         </w:rPr>
         <w:t>нолипрел</w:t>
@@ -6860,6 +8568,8 @@
       <w:proofErr w:type="spellEnd"/>
       <w:r>
         <w:rPr>
+          <w:sz w:val="22"/>
+          <w:szCs w:val="22"/>
           <w:lang w:val="ru-RU"/>
         </w:rPr>
         <w:t xml:space="preserve"> 1 т утром, </w:t>
@@ -6867,6 +8577,8 @@
       <w:proofErr w:type="spellStart"/>
       <w:r>
         <w:rPr>
+          <w:sz w:val="22"/>
+          <w:szCs w:val="22"/>
           <w:lang w:val="ru-RU"/>
         </w:rPr>
         <w:t>лоспирин</w:t>
@@ -6874,6 +8586,8 @@
       <w:proofErr w:type="spellEnd"/>
       <w:r>
         <w:rPr>
+          <w:sz w:val="22"/>
+          <w:szCs w:val="22"/>
           <w:lang w:val="ru-RU"/>
         </w:rPr>
         <w:t xml:space="preserve"> 75 мг 1 т вечером, </w:t>
@@ -6881,6 +8595,8 @@
       <w:proofErr w:type="spellStart"/>
       <w:r>
         <w:rPr>
+          <w:sz w:val="22"/>
+          <w:szCs w:val="22"/>
           <w:lang w:val="ru-RU"/>
         </w:rPr>
         <w:t>конр.АД</w:t>
@@ -6888,6 +8604,8 @@
       <w:proofErr w:type="spellEnd"/>
       <w:r>
         <w:rPr>
+          <w:sz w:val="22"/>
+          <w:szCs w:val="22"/>
           <w:lang w:val="ru-RU"/>
         </w:rPr>
         <w:t>.</w:t>
@@ -6902,12 +8620,16 @@
         <w:ind w:left="-142"/>
         <w:jc w:val="both"/>
         <w:rPr>
+          <w:sz w:val="22"/>
+          <w:szCs w:val="22"/>
           <w:lang w:val="ru-RU"/>
         </w:rPr>
       </w:pPr>
       <w:proofErr w:type="spellStart"/>
       <w:r>
         <w:rPr>
+          <w:sz w:val="22"/>
+          <w:szCs w:val="22"/>
           <w:lang w:val="ru-RU"/>
         </w:rPr>
         <w:t>Гиполипидемическая</w:t>
@@ -6915,6 +8637,8 @@
       <w:proofErr w:type="spellEnd"/>
       <w:r>
         <w:rPr>
+          <w:sz w:val="22"/>
+          <w:szCs w:val="22"/>
           <w:lang w:val="ru-RU"/>
         </w:rPr>
         <w:t xml:space="preserve"> терапия: </w:t>
@@ -6922,6 +8646,8 @@
       <w:proofErr w:type="spellStart"/>
       <w:r>
         <w:rPr>
+          <w:sz w:val="22"/>
+          <w:szCs w:val="22"/>
           <w:lang w:val="ru-RU"/>
         </w:rPr>
         <w:t>розувастатин</w:t>
@@ -6929,6 +8655,8 @@
       <w:proofErr w:type="spellEnd"/>
       <w:r>
         <w:rPr>
+          <w:sz w:val="22"/>
+          <w:szCs w:val="22"/>
           <w:lang w:val="ru-RU"/>
         </w:rPr>
         <w:t xml:space="preserve"> (</w:t>
@@ -6936,6 +8664,8 @@
       <w:proofErr w:type="spellStart"/>
       <w:r>
         <w:rPr>
+          <w:sz w:val="22"/>
+          <w:szCs w:val="22"/>
           <w:lang w:val="ru-RU"/>
         </w:rPr>
         <w:t>крестор</w:t>
@@ -6943,6 +8673,8 @@
       <w:proofErr w:type="spellEnd"/>
       <w:r>
         <w:rPr>
+          <w:sz w:val="22"/>
+          <w:szCs w:val="22"/>
           <w:lang w:val="ru-RU"/>
         </w:rPr>
         <w:t xml:space="preserve">) 10 мг 1 т вечером, контроль </w:t>
@@ -6950,6 +8682,8 @@
       <w:proofErr w:type="spellStart"/>
       <w:r>
         <w:rPr>
+          <w:sz w:val="22"/>
+          <w:szCs w:val="22"/>
           <w:lang w:val="ru-RU"/>
         </w:rPr>
         <w:t>липидограммы</w:t>
@@ -6957,6 +8691,8 @@
       <w:proofErr w:type="spellEnd"/>
       <w:r>
         <w:rPr>
+          <w:sz w:val="22"/>
+          <w:szCs w:val="22"/>
           <w:lang w:val="ru-RU"/>
         </w:rPr>
         <w:t xml:space="preserve"> 1 </w:t>
@@ -6964,6 +8700,8 @@
       <w:proofErr w:type="gramStart"/>
       <w:r>
         <w:rPr>
+          <w:sz w:val="22"/>
+          <w:szCs w:val="22"/>
           <w:lang w:val="ru-RU"/>
         </w:rPr>
         <w:t>р</w:t>
@@ -6971,6 +8709,8 @@
       <w:proofErr w:type="gramEnd"/>
       <w:r>
         <w:rPr>
+          <w:sz w:val="22"/>
+          <w:szCs w:val="22"/>
           <w:lang w:val="ru-RU"/>
         </w:rPr>
         <w:t xml:space="preserve"> в 3 мес.</w:t>
@@ -6985,11 +8725,15 @@
         <w:ind w:left="-142"/>
         <w:jc w:val="both"/>
         <w:rPr>
+          <w:sz w:val="22"/>
+          <w:szCs w:val="22"/>
           <w:lang w:val="ru-RU"/>
         </w:rPr>
       </w:pPr>
       <w:r>
         <w:rPr>
+          <w:sz w:val="22"/>
+          <w:szCs w:val="22"/>
           <w:lang w:val="ru-RU"/>
         </w:rPr>
         <w:t>Соблюдение рекомендаций окулиста (</w:t>
@@ -6997,6 +8741,8 @@
       <w:proofErr w:type="spellStart"/>
       <w:r>
         <w:rPr>
+          <w:sz w:val="22"/>
+          <w:szCs w:val="22"/>
           <w:lang w:val="ru-RU"/>
         </w:rPr>
         <w:t>см</w:t>
@@ -7004,6 +8750,8 @@
       <w:proofErr w:type="gramStart"/>
       <w:r>
         <w:rPr>
+          <w:sz w:val="22"/>
+          <w:szCs w:val="22"/>
           <w:lang w:val="ru-RU"/>
         </w:rPr>
         <w:t>.в</w:t>
@@ -7011,6 +8759,8 @@
       <w:proofErr w:type="gramEnd"/>
       <w:r>
         <w:rPr>
+          <w:sz w:val="22"/>
+          <w:szCs w:val="22"/>
           <w:lang w:val="ru-RU"/>
         </w:rPr>
         <w:t>ыше</w:t>
@@ -7018,6 +8768,8 @@
       <w:proofErr w:type="spellEnd"/>
       <w:r>
         <w:rPr>
+          <w:sz w:val="22"/>
+          <w:szCs w:val="22"/>
           <w:lang w:val="ru-RU"/>
         </w:rPr>
         <w:t>)</w:t>
@@ -7032,11 +8784,15 @@
         <w:ind w:left="-142"/>
         <w:jc w:val="both"/>
         <w:rPr>
+          <w:sz w:val="22"/>
+          <w:szCs w:val="22"/>
           <w:lang w:val="ru-RU"/>
         </w:rPr>
       </w:pPr>
       <w:r>
         <w:rPr>
+          <w:sz w:val="22"/>
+          <w:szCs w:val="22"/>
           <w:lang w:val="ru-RU"/>
         </w:rPr>
         <w:t xml:space="preserve">ЭХО-КС в плановом порядке по м/ж с </w:t>
@@ -7044,6 +8800,8 @@
       <w:proofErr w:type="spellStart"/>
       <w:r>
         <w:rPr>
+          <w:sz w:val="22"/>
+          <w:szCs w:val="22"/>
           <w:lang w:val="ru-RU"/>
         </w:rPr>
         <w:t>послед</w:t>
@@ -7051,6 +8809,8 @@
       <w:proofErr w:type="gramStart"/>
       <w:r>
         <w:rPr>
+          <w:sz w:val="22"/>
+          <w:szCs w:val="22"/>
           <w:lang w:val="ru-RU"/>
         </w:rPr>
         <w:t>.к</w:t>
@@ -7058,6 +8818,8 @@
       <w:proofErr w:type="gramEnd"/>
       <w:r>
         <w:rPr>
+          <w:sz w:val="22"/>
+          <w:szCs w:val="22"/>
           <w:lang w:val="ru-RU"/>
         </w:rPr>
         <w:t>онсультацией</w:t>
@@ -7065,6 +8827,8 @@
       <w:proofErr w:type="spellEnd"/>
       <w:r>
         <w:rPr>
+          <w:sz w:val="22"/>
+          <w:szCs w:val="22"/>
           <w:lang w:val="ru-RU"/>
         </w:rPr>
         <w:t xml:space="preserve"> кардиолога</w:t>
@@ -7079,11 +8843,15 @@
         <w:ind w:left="-142"/>
         <w:jc w:val="both"/>
         <w:rPr>
+          <w:sz w:val="22"/>
+          <w:szCs w:val="22"/>
           <w:lang w:val="ru-RU"/>
         </w:rPr>
       </w:pPr>
       <w:r>
         <w:rPr>
+          <w:sz w:val="22"/>
+          <w:szCs w:val="22"/>
           <w:lang w:val="ru-RU"/>
         </w:rPr>
         <w:t>УЗИ щит</w:t>
@@ -7091,6 +8859,8 @@
       <w:proofErr w:type="gramStart"/>
       <w:r>
         <w:rPr>
+          <w:sz w:val="22"/>
+          <w:szCs w:val="22"/>
           <w:lang w:val="ru-RU"/>
         </w:rPr>
         <w:t>.</w:t>
@@ -7098,6 +8868,8 @@
       <w:proofErr w:type="gramEnd"/>
       <w:r>
         <w:rPr>
+          <w:sz w:val="22"/>
+          <w:szCs w:val="22"/>
           <w:lang w:val="ru-RU"/>
         </w:rPr>
         <w:t xml:space="preserve"> </w:t>
@@ -7105,6 +8877,8 @@
       <w:proofErr w:type="gramStart"/>
       <w:r>
         <w:rPr>
+          <w:sz w:val="22"/>
+          <w:szCs w:val="22"/>
           <w:lang w:val="ru-RU"/>
         </w:rPr>
         <w:t>ж</w:t>
@@ -7112,18 +8886,24 @@
       <w:proofErr w:type="gramEnd"/>
       <w:r>
         <w:rPr>
+          <w:sz w:val="22"/>
+          <w:szCs w:val="22"/>
           <w:lang w:val="ru-RU"/>
         </w:rPr>
         <w:t xml:space="preserve">елезы 1р. в год. </w:t>
       </w:r>
       <w:r>
         <w:rPr>
+          <w:sz w:val="22"/>
+          <w:szCs w:val="22"/>
           <w:lang w:val="ru-RU"/>
         </w:rPr>
         <w:t>ТТГ</w:t>
       </w:r>
       <w:r>
         <w:rPr>
+          <w:sz w:val="22"/>
+          <w:szCs w:val="22"/>
           <w:lang w:val="ru-RU"/>
         </w:rPr>
         <w:t xml:space="preserve">, АТ-ТПО с </w:t>
@@ -7131,6 +8911,8 @@
       <w:proofErr w:type="spellStart"/>
       <w:r>
         <w:rPr>
+          <w:sz w:val="22"/>
+          <w:szCs w:val="22"/>
           <w:lang w:val="ru-RU"/>
         </w:rPr>
         <w:t>послед</w:t>
@@ -7138,6 +8920,8 @@
       <w:proofErr w:type="gramStart"/>
       <w:r>
         <w:rPr>
+          <w:sz w:val="22"/>
+          <w:szCs w:val="22"/>
           <w:lang w:val="ru-RU"/>
         </w:rPr>
         <w:t>.к</w:t>
@@ -7145,6 +8929,8 @@
       <w:proofErr w:type="gramEnd"/>
       <w:r>
         <w:rPr>
+          <w:sz w:val="22"/>
+          <w:szCs w:val="22"/>
           <w:lang w:val="ru-RU"/>
         </w:rPr>
         <w:t>онсультацией</w:t>
@@ -7152,12 +8938,16 @@
       <w:proofErr w:type="spellEnd"/>
       <w:r>
         <w:rPr>
+          <w:sz w:val="22"/>
+          <w:szCs w:val="22"/>
           <w:lang w:val="ru-RU"/>
         </w:rPr>
         <w:t xml:space="preserve"> эндокринолога. </w:t>
       </w:r>
       <w:r>
         <w:rPr>
+          <w:sz w:val="22"/>
+          <w:szCs w:val="22"/>
           <w:lang w:val="ru-RU"/>
         </w:rPr>
         <w:t xml:space="preserve"> </w:t>
@@ -7172,11 +8962,56 @@
         <w:ind w:left="-142"/>
         <w:jc w:val="both"/>
         <w:rPr>
+          <w:sz w:val="22"/>
+          <w:szCs w:val="22"/>
           <w:lang w:val="ru-RU"/>
         </w:rPr>
       </w:pPr>
       <w:r>
         <w:rPr>
+          <w:sz w:val="22"/>
+          <w:szCs w:val="22"/>
+          <w:lang w:val="ru-RU"/>
+        </w:rPr>
+        <w:t>Заседание ЛКК: Учитывая давность заболевания (12 лет), наличие множественных осложнений, требующих постоянного лечения и сопутствующей патологии</w:t>
+      </w:r>
+      <w:proofErr w:type="gramStart"/>
+      <w:r>
+        <w:rPr>
+          <w:sz w:val="22"/>
+          <w:szCs w:val="22"/>
+          <w:lang w:val="ru-RU"/>
+        </w:rPr>
+        <w:t xml:space="preserve"> ,</w:t>
+      </w:r>
+      <w:proofErr w:type="gramEnd"/>
+      <w:r>
+        <w:rPr>
+          <w:sz w:val="22"/>
+          <w:szCs w:val="22"/>
+          <w:lang w:val="ru-RU"/>
+        </w:rPr>
+        <w:t xml:space="preserve"> рекомендовано направить на ВКК по месту работы для определения степени утраты трудоспособности.</w:t>
+      </w:r>
+    </w:p>
+    <w:p>
+      <w:pPr>
+        <w:numPr>
+          <w:ilvl w:val="0"/>
+          <w:numId w:val="2"/>
+        </w:numPr>
+        <w:ind w:left="-142"/>
+        <w:jc w:val="both"/>
+        <w:rPr>
+          <w:sz w:val="22"/>
+          <w:szCs w:val="22"/>
+          <w:lang w:val="ru-RU"/>
+        </w:rPr>
+      </w:pPr>
+      <w:r>
+        <w:rPr>
+          <w:sz w:val="22"/>
+          <w:szCs w:val="22"/>
           <w:lang w:val="ru-RU"/>
         </w:rPr>
         <w:t>Б/</w:t>
@@ -7184,6 +9019,8 @@
       <w:proofErr w:type="gramStart"/>
       <w:r>
         <w:rPr>
+          <w:sz w:val="22"/>
+          <w:szCs w:val="22"/>
           <w:lang w:val="ru-RU"/>
         </w:rPr>
         <w:t>л</w:t>
@@ -7191,71 +9028,95 @@
       <w:proofErr w:type="gramEnd"/>
       <w:r>
         <w:rPr>
+          <w:sz w:val="22"/>
+          <w:szCs w:val="22"/>
           <w:lang w:val="ru-RU"/>
         </w:rPr>
         <w:t xml:space="preserve"> серия. </w:t>
       </w:r>
       <w:r>
         <w:rPr>
+          <w:sz w:val="22"/>
+          <w:szCs w:val="22"/>
           <w:lang w:val="ru-RU"/>
         </w:rPr>
         <w:t>АД</w:t>
       </w:r>
       <w:r>
         <w:rPr>
+          <w:sz w:val="22"/>
+          <w:szCs w:val="22"/>
           <w:lang w:val="ru-RU"/>
         </w:rPr>
         <w:t>Л</w:t>
       </w:r>
       <w:r>
         <w:rPr>
+          <w:sz w:val="22"/>
+          <w:szCs w:val="22"/>
           <w:lang w:val="ru-RU"/>
         </w:rPr>
         <w:t xml:space="preserve">  №  </w:t>
       </w:r>
       <w:r>
         <w:rPr>
+          <w:sz w:val="22"/>
+          <w:szCs w:val="22"/>
           <w:lang w:val="ru-RU"/>
         </w:rPr>
         <w:t>1775</w:t>
       </w:r>
       <w:r>
         <w:rPr>
+          <w:sz w:val="22"/>
+          <w:szCs w:val="22"/>
           <w:lang w:val="ru-RU"/>
         </w:rPr>
         <w:t>52</w:t>
       </w:r>
       <w:r>
         <w:rPr>
+          <w:sz w:val="22"/>
+          <w:szCs w:val="22"/>
           <w:lang w:val="ru-RU"/>
         </w:rPr>
         <w:t xml:space="preserve">     с </w:t>
       </w:r>
       <w:r>
         <w:rPr>
+          <w:sz w:val="22"/>
+          <w:szCs w:val="22"/>
           <w:lang w:val="ru-RU"/>
         </w:rPr>
         <w:fldChar w:fldCharType="begin"/>
       </w:r>
       <w:r>
         <w:rPr>
+          <w:sz w:val="22"/>
+          <w:szCs w:val="22"/>
           <w:lang w:val="ru-RU"/>
         </w:rPr>
         <w:instrText xml:space="preserve"> REF c \h </w:instrText>
       </w:r>
       <w:r>
         <w:rPr>
+          <w:sz w:val="22"/>
+          <w:szCs w:val="22"/>
           <w:lang w:val="ru-RU"/>
         </w:rPr>
         <w:instrText xml:space="preserve"> \* MERGEFORMAT </w:instrText>
       </w:r>
       <w:r>
         <w:rPr>
-          <w:lang w:val="ru-RU"/>
-        </w:rPr>
-      </w:r>
-      <w:r>
-        <w:rPr>
+          <w:sz w:val="22"/>
+          <w:szCs w:val="22"/>
+          <w:lang w:val="ru-RU"/>
+        </w:rPr>
+      </w:r>
+      <w:r>
+        <w:rPr>
+          <w:sz w:val="22"/>
+          <w:szCs w:val="22"/>
           <w:lang w:val="ru-RU"/>
         </w:rPr>
         <w:fldChar w:fldCharType="separate"/>
@@ -7263,13 +9124,15 @@
       <w:sdt>
         <w:sdtPr>
           <w:rPr>
+            <w:sz w:val="22"/>
+            <w:szCs w:val="22"/>
             <w:lang w:val="ru-RU"/>
           </w:rPr>
           <w:alias w:val="с"/>
           <w:tag w:val="с"/>
-          <w:id w:val="-720982954"/>
+          <w:id w:val="-2132081417"/>
           <w:placeholder>
-            <w:docPart w:val="6C1E9FE6D5E2446587AD01D998435932"/>
+            <w:docPart w:val="D7326EA10508454F8D5C0FA0FB3DF525"/>
           </w:placeholder>
           <w:date w:fullDate="2018-05-30T00:00:00Z">
             <w:dateFormat w:val="dd.MM.yy"/>
@@ -7281,6 +9144,8 @@
         <w:sdtContent>
           <w:r>
             <w:rPr>
+              <w:sz w:val="22"/>
+              <w:szCs w:val="22"/>
               <w:lang w:val="ru-RU"/>
             </w:rPr>
             <w:t>30.05.18</w:t>
@@ -7289,53 +9154,71 @@
       </w:sdt>
       <w:r>
         <w:rPr>
+          <w:sz w:val="22"/>
+          <w:szCs w:val="22"/>
           <w:lang w:val="ru-RU"/>
         </w:rPr>
         <w:t xml:space="preserve">. </w:t>
       </w:r>
       <w:r>
         <w:rPr>
+          <w:sz w:val="22"/>
+          <w:szCs w:val="22"/>
           <w:lang w:val="ru-RU"/>
         </w:rPr>
         <w:fldChar w:fldCharType="end"/>
       </w:r>
       <w:r>
         <w:rPr>
+          <w:sz w:val="22"/>
+          <w:szCs w:val="22"/>
           <w:lang w:val="ru-RU"/>
         </w:rPr>
         <w:t xml:space="preserve"> </w:t>
       </w:r>
       <w:r>
         <w:rPr>
+          <w:sz w:val="22"/>
+          <w:szCs w:val="22"/>
           <w:lang w:val="ru-RU"/>
         </w:rPr>
         <w:t xml:space="preserve">по  </w:t>
       </w:r>
       <w:r>
         <w:rPr>
+          <w:sz w:val="22"/>
+          <w:szCs w:val="22"/>
           <w:lang w:val="ru-RU"/>
         </w:rPr>
         <w:fldChar w:fldCharType="begin"/>
       </w:r>
       <w:r>
         <w:rPr>
+          <w:sz w:val="22"/>
+          <w:szCs w:val="22"/>
           <w:lang w:val="ru-RU"/>
         </w:rPr>
         <w:instrText xml:space="preserve"> REF по \h </w:instrText>
       </w:r>
       <w:r>
         <w:rPr>
+          <w:sz w:val="22"/>
+          <w:szCs w:val="22"/>
           <w:lang w:val="ru-RU"/>
         </w:rPr>
         <w:instrText xml:space="preserve"> \* MERGEFORMAT </w:instrText>
       </w:r>
       <w:r>
         <w:rPr>
-          <w:lang w:val="ru-RU"/>
-        </w:rPr>
-      </w:r>
-      <w:r>
-        <w:rPr>
+          <w:sz w:val="22"/>
+          <w:szCs w:val="22"/>
+          <w:lang w:val="ru-RU"/>
+        </w:rPr>
+      </w:r>
+      <w:r>
+        <w:rPr>
+          <w:sz w:val="22"/>
+          <w:szCs w:val="22"/>
           <w:lang w:val="ru-RU"/>
         </w:rPr>
         <w:fldChar w:fldCharType="separate"/>
@@ -7343,13 +9226,15 @@
       <w:sdt>
         <w:sdtPr>
           <w:rPr>
+            <w:sz w:val="22"/>
+            <w:szCs w:val="22"/>
             <w:lang w:val="ru-RU"/>
           </w:rPr>
           <w:alias w:val="по"/>
           <w:tag w:val="по"/>
-          <w:id w:val="-477303542"/>
+          <w:id w:val="253163696"/>
           <w:placeholder>
-            <w:docPart w:val="175AAF045E97476E95690F707E003AE3"/>
+            <w:docPart w:val="AEBF12ABE06C459DB284F26BB3D43267"/>
           </w:placeholder>
           <w:date w:fullDate="2018-06-08T00:00:00Z">
             <w:dateFormat w:val="dd.MM.yy"/>
@@ -7361,6 +9246,8 @@
         <w:sdtContent>
           <w:r>
             <w:rPr>
+              <w:sz w:val="22"/>
+              <w:szCs w:val="22"/>
               <w:lang w:val="ru-RU"/>
             </w:rPr>
             <w:t>08.06.18</w:t>
@@ -7369,48 +9256,64 @@
       </w:sdt>
       <w:r>
         <w:rPr>
+          <w:sz w:val="22"/>
+          <w:szCs w:val="22"/>
           <w:lang w:val="ru-RU"/>
         </w:rPr>
         <w:t xml:space="preserve"> </w:t>
       </w:r>
       <w:r>
         <w:rPr>
+          <w:sz w:val="22"/>
+          <w:szCs w:val="22"/>
           <w:lang w:val="ru-RU"/>
         </w:rPr>
         <w:fldChar w:fldCharType="end"/>
       </w:r>
       <w:r>
         <w:rPr>
+          <w:sz w:val="22"/>
+          <w:szCs w:val="22"/>
           <w:lang w:val="ru-RU"/>
         </w:rPr>
         <w:t xml:space="preserve">к труду    </w:t>
       </w:r>
       <w:r>
         <w:rPr>
+          <w:sz w:val="22"/>
+          <w:szCs w:val="22"/>
           <w:lang w:val="ru-RU"/>
         </w:rPr>
         <w:t>09</w:t>
       </w:r>
       <w:r>
         <w:rPr>
+          <w:sz w:val="22"/>
+          <w:szCs w:val="22"/>
           <w:lang w:val="ru-RU"/>
         </w:rPr>
         <w:t xml:space="preserve"> .</w:t>
       </w:r>
       <w:r>
         <w:rPr>
+          <w:sz w:val="22"/>
+          <w:szCs w:val="22"/>
           <w:lang w:val="ru-RU"/>
         </w:rPr>
         <w:t>06</w:t>
       </w:r>
       <w:r>
         <w:rPr>
+          <w:sz w:val="22"/>
+          <w:szCs w:val="22"/>
           <w:lang w:val="ru-RU"/>
         </w:rPr>
         <w:t>.18</w:t>
       </w:r>
       <w:r>
         <w:rPr>
+          <w:sz w:val="22"/>
+          <w:szCs w:val="22"/>
           <w:lang w:val="ru-RU"/>
         </w:rPr>
         <w:t xml:space="preserve"> </w:t>
@@ -7421,6 +9324,8 @@
         <w:ind w:left="-142"/>
         <w:jc w:val="both"/>
         <w:rPr>
+          <w:sz w:val="22"/>
+          <w:szCs w:val="22"/>
           <w:lang w:val="ru-RU"/>
         </w:rPr>
       </w:pPr>
@@ -7430,6 +9335,8 @@
         <w:ind w:left="-142"/>
         <w:jc w:val="both"/>
         <w:rPr>
+          <w:sz w:val="22"/>
+          <w:szCs w:val="22"/>
           <w:lang w:val="ru-RU"/>
         </w:rPr>
       </w:pPr>
@@ -7439,12 +9346,16 @@
         <w:ind w:left="-142"/>
         <w:jc w:val="both"/>
         <w:rPr>
+          <w:sz w:val="22"/>
+          <w:szCs w:val="22"/>
           <w:lang w:val="ru-RU"/>
         </w:rPr>
       </w:pPr>
       <w:proofErr w:type="spellStart"/>
       <w:r>
         <w:rPr>
+          <w:sz w:val="22"/>
+          <w:szCs w:val="22"/>
           <w:lang w:val="ru-RU"/>
         </w:rPr>
         <w:t>Леч</w:t>
@@ -7452,6 +9363,8 @@
       <w:proofErr w:type="spellEnd"/>
       <w:r>
         <w:rPr>
+          <w:sz w:val="22"/>
+          <w:szCs w:val="22"/>
           <w:lang w:val="ru-RU"/>
         </w:rPr>
         <w:t xml:space="preserve">. врач </w:t>
@@ -7459,6 +9372,8 @@
       <w:sdt>
         <w:sdtPr>
           <w:rPr>
+            <w:sz w:val="22"/>
+            <w:szCs w:val="22"/>
             <w:lang w:val="ru-RU"/>
           </w:rPr>
           <w:alias w:val="леч. врач"/>
@@ -7481,6 +9396,8 @@
           <w:proofErr w:type="spellStart"/>
           <w:r>
             <w:rPr>
+              <w:sz w:val="22"/>
+              <w:szCs w:val="22"/>
               <w:lang w:val="ru-RU"/>
             </w:rPr>
             <w:t>Севумян</w:t>
@@ -7488,6 +9405,8 @@
           <w:proofErr w:type="spellEnd"/>
           <w:r>
             <w:rPr>
+              <w:sz w:val="22"/>
+              <w:szCs w:val="22"/>
               <w:lang w:val="ru-RU"/>
             </w:rPr>
             <w:t xml:space="preserve"> К.Ю.</w:t>
@@ -7500,12 +9419,16 @@
         <w:ind w:left="-142"/>
         <w:jc w:val="both"/>
         <w:rPr>
+          <w:sz w:val="22"/>
+          <w:szCs w:val="22"/>
           <w:lang w:val="ru-RU"/>
         </w:rPr>
       </w:pPr>
       <w:sdt>
         <w:sdtPr>
           <w:rPr>
+            <w:sz w:val="22"/>
+            <w:szCs w:val="22"/>
             <w:lang w:val="ru-RU"/>
           </w:rPr>
           <w:alias w:val="зав. отд"/>
@@ -7524,6 +9447,8 @@
         <w:sdtContent>
           <w:r>
             <w:rPr>
+              <w:sz w:val="22"/>
+              <w:szCs w:val="22"/>
               <w:lang w:val="ru-RU"/>
             </w:rPr>
             <w:t xml:space="preserve">Зав. отд.  </w:t>
@@ -7532,6 +9457,8 @@
       </w:sdt>
       <w:r>
         <w:rPr>
+          <w:sz w:val="22"/>
+          <w:szCs w:val="22"/>
           <w:lang w:val="ru-RU"/>
         </w:rPr>
         <w:t xml:space="preserve"> </w:t>
@@ -7539,6 +9466,8 @@
       <w:sdt>
         <w:sdtPr>
           <w:rPr>
+            <w:sz w:val="22"/>
+            <w:szCs w:val="22"/>
             <w:lang w:val="ru-RU"/>
           </w:rPr>
           <w:alias w:val="леч. врач"/>
@@ -7561,6 +9490,8 @@
           <w:proofErr w:type="spellStart"/>
           <w:r>
             <w:rPr>
+              <w:sz w:val="22"/>
+              <w:szCs w:val="22"/>
               <w:lang w:val="ru-RU"/>
             </w:rPr>
             <w:t>Севумян</w:t>
@@ -7568,6 +9499,8 @@
           <w:proofErr w:type="spellEnd"/>
           <w:r>
             <w:rPr>
+              <w:sz w:val="22"/>
+              <w:szCs w:val="22"/>
               <w:lang w:val="ru-RU"/>
             </w:rPr>
             <w:t xml:space="preserve"> К.Ю.</w:t>
@@ -7580,27 +9513,36 @@
         <w:ind w:left="-142"/>
         <w:jc w:val="both"/>
         <w:rPr>
+          <w:sz w:val="22"/>
+          <w:szCs w:val="22"/>
           <w:lang w:val="ru-RU"/>
         </w:rPr>
       </w:pPr>
       <w:r>
         <w:rPr>
+          <w:sz w:val="22"/>
+          <w:szCs w:val="22"/>
           <w:lang w:val="ru-RU"/>
         </w:rPr>
         <w:t>Нач. мед. Карпенко И.В</w:t>
       </w:r>
       <w:r>
         <w:rPr>
+          <w:sz w:val="22"/>
+          <w:szCs w:val="22"/>
           <w:lang w:val="ru-RU"/>
         </w:rPr>
         <w:t>.</w:t>
       </w:r>
       <w:r>
         <w:rPr>
+          <w:sz w:val="22"/>
+          <w:szCs w:val="22"/>
           <w:lang w:val="ru-RU"/>
         </w:rPr>
         <w:t xml:space="preserve"> </w:t>
       </w:r>
+      <w:bookmarkEnd w:id="0"/>
     </w:p>
     <w:sectPr>
       <w:headerReference w:type="first" r:id="rId9"/>
@@ -9062,7 +11004,7 @@
     </w:docPart>
     <w:docPart>
       <w:docPartPr>
-        <w:name w:val="6C1E9FE6D5E2446587AD01D998435932"/>
+        <w:name w:val="D7326EA10508454F8D5C0FA0FB3DF525"/>
         <w:category>
           <w:name w:val="Общие"/>
           <w:gallery w:val="placeholder"/>
@@ -9073,12 +11015,12 @@
         <w:behaviors>
           <w:behavior w:val="content"/>
         </w:behaviors>
-        <w:guid w:val="{67CEECAF-5AFF-4108-ABE6-E30444017A24}"/>
+        <w:guid w:val="{8062E882-72EF-4FA5-8CD8-E6E96540C588}"/>
       </w:docPartPr>
       <w:docPartBody>
         <w:p>
           <w:pPr>
-            <w:pStyle w:val="6C1E9FE6D5E2446587AD01D998435932"/>
+            <w:pStyle w:val="D7326EA10508454F8D5C0FA0FB3DF525"/>
           </w:pPr>
           <w:r>
             <w:rPr>
@@ -9091,7 +11033,7 @@
     </w:docPart>
     <w:docPart>
       <w:docPartPr>
-        <w:name w:val="175AAF045E97476E95690F707E003AE3"/>
+        <w:name w:val="AEBF12ABE06C459DB284F26BB3D43267"/>
         <w:category>
           <w:name w:val="Общие"/>
           <w:gallery w:val="placeholder"/>
@@ -9102,12 +11044,12 @@
         <w:behaviors>
           <w:behavior w:val="content"/>
         </w:behaviors>
-        <w:guid w:val="{055CA40C-40B3-4988-A92A-6776FC94E9C3}"/>
+        <w:guid w:val="{EE1E3509-4B74-4784-91BA-6F2CEFE7C6A0}"/>
       </w:docPartPr>
       <w:docPartBody>
         <w:p>
           <w:pPr>
-            <w:pStyle w:val="175AAF045E97476E95690F707E003AE3"/>
+            <w:pStyle w:val="AEBF12ABE06C459DB284F26BB3D43267"/>
           </w:pPr>
           <w:r>
             <w:rPr>
@@ -9249,10 +11191,12 @@
     <w:rsid w:val="00C14F94"/>
     <w:rsid w:val="00C401A9"/>
     <w:rsid w:val="00C82459"/>
+    <w:rsid w:val="00CB69ED"/>
     <w:rsid w:val="00CC0346"/>
     <w:rsid w:val="00CD1752"/>
     <w:rsid w:val="00CD68A8"/>
     <w:rsid w:val="00CE2E2F"/>
+    <w:rsid w:val="00CE76DE"/>
     <w:rsid w:val="00D877DA"/>
     <w:rsid w:val="00DA4DD4"/>
     <w:rsid w:val="00DF5775"/>
@@ -9475,7 +11419,7 @@
     <w:basedOn w:val="a0"/>
     <w:uiPriority w:val="99"/>
     <w:semiHidden/>
-    <w:rsid w:val="00105935"/>
+    <w:rsid w:val="00CE76DE"/>
     <w:rPr>
       <w:color w:val="808080"/>
     </w:rPr>
@@ -10201,6 +12145,54 @@
   <w:style w:type="paragraph" w:customStyle="1" w:styleId="175AAF045E97476E95690F707E003AE3">
     <w:name w:val="175AAF045E97476E95690F707E003AE3"/>
     <w:rsid w:val="00105935"/>
+  </w:style>
+  <w:style w:type="paragraph" w:customStyle="1" w:styleId="EA97B53889A641AAB17EA391D905822F">
+    <w:name w:val="EA97B53889A641AAB17EA391D905822F"/>
+    <w:rsid w:val="00CE76DE"/>
+  </w:style>
+  <w:style w:type="paragraph" w:customStyle="1" w:styleId="E253CA27D8BC44DC8B6D32843A21178C">
+    <w:name w:val="E253CA27D8BC44DC8B6D32843A21178C"/>
+    <w:rsid w:val="00CE76DE"/>
+  </w:style>
+  <w:style w:type="paragraph" w:customStyle="1" w:styleId="28AE016B4FA249A0B871DED60A69D551">
+    <w:name w:val="28AE016B4FA249A0B871DED60A69D551"/>
+    <w:rsid w:val="00CE76DE"/>
+  </w:style>
+  <w:style w:type="paragraph" w:customStyle="1" w:styleId="DF7A495781C44986A5E13420E3FD5998">
+    <w:name w:val="DF7A495781C44986A5E13420E3FD5998"/>
+    <w:rsid w:val="00CE76DE"/>
+  </w:style>
+  <w:style w:type="paragraph" w:customStyle="1" w:styleId="6209640937C74DAABC54BBB9DE39E1B1">
+    <w:name w:val="6209640937C74DAABC54BBB9DE39E1B1"/>
+    <w:rsid w:val="00CE76DE"/>
+  </w:style>
+  <w:style w:type="paragraph" w:customStyle="1" w:styleId="9BC64ADA4F964A2EB4853E4D28DC0D61">
+    <w:name w:val="9BC64ADA4F964A2EB4853E4D28DC0D61"/>
+    <w:rsid w:val="00CE76DE"/>
+  </w:style>
+  <w:style w:type="paragraph" w:customStyle="1" w:styleId="FD9E3718AA0C4262B5B9C5BCDEA886CB">
+    <w:name w:val="FD9E3718AA0C4262B5B9C5BCDEA886CB"/>
+    <w:rsid w:val="00CE76DE"/>
+  </w:style>
+  <w:style w:type="paragraph" w:customStyle="1" w:styleId="AAE2EE3473014B87B5D88E29DE9476F9">
+    <w:name w:val="AAE2EE3473014B87B5D88E29DE9476F9"/>
+    <w:rsid w:val="00CE76DE"/>
+  </w:style>
+  <w:style w:type="paragraph" w:customStyle="1" w:styleId="59801B49195E468BBE70180DE1C32689">
+    <w:name w:val="59801B49195E468BBE70180DE1C32689"/>
+    <w:rsid w:val="00CE76DE"/>
+  </w:style>
+  <w:style w:type="paragraph" w:customStyle="1" w:styleId="ED3BE0FD7BC84973A85FE45A01A862A5">
+    <w:name w:val="ED3BE0FD7BC84973A85FE45A01A862A5"/>
+    <w:rsid w:val="00CE76DE"/>
+  </w:style>
+  <w:style w:type="paragraph" w:customStyle="1" w:styleId="D7326EA10508454F8D5C0FA0FB3DF525">
+    <w:name w:val="D7326EA10508454F8D5C0FA0FB3DF525"/>
+    <w:rsid w:val="00CE76DE"/>
+  </w:style>
+  <w:style w:type="paragraph" w:customStyle="1" w:styleId="AEBF12ABE06C459DB284F26BB3D43267">
+    <w:name w:val="AEBF12ABE06C459DB284F26BB3D43267"/>
+    <w:rsid w:val="00CE76DE"/>
   </w:style>
 </w:styles>
 </file>
@@ -10689,7 +12681,7 @@
 </file>
 
 <file path=customXml/itemProps1.xml><?xml version="1.0" encoding="utf-8"?>
-<ds:datastoreItem xmlns:ds="http://schemas.openxmlformats.org/officeDocument/2006/customXml" ds:itemID="{CCFD780A-30C7-4037-BCF0-DE4056B76314}">
+<ds:datastoreItem xmlns:ds="http://schemas.openxmlformats.org/officeDocument/2006/customXml" ds:itemID="{D8918208-689A-43AB-A9A7-6D2593752E28}">
   <ds:schemaRefs>
     <ds:schemaRef ds:uri="http://schemas.openxmlformats.org/officeDocument/2006/bibliography"/>
   </ds:schemaRefs>
